--- a/Docx/Sinh.docx
+++ b/Docx/Sinh.docx
@@ -1,11 +1,11 @@
 
 <file path=word/document.xml><?xml version="1.0" encoding="utf-8"?>
-<w:document xmlns:wpc="http://schemas.microsoft.com/office/word/2010/wordprocessingCanvas" xmlns:cx="http://schemas.microsoft.com/office/drawing/2014/chartex" xmlns:cx1="http://schemas.microsoft.com/office/drawing/2015/9/8/chartex" xmlns:cx2="http://schemas.microsoft.com/office/drawing/2015/10/21/chartex" xmlns:cx3="http://schemas.microsoft.com/office/drawing/2016/5/9/chartex" xmlns:cx4="http://schemas.microsoft.com/office/drawing/2016/5/10/chartex" xmlns:cx5="http://schemas.microsoft.com/office/drawing/2016/5/11/chartex" xmlns:cx6="http://schemas.microsoft.com/office/drawing/2016/5/12/chartex" xmlns:cx7="http://schemas.microsoft.com/office/drawing/2016/5/13/chartex" xmlns:cx8="http://schemas.microsoft.com/office/drawing/2016/5/14/chartex" xmlns:mc="http://schemas.openxmlformats.org/markup-compatibility/2006" xmlns:aink="http://schemas.microsoft.com/office/drawing/2016/ink" xmlns:am3d="http://schemas.microsoft.com/office/drawing/2017/model3d" xmlns:o="urn:schemas-microsoft-com:office:office" xmlns:r="http://schemas.openxmlformats.org/officeDocument/2006/relationships" xmlns:m="http://schemas.openxmlformats.org/officeDocument/2006/math" xmlns:v="urn:schemas-microsoft-com:vml" xmlns:wp14="http://schemas.microsoft.com/office/word/2010/wordprocessingDrawing" xmlns:wp="http://schemas.openxmlformats.org/drawingml/2006/wordprocessingDrawing" xmlns:w10="urn:schemas-microsoft-com:office:word" xmlns:w="http://schemas.openxmlformats.org/wordprocessingml/2006/main" xmlns:w14="http://schemas.microsoft.com/office/word/2010/wordml" xmlns:w15="http://schemas.microsoft.com/office/word/2012/wordml" xmlns:w16cex="http://schemas.microsoft.com/office/word/2018/wordml/cex" xmlns:w16cid="http://schemas.microsoft.com/office/word/2016/wordml/cid" xmlns:w16="http://schemas.microsoft.com/office/word/2018/wordml" xmlns:w16se="http://schemas.microsoft.com/office/word/2015/wordml/symex" xmlns:wpg="http://schemas.microsoft.com/office/word/2010/wordprocessingGroup" xmlns:wpi="http://schemas.microsoft.com/office/word/2010/wordprocessingInk" xmlns:wne="http://schemas.microsoft.com/office/word/2006/wordml" xmlns:wps="http://schemas.microsoft.com/office/word/2010/wordprocessingShape" mc:Ignorable="w14 w15 w16se w16cid w16 w16cex wp14">
+<w:document xmlns:wpc="http://schemas.microsoft.com/office/word/2010/wordprocessingCanvas" xmlns:cx="http://schemas.microsoft.com/office/drawing/2014/chartex" xmlns:cx1="http://schemas.microsoft.com/office/drawing/2015/9/8/chartex" xmlns:cx2="http://schemas.microsoft.com/office/drawing/2015/10/21/chartex" xmlns:cx3="http://schemas.microsoft.com/office/drawing/2016/5/9/chartex" xmlns:cx4="http://schemas.microsoft.com/office/drawing/2016/5/10/chartex" xmlns:cx5="http://schemas.microsoft.com/office/drawing/2016/5/11/chartex" xmlns:cx6="http://schemas.microsoft.com/office/drawing/2016/5/12/chartex" xmlns:cx7="http://schemas.microsoft.com/office/drawing/2016/5/13/chartex" xmlns:cx8="http://schemas.microsoft.com/office/drawing/2016/5/14/chartex" xmlns:mc="http://schemas.openxmlformats.org/markup-compatibility/2006" xmlns:aink="http://schemas.microsoft.com/office/drawing/2016/ink" xmlns:am3d="http://schemas.microsoft.com/office/drawing/2017/model3d" xmlns:o="urn:schemas-microsoft-com:office:office" xmlns:oel="http://schemas.microsoft.com/office/2019/extlst" xmlns:r="http://schemas.openxmlformats.org/officeDocument/2006/relationships" xmlns:m="http://schemas.openxmlformats.org/officeDocument/2006/math" xmlns:v="urn:schemas-microsoft-com:vml" xmlns:wp14="http://schemas.microsoft.com/office/word/2010/wordprocessingDrawing" xmlns:wp="http://schemas.openxmlformats.org/drawingml/2006/wordprocessingDrawing" xmlns:w10="urn:schemas-microsoft-com:office:word" xmlns:w="http://schemas.openxmlformats.org/wordprocessingml/2006/main" xmlns:w14="http://schemas.microsoft.com/office/word/2010/wordml" xmlns:w15="http://schemas.microsoft.com/office/word/2012/wordml" xmlns:w16cex="http://schemas.microsoft.com/office/word/2018/wordml/cex" xmlns:w16cid="http://schemas.microsoft.com/office/word/2016/wordml/cid" xmlns:w16="http://schemas.microsoft.com/office/word/2018/wordml" xmlns:w16sdtdh="http://schemas.microsoft.com/office/word/2020/wordml/sdtdatahash" xmlns:w16se="http://schemas.microsoft.com/office/word/2015/wordml/symex" xmlns:wpg="http://schemas.microsoft.com/office/word/2010/wordprocessingGroup" xmlns:wpi="http://schemas.microsoft.com/office/word/2010/wordprocessingInk" xmlns:wne="http://schemas.microsoft.com/office/word/2006/wordml" xmlns:wps="http://schemas.microsoft.com/office/word/2010/wordprocessingShape" mc:Ignorable="w14 w15 w16se w16cid w16 w16cex w16sdtdh wp14">
   <w:body>
     <w:p>
       <w:pPr>
         <w:spacing w:line="276" w:lineRule="auto"/>
-        <w:jc w:val="center"/>
+        <w:jc w:val="both"/>
         <w:rPr>
           <w:rFonts w:ascii="Times New Roman" w:hAnsi="Times New Roman" w:cs="Times New Roman"/>
           <w:b/>
@@ -15,164 +15,6 @@
           <w:lang w:val="vi-VN"/>
         </w:rPr>
       </w:pPr>
-      <w:r>
-        <w:rPr>
-          <w:rFonts w:ascii="Times New Roman" w:hAnsi="Times New Roman" w:cs="Times New Roman"/>
-          <w:b/>
-          <w:bCs/>
-          <w:sz w:val="28"/>
-          <w:szCs w:val="28"/>
-        </w:rPr>
-        <w:t>TÀI</w:t>
-      </w:r>
-      <w:r>
-        <w:rPr>
-          <w:rFonts w:ascii="Times New Roman" w:hAnsi="Times New Roman" w:cs="Times New Roman"/>
-          <w:b/>
-          <w:bCs/>
-          <w:sz w:val="28"/>
-          <w:szCs w:val="28"/>
-          <w:lang w:val="vi-VN"/>
-        </w:rPr>
-        <w:t xml:space="preserve"> LIỆU HƯỚ</w:t>
-      </w:r>
-      <w:r>
-        <w:rPr>
-          <w:rFonts w:ascii="Times New Roman" w:hAnsi="Times New Roman" w:cs="Times New Roman"/>
-          <w:b/>
-          <w:bCs/>
-          <w:sz w:val="28"/>
-          <w:szCs w:val="28"/>
-          <w:lang w:val="vi-VN"/>
-        </w:rPr>
-        <w:t>NG</w:t>
-      </w:r>
-      <w:r>
-        <w:rPr>
-          <w:rFonts w:ascii="Times New Roman" w:hAnsi="Times New Roman" w:cs="Times New Roman"/>
-          <w:b/>
-          <w:bCs/>
-          <w:sz w:val="28"/>
-          <w:szCs w:val="28"/>
-          <w:lang w:val="vi-VN"/>
-        </w:rPr>
-        <w:t xml:space="preserve"> DẪN ÔN TẬP GIỮA KỲ I _ 2023 – 2024</w:t>
-      </w:r>
-    </w:p>
-    <w:p>
-      <w:pPr>
-        <w:spacing w:line="276" w:lineRule="auto"/>
-        <w:jc w:val="center"/>
-        <w:rPr>
-          <w:rFonts w:ascii="Times New Roman" w:hAnsi="Times New Roman" w:cs="Times New Roman"/>
-          <w:b/>
-          <w:bCs/>
-          <w:sz w:val="28"/>
-          <w:szCs w:val="28"/>
-          <w:lang w:val="vi-VN"/>
-        </w:rPr>
-      </w:pPr>
-      <w:r>
-        <w:rPr>
-          <w:rFonts w:ascii="Times New Roman" w:hAnsi="Times New Roman" w:cs="Times New Roman"/>
-          <w:b/>
-          <w:bCs/>
-          <w:sz w:val="28"/>
-          <w:szCs w:val="28"/>
-          <w:lang w:val="vi-VN"/>
-        </w:rPr>
-        <w:t>SINH HỌC 12</w:t>
-      </w:r>
-    </w:p>
-    <w:p>
-      <w:pPr>
-        <w:spacing w:line="276" w:lineRule="auto"/>
-        <w:jc w:val="center"/>
-        <w:rPr>
-          <w:rFonts w:ascii="Times New Roman" w:hAnsi="Times New Roman" w:cs="Times New Roman"/>
-          <w:b/>
-          <w:bCs/>
-          <w:sz w:val="28"/>
-          <w:szCs w:val="28"/>
-          <w:lang w:val="vi-VN"/>
-        </w:rPr>
-      </w:pPr>
-    </w:p>
-    <w:p>
-      <w:pPr>
-        <w:pStyle w:val="ListParagraph"/>
-        <w:numPr>
-          <w:ilvl w:val="0"/>
-          <w:numId w:val="2"/>
-        </w:numPr>
-        <w:spacing w:line="276" w:lineRule="auto"/>
-        <w:ind w:left="284" w:hanging="284"/>
-        <w:jc w:val="both"/>
-        <w:rPr>
-          <w:rFonts w:ascii="Times New Roman" w:hAnsi="Times New Roman" w:cs="Times New Roman"/>
-          <w:b/>
-          <w:bCs/>
-          <w:sz w:val="28"/>
-          <w:szCs w:val="28"/>
-        </w:rPr>
-      </w:pPr>
-      <w:r>
-        <w:rPr>
-          <w:rFonts w:ascii="Times New Roman" w:hAnsi="Times New Roman" w:cs="Times New Roman"/>
-          <w:b/>
-          <w:bCs/>
-          <w:sz w:val="28"/>
-          <w:szCs w:val="28"/>
-          <w:lang w:val="vi-VN"/>
-        </w:rPr>
-        <w:t>CƠ</w:t>
-      </w:r>
-      <w:r>
-        <w:rPr>
-          <w:rFonts w:ascii="Times New Roman" w:hAnsi="Times New Roman" w:cs="Times New Roman"/>
-          <w:b/>
-          <w:bCs/>
-          <w:sz w:val="28"/>
-          <w:szCs w:val="28"/>
-          <w:lang w:val="vi-VN"/>
-        </w:rPr>
-        <w:t xml:space="preserve"> CHẾ DI</w:t>
-      </w:r>
-      <w:r>
-        <w:rPr>
-          <w:rFonts w:ascii="Times New Roman" w:hAnsi="Times New Roman" w:cs="Times New Roman"/>
-          <w:b/>
-          <w:bCs/>
-          <w:sz w:val="28"/>
-          <w:szCs w:val="28"/>
-        </w:rPr>
-        <w:t xml:space="preserve"> TRUYỀN</w:t>
-      </w:r>
-    </w:p>
-    <w:p>
-      <w:pPr>
-        <w:spacing w:line="276" w:lineRule="auto"/>
-        <w:jc w:val="both"/>
-        <w:rPr>
-          <w:rFonts w:ascii="Times New Roman" w:hAnsi="Times New Roman" w:cs="Times New Roman"/>
-          <w:b/>
-          <w:bCs/>
-          <w:sz w:val="28"/>
-          <w:szCs w:val="28"/>
-          <w:lang w:val="vi-VN"/>
-        </w:rPr>
-      </w:pPr>
-      <w:r>
-        <w:rPr>
-          <w:rFonts w:ascii="Times New Roman" w:hAnsi="Times New Roman" w:cs="Times New Roman"/>
-          <w:b/>
-          <w:bCs/>
-          <w:sz w:val="28"/>
-          <w:szCs w:val="28"/>
-          <w:lang w:val="vi-VN"/>
-        </w:rPr>
-        <w:t>Nhận biết</w:t>
-      </w:r>
     </w:p>
     <w:p>
       <w:pPr>
@@ -997,7 +839,6 @@
           <w:u w:val="single"/>
           <w:lang w:val="vi-VN"/>
         </w:rPr>
-        <w:lastRenderedPageBreak/>
         <w:t>C.</w:t>
       </w:r>
       <w:r>
@@ -1098,6 +939,7 @@
           <w:u w:val="single"/>
           <w:lang w:val="vi-VN"/>
         </w:rPr>
+        <w:lastRenderedPageBreak/>
         <w:t>B.</w:t>
       </w:r>
       <w:r>
@@ -1150,31 +992,6 @@
           <w:lang w:val="vi-VN"/>
         </w:rPr>
         <w:t>D. NST.</w:t>
-      </w:r>
-    </w:p>
-    <w:p>
-      <w:pPr>
-        <w:spacing w:line="276" w:lineRule="auto"/>
-        <w:jc w:val="both"/>
-        <w:rPr>
-          <w:rFonts w:ascii="Times New Roman" w:hAnsi="Times New Roman" w:cs="Times New Roman"/>
-          <w:b/>
-          <w:bCs/>
-          <w:sz w:val="28"/>
-          <w:szCs w:val="28"/>
-          <w:lang w:val="vi-VN"/>
-        </w:rPr>
-      </w:pPr>
-      <w:r>
-        <w:rPr>
-          <w:rFonts w:ascii="Times New Roman" w:hAnsi="Times New Roman" w:cs="Times New Roman"/>
-          <w:b/>
-          <w:bCs/>
-          <w:sz w:val="28"/>
-          <w:szCs w:val="28"/>
-          <w:lang w:val="vi-VN"/>
-        </w:rPr>
-        <w:t>Thông hiểu</w:t>
       </w:r>
     </w:p>
     <w:p>
@@ -2095,101 +1912,101 @@
           <w:szCs w:val="28"/>
           <w:lang w:val="vi-VN"/>
         </w:rPr>
+        <w:t>Trong quá trình nhân đôi ADN ở sinh vật nhân sơ, thứ tự tác động của các enzym là:</w:t>
+      </w:r>
+    </w:p>
+    <w:p>
+      <w:pPr>
+        <w:spacing w:line="276" w:lineRule="auto"/>
+        <w:jc w:val="both"/>
+        <w:rPr>
+          <w:rFonts w:ascii="Times New Roman" w:eastAsia="Times New Roman" w:hAnsi="Times New Roman" w:cs="Times New Roman"/>
+          <w:sz w:val="28"/>
+          <w:szCs w:val="28"/>
+          <w:lang w:val="vi-VN"/>
+        </w:rPr>
+      </w:pPr>
+      <w:r>
+        <w:rPr>
+          <w:rFonts w:ascii="Times New Roman" w:eastAsia="Times New Roman" w:hAnsi="Times New Roman" w:cs="Times New Roman"/>
+          <w:sz w:val="28"/>
+          <w:szCs w:val="28"/>
+          <w:lang w:val="vi-VN"/>
+        </w:rPr>
+        <w:t>A. Gyraza → ADN polimeraza → ligaza → ARN polimeraza.</w:t>
+      </w:r>
+    </w:p>
+    <w:p>
+      <w:pPr>
+        <w:spacing w:line="276" w:lineRule="auto"/>
+        <w:jc w:val="both"/>
+        <w:rPr>
+          <w:rFonts w:ascii="Times New Roman" w:eastAsia="Times New Roman" w:hAnsi="Times New Roman" w:cs="Times New Roman"/>
+          <w:sz w:val="28"/>
+          <w:szCs w:val="28"/>
+          <w:lang w:val="vi-VN"/>
+        </w:rPr>
+      </w:pPr>
+      <w:r>
+        <w:rPr>
+          <w:rFonts w:ascii="Times New Roman" w:eastAsia="Times New Roman" w:hAnsi="Times New Roman" w:cs="Times New Roman"/>
+          <w:sz w:val="28"/>
+          <w:szCs w:val="28"/>
+          <w:u w:val="single"/>
+          <w:lang w:val="vi-VN"/>
+        </w:rPr>
+        <w:t>B.</w:t>
+      </w:r>
+      <w:r>
+        <w:rPr>
+          <w:rFonts w:ascii="Times New Roman" w:eastAsia="Times New Roman" w:hAnsi="Times New Roman" w:cs="Times New Roman"/>
+          <w:sz w:val="28"/>
+          <w:szCs w:val="28"/>
+          <w:lang w:val="vi-VN"/>
+        </w:rPr>
+        <w:t xml:space="preserve"> Gyraza → ARN polimeraza → ADN polimeraza → ligaza.</w:t>
+      </w:r>
+    </w:p>
+    <w:p>
+      <w:pPr>
+        <w:spacing w:line="276" w:lineRule="auto"/>
+        <w:jc w:val="both"/>
+        <w:rPr>
+          <w:rFonts w:ascii="Times New Roman" w:eastAsia="Times New Roman" w:hAnsi="Times New Roman" w:cs="Times New Roman"/>
+          <w:sz w:val="28"/>
+          <w:szCs w:val="28"/>
+          <w:lang w:val="vi-VN"/>
+        </w:rPr>
+      </w:pPr>
+      <w:r>
+        <w:rPr>
+          <w:rFonts w:ascii="Times New Roman" w:eastAsia="Times New Roman" w:hAnsi="Times New Roman" w:cs="Times New Roman"/>
+          <w:sz w:val="28"/>
+          <w:szCs w:val="28"/>
+          <w:lang w:val="vi-VN"/>
+        </w:rPr>
+        <w:t>C. Gyraza → ADN polimeraza → ARN polimeraza → ligaza.</w:t>
+      </w:r>
+    </w:p>
+    <w:p>
+      <w:pPr>
+        <w:spacing w:line="276" w:lineRule="auto"/>
+        <w:jc w:val="both"/>
+        <w:rPr>
+          <w:rFonts w:ascii="Times New Roman" w:eastAsia="Times New Roman" w:hAnsi="Times New Roman" w:cs="Times New Roman"/>
+          <w:sz w:val="28"/>
+          <w:szCs w:val="28"/>
+          <w:lang w:val="vi-VN"/>
+        </w:rPr>
+      </w:pPr>
+      <w:r>
+        <w:rPr>
+          <w:rFonts w:ascii="Times New Roman" w:eastAsia="Times New Roman" w:hAnsi="Times New Roman" w:cs="Times New Roman"/>
+          <w:sz w:val="28"/>
+          <w:szCs w:val="28"/>
+          <w:lang w:val="vi-VN"/>
+        </w:rPr>
         <w:lastRenderedPageBreak/>
-        <w:t>Trong quá trình nhân đôi ADN ở sinh vật nhân sơ, thứ tự tác động của các enzym là:</w:t>
-      </w:r>
-    </w:p>
-    <w:p>
-      <w:pPr>
-        <w:spacing w:line="276" w:lineRule="auto"/>
-        <w:jc w:val="both"/>
-        <w:rPr>
-          <w:rFonts w:ascii="Times New Roman" w:eastAsia="Times New Roman" w:hAnsi="Times New Roman" w:cs="Times New Roman"/>
-          <w:sz w:val="28"/>
-          <w:szCs w:val="28"/>
-          <w:lang w:val="vi-VN"/>
-        </w:rPr>
-      </w:pPr>
-      <w:r>
-        <w:rPr>
-          <w:rFonts w:ascii="Times New Roman" w:eastAsia="Times New Roman" w:hAnsi="Times New Roman" w:cs="Times New Roman"/>
-          <w:sz w:val="28"/>
-          <w:szCs w:val="28"/>
-          <w:lang w:val="vi-VN"/>
-        </w:rPr>
-        <w:t>A. Gyraza → ADN polimeraza → ligaza → ARN polimeraza.</w:t>
-      </w:r>
-    </w:p>
-    <w:p>
-      <w:pPr>
-        <w:spacing w:line="276" w:lineRule="auto"/>
-        <w:jc w:val="both"/>
-        <w:rPr>
-          <w:rFonts w:ascii="Times New Roman" w:eastAsia="Times New Roman" w:hAnsi="Times New Roman" w:cs="Times New Roman"/>
-          <w:sz w:val="28"/>
-          <w:szCs w:val="28"/>
-          <w:lang w:val="vi-VN"/>
-        </w:rPr>
-      </w:pPr>
-      <w:r>
-        <w:rPr>
-          <w:rFonts w:ascii="Times New Roman" w:eastAsia="Times New Roman" w:hAnsi="Times New Roman" w:cs="Times New Roman"/>
-          <w:sz w:val="28"/>
-          <w:szCs w:val="28"/>
-          <w:u w:val="single"/>
-          <w:lang w:val="vi-VN"/>
-        </w:rPr>
-        <w:t>B.</w:t>
-      </w:r>
-      <w:r>
-        <w:rPr>
-          <w:rFonts w:ascii="Times New Roman" w:eastAsia="Times New Roman" w:hAnsi="Times New Roman" w:cs="Times New Roman"/>
-          <w:sz w:val="28"/>
-          <w:szCs w:val="28"/>
-          <w:lang w:val="vi-VN"/>
-        </w:rPr>
-        <w:t xml:space="preserve"> Gyraza → ARN polimeraza → ADN polimeraza → ligaza.</w:t>
-      </w:r>
-    </w:p>
-    <w:p>
-      <w:pPr>
-        <w:spacing w:line="276" w:lineRule="auto"/>
-        <w:jc w:val="both"/>
-        <w:rPr>
-          <w:rFonts w:ascii="Times New Roman" w:eastAsia="Times New Roman" w:hAnsi="Times New Roman" w:cs="Times New Roman"/>
-          <w:sz w:val="28"/>
-          <w:szCs w:val="28"/>
-          <w:lang w:val="vi-VN"/>
-        </w:rPr>
-      </w:pPr>
-      <w:r>
-        <w:rPr>
-          <w:rFonts w:ascii="Times New Roman" w:eastAsia="Times New Roman" w:hAnsi="Times New Roman" w:cs="Times New Roman"/>
-          <w:sz w:val="28"/>
-          <w:szCs w:val="28"/>
-          <w:lang w:val="vi-VN"/>
-        </w:rPr>
-        <w:t>C. Gyraza → ADN polimeraza → ARN polimeraza → ligaza.</w:t>
-      </w:r>
-    </w:p>
-    <w:p>
-      <w:pPr>
-        <w:spacing w:line="276" w:lineRule="auto"/>
-        <w:jc w:val="both"/>
-        <w:rPr>
-          <w:rFonts w:ascii="Times New Roman" w:eastAsia="Times New Roman" w:hAnsi="Times New Roman" w:cs="Times New Roman"/>
-          <w:sz w:val="28"/>
-          <w:szCs w:val="28"/>
-          <w:lang w:val="vi-VN"/>
-        </w:rPr>
-      </w:pPr>
-      <w:r>
-        <w:rPr>
-          <w:rFonts w:ascii="Times New Roman" w:eastAsia="Times New Roman" w:hAnsi="Times New Roman" w:cs="Times New Roman"/>
-          <w:sz w:val="28"/>
-          <w:szCs w:val="28"/>
-          <w:lang w:val="vi-VN"/>
-        </w:rPr>
         <w:t>D. Gyraza → ligaza → ARN polimeraza → ADN polimeraza.</w:t>
       </w:r>
     </w:p>
@@ -2779,20 +2596,621 @@
           <w:bCs/>
           <w:sz w:val="28"/>
           <w:szCs w:val="28"/>
-          <w:lang w:val="vi-VN"/>
-        </w:rPr>
-      </w:pPr>
-      <w:r>
+          <w:lang w:val="en-US"/>
+        </w:rPr>
+      </w:pPr>
+    </w:p>
+    <w:p>
+      <w:pPr>
+        <w:spacing w:line="276" w:lineRule="auto"/>
+        <w:jc w:val="both"/>
         <w:rPr>
           <w:rFonts w:ascii="Times New Roman" w:hAnsi="Times New Roman" w:cs="Times New Roman"/>
           <w:b/>
           <w:bCs/>
           <w:sz w:val="28"/>
           <w:szCs w:val="28"/>
-        </w:rPr>
-        <w:t>Vận</w:t>
-      </w:r>
-      <w:r>
+          <w:lang w:val="vi-VN"/>
+        </w:rPr>
+      </w:pPr>
+    </w:p>
+    <w:p>
+      <w:pPr>
+        <w:pStyle w:val="ListParagraph"/>
+        <w:numPr>
+          <w:ilvl w:val="0"/>
+          <w:numId w:val="1"/>
+        </w:numPr>
+        <w:spacing w:line="276" w:lineRule="auto"/>
+        <w:ind w:left="0" w:firstLine="0"/>
+        <w:jc w:val="both"/>
+        <w:rPr>
+          <w:rFonts w:ascii="Times New Roman" w:hAnsi="Times New Roman" w:cs="Times New Roman"/>
+          <w:sz w:val="28"/>
+          <w:szCs w:val="28"/>
+          <w:lang w:val="vi-VN"/>
+        </w:rPr>
+      </w:pPr>
+      <w:r>
+        <w:rPr>
+          <w:rFonts w:ascii="Times New Roman" w:hAnsi="Times New Roman" w:cs="Times New Roman"/>
+          <w:sz w:val="28"/>
+          <w:szCs w:val="28"/>
+          <w:lang w:val="vi-VN"/>
+        </w:rPr>
+        <w:t>Điều hòa hoạt động gen chính là</w:t>
+      </w:r>
+    </w:p>
+    <w:p>
+      <w:pPr>
+        <w:spacing w:line="276" w:lineRule="auto"/>
+        <w:jc w:val="both"/>
+        <w:rPr>
+          <w:rFonts w:ascii="Times New Roman" w:hAnsi="Times New Roman" w:cs="Times New Roman"/>
+          <w:sz w:val="28"/>
+          <w:szCs w:val="28"/>
+          <w:lang w:val="vi-VN"/>
+        </w:rPr>
+      </w:pPr>
+      <w:r>
+        <w:rPr>
+          <w:rFonts w:ascii="Times New Roman" w:hAnsi="Times New Roman" w:cs="Times New Roman"/>
+          <w:sz w:val="28"/>
+          <w:szCs w:val="28"/>
+          <w:u w:val="single"/>
+          <w:lang w:val="vi-VN"/>
+        </w:rPr>
+        <w:t>A.</w:t>
+      </w:r>
+      <w:r>
+        <w:rPr>
+          <w:rFonts w:ascii="Times New Roman" w:hAnsi="Times New Roman" w:cs="Times New Roman"/>
+          <w:sz w:val="28"/>
+          <w:szCs w:val="28"/>
+          <w:lang w:val="vi-VN"/>
+        </w:rPr>
+        <w:t xml:space="preserve"> </w:t>
+      </w:r>
+      <w:r>
+        <w:rPr>
+          <w:rFonts w:ascii="Times New Roman" w:hAnsi="Times New Roman" w:cs="Times New Roman"/>
+          <w:sz w:val="28"/>
+          <w:szCs w:val="28"/>
+          <w:lang w:val="vi-VN"/>
+        </w:rPr>
+        <w:t>đ</w:t>
+      </w:r>
+      <w:r>
+        <w:rPr>
+          <w:rFonts w:ascii="Times New Roman" w:hAnsi="Times New Roman" w:cs="Times New Roman"/>
+          <w:sz w:val="28"/>
+          <w:szCs w:val="28"/>
+          <w:lang w:val="vi-VN"/>
+        </w:rPr>
+        <w:t>iều hòa lượng sản phẩm do gen tạo ra.</w:t>
+      </w:r>
+    </w:p>
+    <w:p>
+      <w:pPr>
+        <w:spacing w:line="276" w:lineRule="auto"/>
+        <w:jc w:val="both"/>
+        <w:rPr>
+          <w:rFonts w:ascii="Times New Roman" w:hAnsi="Times New Roman" w:cs="Times New Roman"/>
+          <w:sz w:val="28"/>
+          <w:szCs w:val="28"/>
+          <w:lang w:val="vi-VN"/>
+        </w:rPr>
+      </w:pPr>
+      <w:r>
+        <w:rPr>
+          <w:rFonts w:ascii="Times New Roman" w:hAnsi="Times New Roman" w:cs="Times New Roman"/>
+          <w:sz w:val="28"/>
+          <w:szCs w:val="28"/>
+          <w:lang w:val="vi-VN"/>
+        </w:rPr>
+        <w:t xml:space="preserve">B. </w:t>
+      </w:r>
+      <w:r>
+        <w:rPr>
+          <w:rFonts w:ascii="Times New Roman" w:hAnsi="Times New Roman" w:cs="Times New Roman"/>
+          <w:sz w:val="28"/>
+          <w:szCs w:val="28"/>
+          <w:lang w:val="vi-VN"/>
+        </w:rPr>
+        <w:t>đ</w:t>
+      </w:r>
+      <w:r>
+        <w:rPr>
+          <w:rFonts w:ascii="Times New Roman" w:hAnsi="Times New Roman" w:cs="Times New Roman"/>
+          <w:sz w:val="28"/>
+          <w:szCs w:val="28"/>
+          <w:lang w:val="vi-VN"/>
+        </w:rPr>
+        <w:t>iều hòa lượng mARN do gen tạo ra.</w:t>
+      </w:r>
+    </w:p>
+    <w:p>
+      <w:pPr>
+        <w:spacing w:line="276" w:lineRule="auto"/>
+        <w:jc w:val="both"/>
+        <w:rPr>
+          <w:rFonts w:ascii="Times New Roman" w:hAnsi="Times New Roman" w:cs="Times New Roman"/>
+          <w:sz w:val="28"/>
+          <w:szCs w:val="28"/>
+          <w:lang w:val="vi-VN"/>
+        </w:rPr>
+      </w:pPr>
+      <w:r>
+        <w:rPr>
+          <w:rFonts w:ascii="Times New Roman" w:hAnsi="Times New Roman" w:cs="Times New Roman"/>
+          <w:sz w:val="28"/>
+          <w:szCs w:val="28"/>
+          <w:lang w:val="vi-VN"/>
+        </w:rPr>
+        <w:t xml:space="preserve">C. </w:t>
+      </w:r>
+      <w:r>
+        <w:rPr>
+          <w:rFonts w:ascii="Times New Roman" w:hAnsi="Times New Roman" w:cs="Times New Roman"/>
+          <w:sz w:val="28"/>
+          <w:szCs w:val="28"/>
+          <w:lang w:val="vi-VN"/>
+        </w:rPr>
+        <w:t>đ</w:t>
+      </w:r>
+      <w:r>
+        <w:rPr>
+          <w:rFonts w:ascii="Times New Roman" w:hAnsi="Times New Roman" w:cs="Times New Roman"/>
+          <w:sz w:val="28"/>
+          <w:szCs w:val="28"/>
+          <w:lang w:val="vi-VN"/>
+        </w:rPr>
+        <w:t>iều hòa lượng axit amin do gen tạo ra.</w:t>
+      </w:r>
+    </w:p>
+    <w:p>
+      <w:pPr>
+        <w:spacing w:line="276" w:lineRule="auto"/>
+        <w:jc w:val="both"/>
+        <w:rPr>
+          <w:rFonts w:ascii="Times New Roman" w:hAnsi="Times New Roman" w:cs="Times New Roman"/>
+          <w:sz w:val="28"/>
+          <w:szCs w:val="28"/>
+          <w:lang w:val="vi-VN"/>
+        </w:rPr>
+      </w:pPr>
+      <w:r>
+        <w:rPr>
+          <w:rFonts w:ascii="Times New Roman" w:hAnsi="Times New Roman" w:cs="Times New Roman"/>
+          <w:sz w:val="28"/>
+          <w:szCs w:val="28"/>
+          <w:lang w:val="vi-VN"/>
+        </w:rPr>
+        <w:t xml:space="preserve">D. </w:t>
+      </w:r>
+      <w:r>
+        <w:rPr>
+          <w:rFonts w:ascii="Times New Roman" w:hAnsi="Times New Roman" w:cs="Times New Roman"/>
+          <w:sz w:val="28"/>
+          <w:szCs w:val="28"/>
+          <w:lang w:val="vi-VN"/>
+        </w:rPr>
+        <w:t>đ</w:t>
+      </w:r>
+      <w:r>
+        <w:rPr>
+          <w:rFonts w:ascii="Times New Roman" w:hAnsi="Times New Roman" w:cs="Times New Roman"/>
+          <w:sz w:val="28"/>
+          <w:szCs w:val="28"/>
+          <w:lang w:val="vi-VN"/>
+        </w:rPr>
+        <w:t>iều hòa lượng cơ chất do gen tạo ra.</w:t>
+      </w:r>
+    </w:p>
+    <w:p>
+      <w:pPr>
+        <w:pStyle w:val="ListParagraph"/>
+        <w:numPr>
+          <w:ilvl w:val="0"/>
+          <w:numId w:val="1"/>
+        </w:numPr>
+        <w:spacing w:line="276" w:lineRule="auto"/>
+        <w:ind w:left="0" w:firstLine="0"/>
+        <w:jc w:val="both"/>
+        <w:rPr>
+          <w:rFonts w:ascii="Times New Roman" w:hAnsi="Times New Roman" w:cs="Times New Roman"/>
+          <w:sz w:val="28"/>
+          <w:szCs w:val="28"/>
+          <w:lang w:val="vi-VN"/>
+        </w:rPr>
+      </w:pPr>
+      <w:r>
+        <w:rPr>
+          <w:rFonts w:ascii="Times New Roman" w:hAnsi="Times New Roman" w:cs="Times New Roman"/>
+          <w:sz w:val="28"/>
+          <w:szCs w:val="28"/>
+          <w:lang w:val="vi-VN"/>
+        </w:rPr>
+        <w:t>Sự biểu hiện điều hòa hoạt động của gen ở sinh vật nhân sơ diễn ra chủ yếu ở cấp độ:</w:t>
+      </w:r>
+    </w:p>
+    <w:p>
+      <w:pPr>
+        <w:spacing w:line="276" w:lineRule="auto"/>
+        <w:jc w:val="both"/>
+        <w:rPr>
+          <w:rFonts w:ascii="Times New Roman" w:hAnsi="Times New Roman" w:cs="Times New Roman"/>
+          <w:sz w:val="28"/>
+          <w:szCs w:val="28"/>
+          <w:lang w:val="vi-VN"/>
+        </w:rPr>
+      </w:pPr>
+      <w:r>
+        <w:rPr>
+          <w:rFonts w:ascii="Times New Roman" w:hAnsi="Times New Roman" w:cs="Times New Roman"/>
+          <w:sz w:val="28"/>
+          <w:szCs w:val="28"/>
+          <w:u w:val="single"/>
+          <w:lang w:val="vi-VN"/>
+        </w:rPr>
+        <w:t>A.</w:t>
+      </w:r>
+      <w:r>
+        <w:rPr>
+          <w:rFonts w:ascii="Times New Roman" w:hAnsi="Times New Roman" w:cs="Times New Roman"/>
+          <w:sz w:val="28"/>
+          <w:szCs w:val="28"/>
+          <w:lang w:val="vi-VN"/>
+        </w:rPr>
+        <w:t xml:space="preserve"> Phiên mã.</w:t>
+      </w:r>
+    </w:p>
+    <w:p>
+      <w:pPr>
+        <w:spacing w:line="276" w:lineRule="auto"/>
+        <w:jc w:val="both"/>
+        <w:rPr>
+          <w:rFonts w:ascii="Times New Roman" w:hAnsi="Times New Roman" w:cs="Times New Roman"/>
+          <w:sz w:val="28"/>
+          <w:szCs w:val="28"/>
+          <w:lang w:val="vi-VN"/>
+        </w:rPr>
+      </w:pPr>
+      <w:r>
+        <w:rPr>
+          <w:rFonts w:ascii="Times New Roman" w:hAnsi="Times New Roman" w:cs="Times New Roman"/>
+          <w:sz w:val="28"/>
+          <w:szCs w:val="28"/>
+          <w:lang w:val="vi-VN"/>
+        </w:rPr>
+        <w:t>B. Sau phiên mã.</w:t>
+      </w:r>
+    </w:p>
+    <w:p>
+      <w:pPr>
+        <w:spacing w:line="276" w:lineRule="auto"/>
+        <w:jc w:val="both"/>
+        <w:rPr>
+          <w:rFonts w:ascii="Times New Roman" w:hAnsi="Times New Roman" w:cs="Times New Roman"/>
+          <w:sz w:val="28"/>
+          <w:szCs w:val="28"/>
+          <w:lang w:val="vi-VN"/>
+        </w:rPr>
+      </w:pPr>
+      <w:r>
+        <w:rPr>
+          <w:rFonts w:ascii="Times New Roman" w:hAnsi="Times New Roman" w:cs="Times New Roman"/>
+          <w:sz w:val="28"/>
+          <w:szCs w:val="28"/>
+          <w:lang w:val="vi-VN"/>
+        </w:rPr>
+        <w:t>C. Trước phiên mã.</w:t>
+      </w:r>
+    </w:p>
+    <w:p>
+      <w:pPr>
+        <w:spacing w:line="276" w:lineRule="auto"/>
+        <w:jc w:val="both"/>
+        <w:rPr>
+          <w:rFonts w:ascii="Times New Roman" w:hAnsi="Times New Roman" w:cs="Times New Roman"/>
+          <w:sz w:val="28"/>
+          <w:szCs w:val="28"/>
+          <w:lang w:val="vi-VN"/>
+        </w:rPr>
+      </w:pPr>
+      <w:r>
+        <w:rPr>
+          <w:rFonts w:ascii="Times New Roman" w:hAnsi="Times New Roman" w:cs="Times New Roman"/>
+          <w:sz w:val="28"/>
+          <w:szCs w:val="28"/>
+          <w:lang w:val="vi-VN"/>
+        </w:rPr>
+        <w:t>D. Dịch mã.</w:t>
+      </w:r>
+    </w:p>
+    <w:p>
+      <w:pPr>
+        <w:pStyle w:val="ListParagraph"/>
+        <w:numPr>
+          <w:ilvl w:val="0"/>
+          <w:numId w:val="1"/>
+        </w:numPr>
+        <w:spacing w:line="276" w:lineRule="auto"/>
+        <w:ind w:left="0" w:firstLine="0"/>
+        <w:jc w:val="both"/>
+        <w:rPr>
+          <w:rFonts w:ascii="Times New Roman" w:hAnsi="Times New Roman" w:cs="Times New Roman"/>
+          <w:sz w:val="28"/>
+          <w:szCs w:val="28"/>
+          <w:lang w:val="vi-VN"/>
+        </w:rPr>
+      </w:pPr>
+      <w:r>
+        <w:rPr>
+          <w:rFonts w:ascii="Times New Roman" w:hAnsi="Times New Roman" w:cs="Times New Roman"/>
+          <w:sz w:val="28"/>
+          <w:szCs w:val="28"/>
+          <w:lang w:val="vi-VN"/>
+        </w:rPr>
+        <w:t>Theo Jacob và Mono, các thành phần cấu tạo của opêron Lac gồm:</w:t>
+      </w:r>
+    </w:p>
+    <w:p>
+      <w:pPr>
+        <w:spacing w:line="276" w:lineRule="auto"/>
+        <w:jc w:val="both"/>
+        <w:rPr>
+          <w:rFonts w:ascii="Times New Roman" w:hAnsi="Times New Roman" w:cs="Times New Roman"/>
+          <w:sz w:val="28"/>
+          <w:szCs w:val="28"/>
+          <w:lang w:val="vi-VN"/>
+        </w:rPr>
+      </w:pPr>
+      <w:r>
+        <w:rPr>
+          <w:rFonts w:ascii="Times New Roman" w:hAnsi="Times New Roman" w:cs="Times New Roman"/>
+          <w:sz w:val="28"/>
+          <w:szCs w:val="28"/>
+          <w:lang w:val="vi-VN"/>
+        </w:rPr>
+        <w:lastRenderedPageBreak/>
+        <w:t xml:space="preserve">A. </w:t>
+      </w:r>
+      <w:r>
+        <w:rPr>
+          <w:rFonts w:ascii="Times New Roman" w:hAnsi="Times New Roman" w:cs="Times New Roman"/>
+          <w:sz w:val="28"/>
+          <w:szCs w:val="28"/>
+          <w:lang w:val="vi-VN"/>
+        </w:rPr>
+        <w:t>Gen điều hoà, nhóm gen cấu trúc, vùng khởi động (P).</w:t>
+      </w:r>
+    </w:p>
+    <w:p>
+      <w:pPr>
+        <w:spacing w:line="276" w:lineRule="auto"/>
+        <w:jc w:val="both"/>
+        <w:rPr>
+          <w:rFonts w:ascii="Times New Roman" w:hAnsi="Times New Roman" w:cs="Times New Roman"/>
+          <w:sz w:val="28"/>
+          <w:szCs w:val="28"/>
+          <w:lang w:val="vi-VN"/>
+        </w:rPr>
+      </w:pPr>
+      <w:r>
+        <w:rPr>
+          <w:rFonts w:ascii="Times New Roman" w:hAnsi="Times New Roman" w:cs="Times New Roman"/>
+          <w:sz w:val="28"/>
+          <w:szCs w:val="28"/>
+          <w:u w:val="single"/>
+          <w:lang w:val="vi-VN"/>
+        </w:rPr>
+        <w:t>B.</w:t>
+      </w:r>
+      <w:r>
+        <w:rPr>
+          <w:rFonts w:ascii="Times New Roman" w:hAnsi="Times New Roman" w:cs="Times New Roman"/>
+          <w:sz w:val="28"/>
+          <w:szCs w:val="28"/>
+          <w:lang w:val="vi-VN"/>
+        </w:rPr>
+        <w:t xml:space="preserve"> </w:t>
+      </w:r>
+      <w:r>
+        <w:rPr>
+          <w:rFonts w:ascii="Times New Roman" w:hAnsi="Times New Roman" w:cs="Times New Roman"/>
+          <w:sz w:val="28"/>
+          <w:szCs w:val="28"/>
+          <w:lang w:val="vi-VN"/>
+        </w:rPr>
+        <w:t>Vùng vận hành (O), nhóm gen cấu trúc, vùng khởi động (P).</w:t>
+      </w:r>
+    </w:p>
+    <w:p>
+      <w:pPr>
+        <w:spacing w:line="276" w:lineRule="auto"/>
+        <w:jc w:val="both"/>
+        <w:rPr>
+          <w:rFonts w:ascii="Times New Roman" w:hAnsi="Times New Roman" w:cs="Times New Roman"/>
+          <w:sz w:val="28"/>
+          <w:szCs w:val="28"/>
+          <w:lang w:val="vi-VN"/>
+        </w:rPr>
+      </w:pPr>
+      <w:r>
+        <w:rPr>
+          <w:rFonts w:ascii="Times New Roman" w:hAnsi="Times New Roman" w:cs="Times New Roman"/>
+          <w:sz w:val="28"/>
+          <w:szCs w:val="28"/>
+          <w:lang w:val="vi-VN"/>
+        </w:rPr>
+        <w:t xml:space="preserve">C. </w:t>
+      </w:r>
+      <w:r>
+        <w:rPr>
+          <w:rFonts w:ascii="Times New Roman" w:hAnsi="Times New Roman" w:cs="Times New Roman"/>
+          <w:sz w:val="28"/>
+          <w:szCs w:val="28"/>
+          <w:lang w:val="vi-VN"/>
+        </w:rPr>
+        <w:t>Gen điều hoà, nhóm gen cấu trúc, vùng vận hành (O).</w:t>
+      </w:r>
+    </w:p>
+    <w:p>
+      <w:pPr>
+        <w:spacing w:line="276" w:lineRule="auto"/>
+        <w:jc w:val="both"/>
+        <w:rPr>
+          <w:rFonts w:ascii="Times New Roman" w:hAnsi="Times New Roman" w:cs="Times New Roman"/>
+          <w:sz w:val="28"/>
+          <w:szCs w:val="28"/>
+          <w:lang w:val="vi-VN"/>
+        </w:rPr>
+      </w:pPr>
+      <w:r>
+        <w:rPr>
+          <w:rFonts w:ascii="Times New Roman" w:hAnsi="Times New Roman" w:cs="Times New Roman"/>
+          <w:sz w:val="28"/>
+          <w:szCs w:val="28"/>
+          <w:lang w:val="vi-VN"/>
+        </w:rPr>
+        <w:t xml:space="preserve">D. </w:t>
+      </w:r>
+      <w:r>
+        <w:rPr>
+          <w:rFonts w:ascii="Times New Roman" w:hAnsi="Times New Roman" w:cs="Times New Roman"/>
+          <w:sz w:val="28"/>
+          <w:szCs w:val="28"/>
+          <w:lang w:val="vi-VN"/>
+        </w:rPr>
+        <w:t>Gen điều hoà, nhóm gen cấu trúc, vùng vận hành (O), vùng khởi động (P).</w:t>
+      </w:r>
+    </w:p>
+    <w:p>
+      <w:pPr>
+        <w:pStyle w:val="ListParagraph"/>
+        <w:numPr>
+          <w:ilvl w:val="0"/>
+          <w:numId w:val="1"/>
+        </w:numPr>
+        <w:spacing w:line="276" w:lineRule="auto"/>
+        <w:ind w:left="0" w:firstLine="0"/>
+        <w:jc w:val="both"/>
+        <w:rPr>
+          <w:rFonts w:ascii="Times New Roman" w:hAnsi="Times New Roman" w:cs="Times New Roman"/>
+          <w:sz w:val="28"/>
+          <w:szCs w:val="28"/>
+          <w:lang w:val="vi-VN"/>
+        </w:rPr>
+      </w:pPr>
+      <w:r>
+        <w:rPr>
+          <w:rFonts w:ascii="Times New Roman" w:hAnsi="Times New Roman" w:cs="Times New Roman"/>
+          <w:sz w:val="28"/>
+          <w:szCs w:val="28"/>
+          <w:lang w:val="vi-VN"/>
+        </w:rPr>
+        <w:t>Trên sơ đồ cấu tạo của opêron Lac ở E. coli, kí hiệu O (operator) là:</w:t>
+      </w:r>
+    </w:p>
+    <w:p>
+      <w:pPr>
+        <w:spacing w:line="276" w:lineRule="auto"/>
+        <w:jc w:val="both"/>
+        <w:rPr>
+          <w:rFonts w:ascii="Times New Roman" w:hAnsi="Times New Roman" w:cs="Times New Roman"/>
+          <w:sz w:val="28"/>
+          <w:szCs w:val="28"/>
+          <w:lang w:val="vi-VN"/>
+        </w:rPr>
+      </w:pPr>
+      <w:r>
+        <w:rPr>
+          <w:rFonts w:ascii="Times New Roman" w:hAnsi="Times New Roman" w:cs="Times New Roman"/>
+          <w:sz w:val="28"/>
+          <w:szCs w:val="28"/>
+          <w:lang w:val="vi-VN"/>
+        </w:rPr>
+        <w:t>A. Vùng khởi động.</w:t>
+      </w:r>
+    </w:p>
+    <w:p>
+      <w:pPr>
+        <w:spacing w:line="276" w:lineRule="auto"/>
+        <w:jc w:val="both"/>
+        <w:rPr>
+          <w:rFonts w:ascii="Times New Roman" w:hAnsi="Times New Roman" w:cs="Times New Roman"/>
+          <w:sz w:val="28"/>
+          <w:szCs w:val="28"/>
+          <w:lang w:val="vi-VN"/>
+        </w:rPr>
+      </w:pPr>
+      <w:r>
+        <w:rPr>
+          <w:rFonts w:ascii="Times New Roman" w:hAnsi="Times New Roman" w:cs="Times New Roman"/>
+          <w:sz w:val="28"/>
+          <w:szCs w:val="28"/>
+          <w:lang w:val="vi-VN"/>
+        </w:rPr>
+        <w:t>B. Vùng kết thúc.</w:t>
+      </w:r>
+    </w:p>
+    <w:p>
+      <w:pPr>
+        <w:spacing w:line="276" w:lineRule="auto"/>
+        <w:jc w:val="both"/>
+        <w:rPr>
+          <w:rFonts w:ascii="Times New Roman" w:hAnsi="Times New Roman" w:cs="Times New Roman"/>
+          <w:sz w:val="28"/>
+          <w:szCs w:val="28"/>
+          <w:lang w:val="vi-VN"/>
+        </w:rPr>
+      </w:pPr>
+      <w:r>
+        <w:rPr>
+          <w:rFonts w:ascii="Times New Roman" w:hAnsi="Times New Roman" w:cs="Times New Roman"/>
+          <w:sz w:val="28"/>
+          <w:szCs w:val="28"/>
+          <w:lang w:val="vi-VN"/>
+        </w:rPr>
+        <w:t>C. Vùng mã hoá.</w:t>
+      </w:r>
+    </w:p>
+    <w:p>
+      <w:pPr>
+        <w:spacing w:line="276" w:lineRule="auto"/>
+        <w:jc w:val="both"/>
+        <w:rPr>
+          <w:rFonts w:ascii="Times New Roman" w:hAnsi="Times New Roman" w:cs="Times New Roman"/>
+          <w:sz w:val="28"/>
+          <w:szCs w:val="28"/>
+          <w:lang w:val="vi-VN"/>
+        </w:rPr>
+      </w:pPr>
+      <w:r>
+        <w:rPr>
+          <w:rFonts w:ascii="Times New Roman" w:hAnsi="Times New Roman" w:cs="Times New Roman"/>
+          <w:sz w:val="28"/>
+          <w:szCs w:val="28"/>
+          <w:u w:val="single"/>
+          <w:lang w:val="vi-VN"/>
+        </w:rPr>
+        <w:t>D.</w:t>
+      </w:r>
+      <w:r>
+        <w:rPr>
+          <w:rFonts w:ascii="Times New Roman" w:hAnsi="Times New Roman" w:cs="Times New Roman"/>
+          <w:sz w:val="28"/>
+          <w:szCs w:val="28"/>
+          <w:lang w:val="vi-VN"/>
+        </w:rPr>
+        <w:t xml:space="preserve"> Vùng vận hành.</w:t>
+      </w:r>
+    </w:p>
+    <w:p>
+      <w:pPr>
+        <w:spacing w:line="276" w:lineRule="auto"/>
+        <w:jc w:val="both"/>
         <w:rPr>
           <w:rFonts w:ascii="Times New Roman" w:hAnsi="Times New Roman" w:cs="Times New Roman"/>
           <w:b/>
@@ -2801,13 +3219,8 @@
           <w:szCs w:val="28"/>
           <w:lang w:val="vi-VN"/>
         </w:rPr>
-        <w:t xml:space="preserve"> dụng</w:t>
-      </w:r>
-    </w:p>
-    <w:p>
-      <w:pPr>
-        <w:spacing w:line="276" w:lineRule="auto"/>
-        <w:jc w:val="both"/>
+      </w:pPr>
+      <w:r>
         <w:rPr>
           <w:rFonts w:ascii="Times New Roman" w:hAnsi="Times New Roman" w:cs="Times New Roman"/>
           <w:b/>
@@ -2816,20 +3229,681 @@
           <w:szCs w:val="28"/>
           <w:lang w:val="vi-VN"/>
         </w:rPr>
-      </w:pPr>
-      <w:r>
+        <w:t>Thông hiểu</w:t>
+      </w:r>
+    </w:p>
+    <w:p>
+      <w:pPr>
+        <w:pStyle w:val="ListParagraph"/>
+        <w:numPr>
+          <w:ilvl w:val="0"/>
+          <w:numId w:val="1"/>
+        </w:numPr>
+        <w:spacing w:line="276" w:lineRule="auto"/>
+        <w:ind w:left="0" w:firstLine="0"/>
+        <w:jc w:val="both"/>
+        <w:rPr>
+          <w:rFonts w:ascii="Times New Roman" w:hAnsi="Times New Roman" w:cs="Times New Roman"/>
+          <w:sz w:val="28"/>
+          <w:szCs w:val="28"/>
+        </w:rPr>
+      </w:pPr>
+      <w:r>
+        <w:rPr>
+          <w:rFonts w:ascii="Times New Roman" w:hAnsi="Times New Roman" w:cs="Times New Roman"/>
+          <w:sz w:val="28"/>
+          <w:szCs w:val="28"/>
+          <w:lang w:val="vi-VN"/>
+        </w:rPr>
+        <w:t>T</w:t>
+      </w:r>
+      <w:r>
+        <w:rPr>
+          <w:rFonts w:ascii="Times New Roman" w:hAnsi="Times New Roman" w:cs="Times New Roman"/>
+          <w:sz w:val="28"/>
+          <w:szCs w:val="28"/>
+        </w:rPr>
+        <w:t>rong cơ chế điều hòa hoạt động của Operon Lac thì enzyme ARN polimeraza phiên mã ở loại gen nào nhiều nhất</w:t>
+      </w:r>
+    </w:p>
+    <w:p>
+      <w:pPr>
+        <w:spacing w:line="276" w:lineRule="auto"/>
+        <w:jc w:val="both"/>
+        <w:rPr>
+          <w:rFonts w:ascii="Times New Roman" w:hAnsi="Times New Roman" w:cs="Times New Roman"/>
+          <w:sz w:val="28"/>
+          <w:szCs w:val="28"/>
+          <w:lang w:val="vi-VN"/>
+        </w:rPr>
+      </w:pPr>
+      <w:r>
+        <w:rPr>
+          <w:rFonts w:ascii="Times New Roman" w:hAnsi="Times New Roman" w:cs="Times New Roman"/>
+          <w:sz w:val="28"/>
+          <w:szCs w:val="28"/>
+          <w:u w:val="single"/>
+          <w:lang w:val="vi-VN"/>
+        </w:rPr>
+        <w:t>A.</w:t>
+      </w:r>
+      <w:r>
+        <w:rPr>
+          <w:rFonts w:ascii="Times New Roman" w:hAnsi="Times New Roman" w:cs="Times New Roman"/>
+          <w:sz w:val="28"/>
+          <w:szCs w:val="28"/>
+          <w:lang w:val="vi-VN"/>
+        </w:rPr>
+        <w:t xml:space="preserve"> </w:t>
+      </w:r>
+      <w:r>
+        <w:rPr>
+          <w:rFonts w:ascii="Times New Roman" w:hAnsi="Times New Roman" w:cs="Times New Roman"/>
+          <w:sz w:val="28"/>
+          <w:szCs w:val="28"/>
+        </w:rPr>
+        <w:t>Gen điều hòa</w:t>
+      </w:r>
+      <w:r>
+        <w:rPr>
+          <w:rFonts w:ascii="Times New Roman" w:hAnsi="Times New Roman" w:cs="Times New Roman"/>
+          <w:sz w:val="28"/>
+          <w:szCs w:val="28"/>
+          <w:lang w:val="vi-VN"/>
+        </w:rPr>
+        <w:t>.</w:t>
+      </w:r>
+    </w:p>
+    <w:p>
+      <w:pPr>
+        <w:spacing w:line="276" w:lineRule="auto"/>
+        <w:jc w:val="both"/>
+        <w:rPr>
+          <w:rFonts w:ascii="Times New Roman" w:hAnsi="Times New Roman" w:cs="Times New Roman"/>
+          <w:sz w:val="28"/>
+          <w:szCs w:val="28"/>
+          <w:lang w:val="vi-VN"/>
+        </w:rPr>
+      </w:pPr>
+      <w:r>
+        <w:rPr>
+          <w:rFonts w:ascii="Times New Roman" w:hAnsi="Times New Roman" w:cs="Times New Roman"/>
+          <w:sz w:val="28"/>
+          <w:szCs w:val="28"/>
+          <w:lang w:val="vi-VN"/>
+        </w:rPr>
+        <w:t xml:space="preserve">B. </w:t>
+      </w:r>
+      <w:r>
+        <w:rPr>
+          <w:rFonts w:ascii="Times New Roman" w:hAnsi="Times New Roman" w:cs="Times New Roman"/>
+          <w:sz w:val="28"/>
+          <w:szCs w:val="28"/>
+        </w:rPr>
+        <w:t>Gen A</w:t>
+      </w:r>
+      <w:r>
+        <w:rPr>
+          <w:rFonts w:ascii="Times New Roman" w:hAnsi="Times New Roman" w:cs="Times New Roman"/>
+          <w:sz w:val="28"/>
+          <w:szCs w:val="28"/>
+          <w:lang w:val="vi-VN"/>
+        </w:rPr>
+        <w:t>.</w:t>
+      </w:r>
+    </w:p>
+    <w:p>
+      <w:pPr>
+        <w:spacing w:line="276" w:lineRule="auto"/>
+        <w:jc w:val="both"/>
+        <w:rPr>
+          <w:rFonts w:ascii="Times New Roman" w:hAnsi="Times New Roman" w:cs="Times New Roman"/>
+          <w:sz w:val="28"/>
+          <w:szCs w:val="28"/>
+          <w:lang w:val="vi-VN"/>
+        </w:rPr>
+      </w:pPr>
+      <w:r>
+        <w:rPr>
+          <w:rFonts w:ascii="Times New Roman" w:hAnsi="Times New Roman" w:cs="Times New Roman"/>
+          <w:sz w:val="28"/>
+          <w:szCs w:val="28"/>
+          <w:lang w:val="vi-VN"/>
+        </w:rPr>
+        <w:t xml:space="preserve">C. </w:t>
+      </w:r>
+      <w:r>
+        <w:rPr>
+          <w:rFonts w:ascii="Times New Roman" w:hAnsi="Times New Roman" w:cs="Times New Roman"/>
+          <w:sz w:val="28"/>
+          <w:szCs w:val="28"/>
+        </w:rPr>
+        <w:t>Gen Y</w:t>
+      </w:r>
+      <w:r>
+        <w:rPr>
+          <w:rFonts w:ascii="Times New Roman" w:hAnsi="Times New Roman" w:cs="Times New Roman"/>
+          <w:sz w:val="28"/>
+          <w:szCs w:val="28"/>
+          <w:lang w:val="vi-VN"/>
+        </w:rPr>
+        <w:t>.</w:t>
+      </w:r>
+    </w:p>
+    <w:p>
+      <w:pPr>
+        <w:spacing w:line="276" w:lineRule="auto"/>
+        <w:jc w:val="both"/>
+        <w:rPr>
+          <w:rFonts w:ascii="Times New Roman" w:hAnsi="Times New Roman" w:cs="Times New Roman"/>
+          <w:sz w:val="28"/>
+          <w:szCs w:val="28"/>
+          <w:lang w:val="vi-VN"/>
+        </w:rPr>
+      </w:pPr>
+      <w:r>
+        <w:rPr>
+          <w:rFonts w:ascii="Times New Roman" w:hAnsi="Times New Roman" w:cs="Times New Roman"/>
+          <w:sz w:val="28"/>
+          <w:szCs w:val="28"/>
+          <w:lang w:val="vi-VN"/>
+        </w:rPr>
+        <w:t xml:space="preserve">D. </w:t>
+      </w:r>
+      <w:r>
+        <w:rPr>
+          <w:rFonts w:ascii="Times New Roman" w:hAnsi="Times New Roman" w:cs="Times New Roman"/>
+          <w:sz w:val="28"/>
+          <w:szCs w:val="28"/>
+        </w:rPr>
+        <w:t>Gen Z</w:t>
+      </w:r>
+      <w:r>
+        <w:rPr>
+          <w:rFonts w:ascii="Times New Roman" w:hAnsi="Times New Roman" w:cs="Times New Roman"/>
+          <w:sz w:val="28"/>
+          <w:szCs w:val="28"/>
+          <w:lang w:val="vi-VN"/>
+        </w:rPr>
+        <w:t>.</w:t>
+      </w:r>
+    </w:p>
+    <w:p>
+      <w:pPr>
+        <w:pStyle w:val="ListParagraph"/>
+        <w:numPr>
+          <w:ilvl w:val="0"/>
+          <w:numId w:val="1"/>
+        </w:numPr>
+        <w:spacing w:line="276" w:lineRule="auto"/>
+        <w:ind w:left="0" w:firstLine="0"/>
+        <w:jc w:val="both"/>
+        <w:rPr>
+          <w:rFonts w:ascii="Times New Roman" w:hAnsi="Times New Roman" w:cs="Times New Roman"/>
+          <w:sz w:val="28"/>
+          <w:szCs w:val="28"/>
+          <w:lang w:val="vi-VN"/>
+        </w:rPr>
+      </w:pPr>
+      <w:r>
+        <w:rPr>
+          <w:rFonts w:ascii="Times New Roman" w:hAnsi="Times New Roman" w:cs="Times New Roman"/>
+          <w:sz w:val="28"/>
+          <w:szCs w:val="28"/>
+          <w:lang w:val="vi-VN"/>
+        </w:rPr>
+        <w:t>Tín hiệu điều hòa hoạt động gen của opêron Lac ở vi khuẩn E.coli là:</w:t>
+      </w:r>
+    </w:p>
+    <w:p>
+      <w:pPr>
+        <w:spacing w:line="276" w:lineRule="auto"/>
+        <w:jc w:val="both"/>
+        <w:rPr>
+          <w:rFonts w:ascii="Times New Roman" w:hAnsi="Times New Roman" w:cs="Times New Roman"/>
+          <w:sz w:val="28"/>
+          <w:szCs w:val="28"/>
+          <w:lang w:val="vi-VN"/>
+        </w:rPr>
+      </w:pPr>
+      <w:r>
+        <w:rPr>
+          <w:rFonts w:ascii="Times New Roman" w:hAnsi="Times New Roman" w:cs="Times New Roman"/>
+          <w:sz w:val="28"/>
+          <w:szCs w:val="28"/>
+          <w:lang w:val="vi-VN"/>
+        </w:rPr>
+        <w:t>A. Prôtêin ức chế.</w:t>
+      </w:r>
+    </w:p>
+    <w:p>
+      <w:pPr>
+        <w:spacing w:line="276" w:lineRule="auto"/>
+        <w:jc w:val="both"/>
+        <w:rPr>
+          <w:rFonts w:ascii="Times New Roman" w:hAnsi="Times New Roman" w:cs="Times New Roman"/>
+          <w:sz w:val="28"/>
+          <w:szCs w:val="28"/>
+          <w:lang w:val="vi-VN"/>
+        </w:rPr>
+      </w:pPr>
+      <w:r>
+        <w:rPr>
+          <w:rFonts w:ascii="Times New Roman" w:hAnsi="Times New Roman" w:cs="Times New Roman"/>
+          <w:sz w:val="28"/>
+          <w:szCs w:val="28"/>
+          <w:u w:val="single"/>
+          <w:lang w:val="vi-VN"/>
+        </w:rPr>
+        <w:t>B.</w:t>
+      </w:r>
+      <w:r>
+        <w:rPr>
+          <w:rFonts w:ascii="Times New Roman" w:hAnsi="Times New Roman" w:cs="Times New Roman"/>
+          <w:sz w:val="28"/>
+          <w:szCs w:val="28"/>
+          <w:lang w:val="vi-VN"/>
+        </w:rPr>
+        <w:t xml:space="preserve"> Đường lactozơ.</w:t>
+      </w:r>
+    </w:p>
+    <w:p>
+      <w:pPr>
+        <w:spacing w:line="276" w:lineRule="auto"/>
+        <w:jc w:val="both"/>
+        <w:rPr>
+          <w:rFonts w:ascii="Times New Roman" w:hAnsi="Times New Roman" w:cs="Times New Roman"/>
+          <w:sz w:val="28"/>
+          <w:szCs w:val="28"/>
+          <w:lang w:val="vi-VN"/>
+        </w:rPr>
+      </w:pPr>
+      <w:r>
+        <w:rPr>
+          <w:rFonts w:ascii="Times New Roman" w:hAnsi="Times New Roman" w:cs="Times New Roman"/>
+          <w:sz w:val="28"/>
+          <w:szCs w:val="28"/>
+          <w:lang w:val="vi-VN"/>
+        </w:rPr>
+        <w:t>C. Enzim ADN-polimeraza.</w:t>
+      </w:r>
+    </w:p>
+    <w:p>
+      <w:pPr>
+        <w:spacing w:line="276" w:lineRule="auto"/>
+        <w:jc w:val="both"/>
+        <w:rPr>
+          <w:rFonts w:ascii="Times New Roman" w:hAnsi="Times New Roman" w:cs="Times New Roman"/>
+          <w:sz w:val="28"/>
+          <w:szCs w:val="28"/>
+          <w:lang w:val="vi-VN"/>
+        </w:rPr>
+      </w:pPr>
+      <w:r>
+        <w:rPr>
+          <w:rFonts w:ascii="Times New Roman" w:hAnsi="Times New Roman" w:cs="Times New Roman"/>
+          <w:sz w:val="28"/>
+          <w:szCs w:val="28"/>
+          <w:lang w:val="vi-VN"/>
+        </w:rPr>
+        <w:t>D. Đường mantôzơ.</w:t>
+      </w:r>
+    </w:p>
+    <w:p>
+      <w:pPr>
+        <w:pStyle w:val="ListParagraph"/>
+        <w:numPr>
+          <w:ilvl w:val="0"/>
+          <w:numId w:val="1"/>
+        </w:numPr>
+        <w:spacing w:line="276" w:lineRule="auto"/>
+        <w:ind w:left="0" w:firstLine="0"/>
+        <w:jc w:val="both"/>
+        <w:rPr>
+          <w:rFonts w:ascii="Times New Roman" w:hAnsi="Times New Roman" w:cs="Times New Roman"/>
+          <w:sz w:val="28"/>
+          <w:szCs w:val="28"/>
+          <w:lang w:val="vi-VN"/>
+        </w:rPr>
+      </w:pPr>
+      <w:r>
+        <w:rPr>
+          <w:rFonts w:ascii="Times New Roman" w:hAnsi="Times New Roman" w:cs="Times New Roman"/>
+          <w:sz w:val="28"/>
+          <w:szCs w:val="28"/>
+          <w:lang w:val="vi-VN"/>
+        </w:rPr>
+        <w:t>Trong cơ chế điều hòa hoạt động của opêron Lac ở E.coli, lactôzơ đóng vai trò của chất</w:t>
+      </w:r>
+    </w:p>
+    <w:p>
+      <w:pPr>
+        <w:spacing w:line="276" w:lineRule="auto"/>
+        <w:jc w:val="both"/>
+        <w:rPr>
+          <w:rFonts w:ascii="Times New Roman" w:hAnsi="Times New Roman" w:cs="Times New Roman"/>
+          <w:sz w:val="28"/>
+          <w:szCs w:val="28"/>
+          <w:lang w:val="vi-VN"/>
+        </w:rPr>
+      </w:pPr>
+      <w:r>
+        <w:rPr>
+          <w:rFonts w:ascii="Times New Roman" w:hAnsi="Times New Roman" w:cs="Times New Roman"/>
+          <w:sz w:val="28"/>
+          <w:szCs w:val="28"/>
+          <w:lang w:val="vi-VN"/>
+        </w:rPr>
+        <w:t xml:space="preserve">A. </w:t>
+      </w:r>
+      <w:r>
+        <w:rPr>
+          <w:rFonts w:ascii="Times New Roman" w:hAnsi="Times New Roman" w:cs="Times New Roman"/>
+          <w:sz w:val="28"/>
+          <w:szCs w:val="28"/>
+          <w:lang w:val="vi-VN"/>
+        </w:rPr>
+        <w:t>x</w:t>
+      </w:r>
+      <w:r>
+        <w:rPr>
+          <w:rFonts w:ascii="Times New Roman" w:hAnsi="Times New Roman" w:cs="Times New Roman"/>
+          <w:sz w:val="28"/>
+          <w:szCs w:val="28"/>
+          <w:lang w:val="vi-VN"/>
+        </w:rPr>
+        <w:t>úc tác</w:t>
+      </w:r>
+      <w:r>
+        <w:rPr>
+          <w:rFonts w:ascii="Times New Roman" w:hAnsi="Times New Roman" w:cs="Times New Roman"/>
+          <w:sz w:val="28"/>
+          <w:szCs w:val="28"/>
+          <w:lang w:val="vi-VN"/>
+        </w:rPr>
+        <w:t>.</w:t>
+      </w:r>
+    </w:p>
+    <w:p>
+      <w:pPr>
+        <w:spacing w:line="276" w:lineRule="auto"/>
+        <w:jc w:val="both"/>
+        <w:rPr>
+          <w:rFonts w:ascii="Times New Roman" w:hAnsi="Times New Roman" w:cs="Times New Roman"/>
+          <w:sz w:val="28"/>
+          <w:szCs w:val="28"/>
+          <w:lang w:val="vi-VN"/>
+        </w:rPr>
+      </w:pPr>
+      <w:r>
+        <w:rPr>
+          <w:rFonts w:ascii="Times New Roman" w:hAnsi="Times New Roman" w:cs="Times New Roman"/>
+          <w:sz w:val="28"/>
+          <w:szCs w:val="28"/>
+          <w:lang w:val="vi-VN"/>
+        </w:rPr>
+        <w:t xml:space="preserve">B. </w:t>
+      </w:r>
+      <w:r>
+        <w:rPr>
+          <w:rFonts w:ascii="Times New Roman" w:hAnsi="Times New Roman" w:cs="Times New Roman"/>
+          <w:sz w:val="28"/>
+          <w:szCs w:val="28"/>
+          <w:lang w:val="vi-VN"/>
+        </w:rPr>
+        <w:t>ứ</w:t>
+      </w:r>
+      <w:r>
+        <w:rPr>
+          <w:rFonts w:ascii="Times New Roman" w:hAnsi="Times New Roman" w:cs="Times New Roman"/>
+          <w:sz w:val="28"/>
+          <w:szCs w:val="28"/>
+          <w:lang w:val="vi-VN"/>
+        </w:rPr>
+        <w:t>c chế</w:t>
+      </w:r>
+      <w:r>
+        <w:rPr>
+          <w:rFonts w:ascii="Times New Roman" w:hAnsi="Times New Roman" w:cs="Times New Roman"/>
+          <w:sz w:val="28"/>
+          <w:szCs w:val="28"/>
+          <w:lang w:val="vi-VN"/>
+        </w:rPr>
+        <w:t>.</w:t>
+      </w:r>
+    </w:p>
+    <w:p>
+      <w:pPr>
+        <w:spacing w:line="276" w:lineRule="auto"/>
+        <w:jc w:val="both"/>
+        <w:rPr>
+          <w:rFonts w:ascii="Times New Roman" w:hAnsi="Times New Roman" w:cs="Times New Roman"/>
+          <w:sz w:val="28"/>
+          <w:szCs w:val="28"/>
+          <w:lang w:val="vi-VN"/>
+        </w:rPr>
+      </w:pPr>
+      <w:r>
+        <w:rPr>
+          <w:rFonts w:ascii="Times New Roman" w:hAnsi="Times New Roman" w:cs="Times New Roman"/>
+          <w:sz w:val="28"/>
+          <w:szCs w:val="28"/>
+          <w:u w:val="single"/>
+          <w:lang w:val="vi-VN"/>
+        </w:rPr>
+        <w:t>C.</w:t>
+      </w:r>
+      <w:r>
+        <w:rPr>
+          <w:rFonts w:ascii="Times New Roman" w:hAnsi="Times New Roman" w:cs="Times New Roman"/>
+          <w:sz w:val="28"/>
+          <w:szCs w:val="28"/>
+          <w:lang w:val="vi-VN"/>
+        </w:rPr>
+        <w:t xml:space="preserve"> </w:t>
+      </w:r>
+      <w:r>
+        <w:rPr>
+          <w:rFonts w:ascii="Times New Roman" w:hAnsi="Times New Roman" w:cs="Times New Roman"/>
+          <w:sz w:val="28"/>
+          <w:szCs w:val="28"/>
+          <w:lang w:val="vi-VN"/>
+        </w:rPr>
+        <w:t>c</w:t>
+      </w:r>
+      <w:r>
+        <w:rPr>
+          <w:rFonts w:ascii="Times New Roman" w:hAnsi="Times New Roman" w:cs="Times New Roman"/>
+          <w:sz w:val="28"/>
+          <w:szCs w:val="28"/>
+          <w:lang w:val="vi-VN"/>
+        </w:rPr>
+        <w:t>ảm ứng</w:t>
+      </w:r>
+      <w:r>
+        <w:rPr>
+          <w:rFonts w:ascii="Times New Roman" w:hAnsi="Times New Roman" w:cs="Times New Roman"/>
+          <w:sz w:val="28"/>
+          <w:szCs w:val="28"/>
+          <w:lang w:val="vi-VN"/>
+        </w:rPr>
+        <w:t>.</w:t>
+      </w:r>
+    </w:p>
+    <w:p>
+      <w:pPr>
+        <w:spacing w:line="276" w:lineRule="auto"/>
+        <w:jc w:val="both"/>
+        <w:rPr>
+          <w:rFonts w:ascii="Times New Roman" w:hAnsi="Times New Roman" w:cs="Times New Roman"/>
+          <w:sz w:val="28"/>
+          <w:szCs w:val="28"/>
+          <w:lang w:val="vi-VN"/>
+        </w:rPr>
+      </w:pPr>
+      <w:r>
+        <w:rPr>
+          <w:rFonts w:ascii="Times New Roman" w:hAnsi="Times New Roman" w:cs="Times New Roman"/>
+          <w:sz w:val="28"/>
+          <w:szCs w:val="28"/>
+          <w:lang w:val="vi-VN"/>
+        </w:rPr>
+        <w:t xml:space="preserve">D. </w:t>
+      </w:r>
+      <w:r>
+        <w:rPr>
+          <w:rFonts w:ascii="Times New Roman" w:hAnsi="Times New Roman" w:cs="Times New Roman"/>
+          <w:sz w:val="28"/>
+          <w:szCs w:val="28"/>
+          <w:lang w:val="vi-VN"/>
+        </w:rPr>
+        <w:t>t</w:t>
+      </w:r>
+      <w:r>
+        <w:rPr>
+          <w:rFonts w:ascii="Times New Roman" w:hAnsi="Times New Roman" w:cs="Times New Roman"/>
+          <w:sz w:val="28"/>
+          <w:szCs w:val="28"/>
+          <w:lang w:val="vi-VN"/>
+        </w:rPr>
+        <w:t>rung gian.</w:t>
+      </w:r>
+    </w:p>
+    <w:p>
+      <w:pPr>
+        <w:pStyle w:val="ListParagraph"/>
+        <w:numPr>
+          <w:ilvl w:val="0"/>
+          <w:numId w:val="1"/>
+        </w:numPr>
+        <w:spacing w:line="276" w:lineRule="auto"/>
+        <w:ind w:left="0" w:firstLine="0"/>
+        <w:jc w:val="both"/>
+        <w:rPr>
+          <w:rFonts w:ascii="Times New Roman" w:hAnsi="Times New Roman" w:cs="Times New Roman"/>
+          <w:sz w:val="28"/>
+          <w:szCs w:val="28"/>
+          <w:lang w:val="vi-VN"/>
+        </w:rPr>
+      </w:pPr>
+      <w:r>
+        <w:rPr>
+          <w:rFonts w:ascii="Times New Roman" w:hAnsi="Times New Roman" w:cs="Times New Roman"/>
+          <w:sz w:val="28"/>
+          <w:szCs w:val="28"/>
+          <w:lang w:val="vi-VN"/>
+        </w:rPr>
+        <w:t>Theo mô hình operon Lac, vì sao prôtêin ức chế bị mất tác dụng?</w:t>
+      </w:r>
+    </w:p>
+    <w:p>
+      <w:pPr>
+        <w:spacing w:line="276" w:lineRule="auto"/>
+        <w:jc w:val="both"/>
+        <w:rPr>
+          <w:rFonts w:ascii="Times New Roman" w:hAnsi="Times New Roman" w:cs="Times New Roman"/>
+          <w:sz w:val="28"/>
+          <w:szCs w:val="28"/>
+          <w:lang w:val="vi-VN"/>
+        </w:rPr>
+      </w:pPr>
+      <w:r>
+        <w:rPr>
+          <w:rFonts w:ascii="Times New Roman" w:hAnsi="Times New Roman" w:cs="Times New Roman"/>
+          <w:sz w:val="28"/>
+          <w:szCs w:val="28"/>
+          <w:u w:val="single"/>
+          <w:lang w:val="vi-VN"/>
+        </w:rPr>
+        <w:t>A.</w:t>
+      </w:r>
+      <w:r>
+        <w:rPr>
+          <w:rFonts w:ascii="Times New Roman" w:hAnsi="Times New Roman" w:cs="Times New Roman"/>
+          <w:sz w:val="28"/>
+          <w:szCs w:val="28"/>
+          <w:lang w:val="vi-VN"/>
+        </w:rPr>
+        <w:t xml:space="preserve"> Vì lactôzơ làm mất cấu hình không gian của nó.</w:t>
+      </w:r>
+    </w:p>
+    <w:p>
+      <w:pPr>
+        <w:spacing w:line="276" w:lineRule="auto"/>
+        <w:jc w:val="both"/>
+        <w:rPr>
+          <w:rFonts w:ascii="Times New Roman" w:hAnsi="Times New Roman" w:cs="Times New Roman"/>
+          <w:sz w:val="28"/>
+          <w:szCs w:val="28"/>
+          <w:lang w:val="vi-VN"/>
+        </w:rPr>
+      </w:pPr>
+      <w:r>
+        <w:rPr>
+          <w:rFonts w:ascii="Times New Roman" w:hAnsi="Times New Roman" w:cs="Times New Roman"/>
+          <w:sz w:val="28"/>
+          <w:szCs w:val="28"/>
+          <w:lang w:val="vi-VN"/>
+        </w:rPr>
+        <w:t>B. Vì prôtêin ức chế bị phân hủy khi có lactôzơ.</w:t>
+      </w:r>
+    </w:p>
+    <w:p>
+      <w:pPr>
+        <w:spacing w:line="276" w:lineRule="auto"/>
+        <w:jc w:val="both"/>
+        <w:rPr>
+          <w:rFonts w:ascii="Times New Roman" w:hAnsi="Times New Roman" w:cs="Times New Roman"/>
+          <w:sz w:val="28"/>
+          <w:szCs w:val="28"/>
+          <w:lang w:val="vi-VN"/>
+        </w:rPr>
+      </w:pPr>
+      <w:r>
+        <w:rPr>
+          <w:rFonts w:ascii="Times New Roman" w:hAnsi="Times New Roman" w:cs="Times New Roman"/>
+          <w:sz w:val="28"/>
+          <w:szCs w:val="28"/>
+          <w:lang w:val="vi-VN"/>
+        </w:rPr>
+        <w:t>C. Vì lactôzơ làm gen điều hòa không hoạt động.</w:t>
+      </w:r>
+    </w:p>
+    <w:p>
+      <w:pPr>
+        <w:spacing w:line="276" w:lineRule="auto"/>
+        <w:jc w:val="both"/>
+        <w:rPr>
+          <w:rFonts w:ascii="Times New Roman" w:hAnsi="Times New Roman" w:cs="Times New Roman"/>
+          <w:sz w:val="28"/>
+          <w:szCs w:val="28"/>
+          <w:lang w:val="vi-VN"/>
+        </w:rPr>
+      </w:pPr>
+      <w:r>
+        <w:rPr>
+          <w:rFonts w:ascii="Times New Roman" w:hAnsi="Times New Roman" w:cs="Times New Roman"/>
+          <w:sz w:val="28"/>
+          <w:szCs w:val="28"/>
+          <w:lang w:val="vi-VN"/>
+        </w:rPr>
+        <w:t>D. Vì gen cấu trúc làm gen điều hoà bị bất hoạt.</w:t>
+      </w:r>
+    </w:p>
+    <w:p>
+      <w:pPr>
+        <w:pStyle w:val="ListParagraph"/>
+        <w:spacing w:line="276" w:lineRule="auto"/>
+        <w:ind w:left="284"/>
+        <w:jc w:val="both"/>
         <w:rPr>
           <w:rFonts w:ascii="Times New Roman" w:hAnsi="Times New Roman" w:cs="Times New Roman"/>
           <w:b/>
           <w:bCs/>
-          <w:i/>
-          <w:iCs/>
-          <w:sz w:val="28"/>
-          <w:szCs w:val="28"/>
-          <w:lang w:val="vi-VN"/>
-        </w:rPr>
-        <w:t>Giải thích được cơ sở khoa học của việc những dụng các cơ chế di truyền vào thực tiễn. Rút ra được ý nghĩa của những ứng dụng đó trong thực tiễn.</w:t>
-      </w:r>
+          <w:sz w:val="28"/>
+          <w:szCs w:val="28"/>
+        </w:rPr>
+      </w:pPr>
     </w:p>
     <w:p>
       <w:pPr>
@@ -2844,7 +3918,622 @@
           <w:lang w:val="vi-VN"/>
         </w:rPr>
       </w:pPr>
-      <w:r>
+    </w:p>
+    <w:p>
+      <w:pPr>
+        <w:pStyle w:val="ListParagraph"/>
+        <w:numPr>
+          <w:ilvl w:val="0"/>
+          <w:numId w:val="1"/>
+        </w:numPr>
+        <w:spacing w:line="276" w:lineRule="auto"/>
+        <w:ind w:left="0" w:firstLine="0"/>
+        <w:jc w:val="both"/>
+        <w:rPr>
+          <w:rFonts w:ascii="Times New Roman" w:hAnsi="Times New Roman" w:cs="Times New Roman"/>
+          <w:sz w:val="28"/>
+          <w:szCs w:val="28"/>
+          <w:lang w:val="vi-VN"/>
+        </w:rPr>
+      </w:pPr>
+      <w:r>
+        <w:rPr>
+          <w:rFonts w:ascii="Times New Roman" w:hAnsi="Times New Roman" w:cs="Times New Roman"/>
+          <w:sz w:val="28"/>
+          <w:szCs w:val="28"/>
+          <w:lang w:val="vi-VN"/>
+        </w:rPr>
+        <w:t>Đột biến gen là</w:t>
+      </w:r>
+    </w:p>
+    <w:p>
+      <w:pPr>
+        <w:spacing w:line="276" w:lineRule="auto"/>
+        <w:jc w:val="both"/>
+        <w:rPr>
+          <w:rFonts w:ascii="Times New Roman" w:hAnsi="Times New Roman" w:cs="Times New Roman"/>
+          <w:sz w:val="28"/>
+          <w:szCs w:val="28"/>
+          <w:lang w:val="vi-VN"/>
+        </w:rPr>
+      </w:pPr>
+      <w:r>
+        <w:rPr>
+          <w:rFonts w:ascii="Times New Roman" w:hAnsi="Times New Roman" w:cs="Times New Roman"/>
+          <w:sz w:val="28"/>
+          <w:szCs w:val="28"/>
+          <w:u w:val="single"/>
+          <w:lang w:val="vi-VN"/>
+        </w:rPr>
+        <w:t>A.</w:t>
+      </w:r>
+      <w:r>
+        <w:rPr>
+          <w:rFonts w:ascii="Times New Roman" w:hAnsi="Times New Roman" w:cs="Times New Roman"/>
+          <w:sz w:val="28"/>
+          <w:szCs w:val="28"/>
+          <w:lang w:val="vi-VN"/>
+        </w:rPr>
+        <w:t xml:space="preserve"> những biến đổi trong cấu trúc của gen có liên quan đến một hoặc một số cặp nucleotit.</w:t>
+      </w:r>
+    </w:p>
+    <w:p>
+      <w:pPr>
+        <w:spacing w:line="276" w:lineRule="auto"/>
+        <w:jc w:val="both"/>
+        <w:rPr>
+          <w:rFonts w:ascii="Times New Roman" w:hAnsi="Times New Roman" w:cs="Times New Roman"/>
+          <w:sz w:val="28"/>
+          <w:szCs w:val="28"/>
+          <w:lang w:val="vi-VN"/>
+        </w:rPr>
+      </w:pPr>
+      <w:r>
+        <w:rPr>
+          <w:rFonts w:ascii="Times New Roman" w:hAnsi="Times New Roman" w:cs="Times New Roman"/>
+          <w:sz w:val="28"/>
+          <w:szCs w:val="28"/>
+          <w:lang w:val="vi-VN"/>
+        </w:rPr>
+        <w:t>B. những biến đổi trong cấu trúc của ADN có liên quan đến một hoặc một số cặp nucleotit.</w:t>
+      </w:r>
+    </w:p>
+    <w:p>
+      <w:pPr>
+        <w:spacing w:line="276" w:lineRule="auto"/>
+        <w:jc w:val="both"/>
+        <w:rPr>
+          <w:rFonts w:ascii="Times New Roman" w:hAnsi="Times New Roman" w:cs="Times New Roman"/>
+          <w:sz w:val="28"/>
+          <w:szCs w:val="28"/>
+          <w:lang w:val="vi-VN"/>
+        </w:rPr>
+      </w:pPr>
+      <w:r>
+        <w:rPr>
+          <w:rFonts w:ascii="Times New Roman" w:hAnsi="Times New Roman" w:cs="Times New Roman"/>
+          <w:sz w:val="28"/>
+          <w:szCs w:val="28"/>
+          <w:lang w:val="vi-VN"/>
+        </w:rPr>
+        <w:lastRenderedPageBreak/>
+        <w:t>C.</w:t>
+      </w:r>
+      <w:r>
+        <w:rPr>
+          <w:rFonts w:ascii="Times New Roman" w:hAnsi="Times New Roman" w:cs="Times New Roman"/>
+          <w:sz w:val="28"/>
+          <w:szCs w:val="28"/>
+          <w:lang w:val="vi-VN"/>
+        </w:rPr>
+        <w:t xml:space="preserve"> </w:t>
+      </w:r>
+      <w:r>
+        <w:rPr>
+          <w:rFonts w:ascii="Times New Roman" w:hAnsi="Times New Roman" w:cs="Times New Roman"/>
+          <w:sz w:val="28"/>
+          <w:szCs w:val="28"/>
+          <w:lang w:val="vi-VN"/>
+        </w:rPr>
+        <w:t>những biến đổi trong cấu trúc của gen có liên quan đến một hoặc một số nucleotit.</w:t>
+      </w:r>
+    </w:p>
+    <w:p>
+      <w:pPr>
+        <w:spacing w:line="276" w:lineRule="auto"/>
+        <w:jc w:val="both"/>
+        <w:rPr>
+          <w:rFonts w:ascii="Times New Roman" w:hAnsi="Times New Roman" w:cs="Times New Roman"/>
+          <w:sz w:val="28"/>
+          <w:szCs w:val="28"/>
+          <w:lang w:val="vi-VN"/>
+        </w:rPr>
+      </w:pPr>
+      <w:r>
+        <w:rPr>
+          <w:rFonts w:ascii="Times New Roman" w:hAnsi="Times New Roman" w:cs="Times New Roman"/>
+          <w:sz w:val="28"/>
+          <w:szCs w:val="28"/>
+          <w:lang w:val="vi-VN"/>
+        </w:rPr>
+        <w:t>D. những biến đổi trong cấu trúc của ADN có liên quan đến một hoặc một số nucleotit.</w:t>
+      </w:r>
+    </w:p>
+    <w:p>
+      <w:pPr>
+        <w:pStyle w:val="ListParagraph"/>
+        <w:numPr>
+          <w:ilvl w:val="0"/>
+          <w:numId w:val="1"/>
+        </w:numPr>
+        <w:spacing w:line="276" w:lineRule="auto"/>
+        <w:ind w:left="0" w:firstLine="0"/>
+        <w:jc w:val="both"/>
+        <w:rPr>
+          <w:rFonts w:ascii="Times New Roman" w:hAnsi="Times New Roman" w:cs="Times New Roman"/>
+          <w:sz w:val="28"/>
+          <w:szCs w:val="28"/>
+          <w:lang w:val="vi-VN"/>
+        </w:rPr>
+      </w:pPr>
+      <w:r>
+        <w:rPr>
+          <w:rFonts w:ascii="Times New Roman" w:hAnsi="Times New Roman" w:cs="Times New Roman"/>
+          <w:sz w:val="28"/>
+          <w:szCs w:val="28"/>
+          <w:lang w:val="vi-VN"/>
+        </w:rPr>
+        <w:t>Các loại đột biến điểm bao gồm:</w:t>
+      </w:r>
+    </w:p>
+    <w:p>
+      <w:pPr>
+        <w:spacing w:line="276" w:lineRule="auto"/>
+        <w:jc w:val="both"/>
+        <w:rPr>
+          <w:rFonts w:ascii="Times New Roman" w:hAnsi="Times New Roman" w:cs="Times New Roman"/>
+          <w:sz w:val="28"/>
+          <w:szCs w:val="28"/>
+          <w:lang w:val="vi-VN"/>
+        </w:rPr>
+      </w:pPr>
+      <w:r>
+        <w:rPr>
+          <w:rFonts w:ascii="Times New Roman" w:hAnsi="Times New Roman" w:cs="Times New Roman"/>
+          <w:sz w:val="28"/>
+          <w:szCs w:val="28"/>
+          <w:lang w:val="vi-VN"/>
+        </w:rPr>
+        <w:t>A. 2 loại: thêm và mất một hoặc một số cặp Nu.</w:t>
+      </w:r>
+    </w:p>
+    <w:p>
+      <w:pPr>
+        <w:spacing w:line="276" w:lineRule="auto"/>
+        <w:jc w:val="both"/>
+        <w:rPr>
+          <w:rFonts w:ascii="Times New Roman" w:hAnsi="Times New Roman" w:cs="Times New Roman"/>
+          <w:sz w:val="28"/>
+          <w:szCs w:val="28"/>
+          <w:lang w:val="vi-VN"/>
+        </w:rPr>
+      </w:pPr>
+      <w:r>
+        <w:rPr>
+          <w:rFonts w:ascii="Times New Roman" w:hAnsi="Times New Roman" w:cs="Times New Roman"/>
+          <w:sz w:val="28"/>
+          <w:szCs w:val="28"/>
+          <w:lang w:val="vi-VN"/>
+        </w:rPr>
+        <w:t>B. 2 loại: mất và thay thế một hoặc một số cặp Nu.</w:t>
+      </w:r>
+    </w:p>
+    <w:p>
+      <w:pPr>
+        <w:spacing w:line="276" w:lineRule="auto"/>
+        <w:jc w:val="both"/>
+        <w:rPr>
+          <w:rFonts w:ascii="Times New Roman" w:hAnsi="Times New Roman" w:cs="Times New Roman"/>
+          <w:sz w:val="28"/>
+          <w:szCs w:val="28"/>
+          <w:lang w:val="vi-VN"/>
+        </w:rPr>
+      </w:pPr>
+      <w:r>
+        <w:rPr>
+          <w:rFonts w:ascii="Times New Roman" w:hAnsi="Times New Roman" w:cs="Times New Roman"/>
+          <w:sz w:val="28"/>
+          <w:szCs w:val="28"/>
+          <w:u w:val="single"/>
+          <w:lang w:val="vi-VN"/>
+        </w:rPr>
+        <w:t>C.</w:t>
+      </w:r>
+      <w:r>
+        <w:rPr>
+          <w:rFonts w:ascii="Times New Roman" w:hAnsi="Times New Roman" w:cs="Times New Roman"/>
+          <w:sz w:val="28"/>
+          <w:szCs w:val="28"/>
+          <w:lang w:val="vi-VN"/>
+        </w:rPr>
+        <w:t xml:space="preserve"> 3 loại: thêm, mất và thay thế một hoặc một số cặp Nu.</w:t>
+      </w:r>
+    </w:p>
+    <w:p>
+      <w:pPr>
+        <w:spacing w:line="276" w:lineRule="auto"/>
+        <w:jc w:val="both"/>
+        <w:rPr>
+          <w:rFonts w:ascii="Times New Roman" w:hAnsi="Times New Roman" w:cs="Times New Roman"/>
+          <w:sz w:val="28"/>
+          <w:szCs w:val="28"/>
+          <w:lang w:val="vi-VN"/>
+        </w:rPr>
+      </w:pPr>
+      <w:r>
+        <w:rPr>
+          <w:rFonts w:ascii="Times New Roman" w:hAnsi="Times New Roman" w:cs="Times New Roman"/>
+          <w:sz w:val="28"/>
+          <w:szCs w:val="28"/>
+          <w:lang w:val="vi-VN"/>
+        </w:rPr>
+        <w:t>D. 3 loại: thêm, mất và đảo vị trí một hoặc một số cặp Nu.</w:t>
+      </w:r>
+    </w:p>
+    <w:p>
+      <w:pPr>
+        <w:pStyle w:val="ListParagraph"/>
+        <w:numPr>
+          <w:ilvl w:val="0"/>
+          <w:numId w:val="1"/>
+        </w:numPr>
+        <w:spacing w:line="276" w:lineRule="auto"/>
+        <w:ind w:left="0" w:firstLine="0"/>
+        <w:jc w:val="both"/>
+        <w:rPr>
+          <w:rFonts w:ascii="Times New Roman" w:hAnsi="Times New Roman" w:cs="Times New Roman"/>
+          <w:sz w:val="28"/>
+          <w:szCs w:val="28"/>
+          <w:lang w:val="vi-VN"/>
+        </w:rPr>
+      </w:pPr>
+      <w:r>
+        <w:rPr>
+          <w:rFonts w:ascii="Times New Roman" w:hAnsi="Times New Roman" w:cs="Times New Roman"/>
+          <w:sz w:val="28"/>
+          <w:szCs w:val="28"/>
+          <w:lang w:val="vi-VN"/>
+        </w:rPr>
+        <w:t>Đột biến gen thường xảy ra khi</w:t>
+      </w:r>
+    </w:p>
+    <w:p>
+      <w:pPr>
+        <w:spacing w:line="276" w:lineRule="auto"/>
+        <w:jc w:val="both"/>
+        <w:rPr>
+          <w:rFonts w:ascii="Times New Roman" w:hAnsi="Times New Roman" w:cs="Times New Roman"/>
+          <w:sz w:val="28"/>
+          <w:szCs w:val="28"/>
+          <w:lang w:val="vi-VN"/>
+        </w:rPr>
+      </w:pPr>
+      <w:r>
+        <w:rPr>
+          <w:rFonts w:ascii="Times New Roman" w:hAnsi="Times New Roman" w:cs="Times New Roman"/>
+          <w:sz w:val="28"/>
+          <w:szCs w:val="28"/>
+          <w:lang w:val="vi-VN"/>
+        </w:rPr>
+        <w:t>A. NST đóng xoắn.</w:t>
+      </w:r>
+    </w:p>
+    <w:p>
+      <w:pPr>
+        <w:spacing w:line="276" w:lineRule="auto"/>
+        <w:jc w:val="both"/>
+        <w:rPr>
+          <w:rFonts w:ascii="Times New Roman" w:hAnsi="Times New Roman" w:cs="Times New Roman"/>
+          <w:sz w:val="28"/>
+          <w:szCs w:val="28"/>
+          <w:lang w:val="vi-VN"/>
+        </w:rPr>
+      </w:pPr>
+      <w:r>
+        <w:rPr>
+          <w:rFonts w:ascii="Times New Roman" w:hAnsi="Times New Roman" w:cs="Times New Roman"/>
+          <w:sz w:val="28"/>
+          <w:szCs w:val="28"/>
+          <w:lang w:val="vi-VN"/>
+        </w:rPr>
+        <w:t xml:space="preserve">B. </w:t>
+      </w:r>
+      <w:r>
+        <w:rPr>
+          <w:rFonts w:ascii="Times New Roman" w:hAnsi="Times New Roman" w:cs="Times New Roman"/>
+          <w:sz w:val="28"/>
+          <w:szCs w:val="28"/>
+          <w:lang w:val="vi-VN"/>
+        </w:rPr>
+        <w:t>d</w:t>
+      </w:r>
+      <w:r>
+        <w:rPr>
+          <w:rFonts w:ascii="Times New Roman" w:hAnsi="Times New Roman" w:cs="Times New Roman"/>
+          <w:sz w:val="28"/>
+          <w:szCs w:val="28"/>
+          <w:lang w:val="vi-VN"/>
+        </w:rPr>
+        <w:t>ịch mã.</w:t>
+      </w:r>
+    </w:p>
+    <w:p>
+      <w:pPr>
+        <w:spacing w:line="276" w:lineRule="auto"/>
+        <w:jc w:val="both"/>
+        <w:rPr>
+          <w:rFonts w:ascii="Times New Roman" w:hAnsi="Times New Roman" w:cs="Times New Roman"/>
+          <w:sz w:val="28"/>
+          <w:szCs w:val="28"/>
+          <w:lang w:val="vi-VN"/>
+        </w:rPr>
+      </w:pPr>
+      <w:r>
+        <w:rPr>
+          <w:rFonts w:ascii="Times New Roman" w:hAnsi="Times New Roman" w:cs="Times New Roman"/>
+          <w:sz w:val="28"/>
+          <w:szCs w:val="28"/>
+          <w:u w:val="single"/>
+          <w:lang w:val="vi-VN"/>
+        </w:rPr>
+        <w:t>C.</w:t>
+      </w:r>
+      <w:r>
+        <w:rPr>
+          <w:rFonts w:ascii="Times New Roman" w:hAnsi="Times New Roman" w:cs="Times New Roman"/>
+          <w:sz w:val="28"/>
+          <w:szCs w:val="28"/>
+          <w:lang w:val="vi-VN"/>
+        </w:rPr>
+        <w:t xml:space="preserve"> ADN nhân đôi.</w:t>
+      </w:r>
+    </w:p>
+    <w:p>
+      <w:pPr>
+        <w:spacing w:line="276" w:lineRule="auto"/>
+        <w:jc w:val="both"/>
+        <w:rPr>
+          <w:rFonts w:ascii="Times New Roman" w:hAnsi="Times New Roman" w:cs="Times New Roman"/>
+          <w:sz w:val="28"/>
+          <w:szCs w:val="28"/>
+          <w:lang w:val="vi-VN"/>
+        </w:rPr>
+      </w:pPr>
+      <w:r>
+        <w:rPr>
+          <w:rFonts w:ascii="Times New Roman" w:hAnsi="Times New Roman" w:cs="Times New Roman"/>
+          <w:sz w:val="28"/>
+          <w:szCs w:val="28"/>
+          <w:lang w:val="vi-VN"/>
+        </w:rPr>
+        <w:t xml:space="preserve">D. </w:t>
+      </w:r>
+      <w:r>
+        <w:rPr>
+          <w:rFonts w:ascii="Times New Roman" w:hAnsi="Times New Roman" w:cs="Times New Roman"/>
+          <w:sz w:val="28"/>
+          <w:szCs w:val="28"/>
+          <w:lang w:val="vi-VN"/>
+        </w:rPr>
+        <w:t>p</w:t>
+      </w:r>
+      <w:r>
+        <w:rPr>
+          <w:rFonts w:ascii="Times New Roman" w:hAnsi="Times New Roman" w:cs="Times New Roman"/>
+          <w:sz w:val="28"/>
+          <w:szCs w:val="28"/>
+          <w:lang w:val="vi-VN"/>
+        </w:rPr>
+        <w:t>hiên mã.</w:t>
+      </w:r>
+    </w:p>
+    <w:p>
+      <w:pPr>
+        <w:pStyle w:val="ListParagraph"/>
+        <w:numPr>
+          <w:ilvl w:val="0"/>
+          <w:numId w:val="1"/>
+        </w:numPr>
+        <w:spacing w:line="276" w:lineRule="auto"/>
+        <w:ind w:left="0" w:firstLine="0"/>
+        <w:jc w:val="both"/>
+        <w:rPr>
+          <w:rFonts w:ascii="Times New Roman" w:hAnsi="Times New Roman" w:cs="Times New Roman"/>
+          <w:sz w:val="28"/>
+          <w:szCs w:val="28"/>
+          <w:lang w:val="vi-VN"/>
+        </w:rPr>
+      </w:pPr>
+      <w:r>
+        <w:rPr>
+          <w:rFonts w:ascii="Times New Roman" w:hAnsi="Times New Roman" w:cs="Times New Roman"/>
+          <w:sz w:val="28"/>
+          <w:szCs w:val="28"/>
+          <w:lang w:val="vi-VN"/>
+        </w:rPr>
+        <w:t>Ở Người, đột biến gây biến đổi tế bào hồng cầu bình thường thành tế bào hồng cầu lưỡi liềm là dạng đột biến</w:t>
+      </w:r>
+    </w:p>
+    <w:p>
+      <w:pPr>
+        <w:spacing w:line="276" w:lineRule="auto"/>
+        <w:jc w:val="both"/>
+        <w:rPr>
+          <w:rFonts w:ascii="Times New Roman" w:hAnsi="Times New Roman" w:cs="Times New Roman"/>
+          <w:sz w:val="28"/>
+          <w:szCs w:val="28"/>
+          <w:lang w:val="vi-VN"/>
+        </w:rPr>
+      </w:pPr>
+      <w:r>
+        <w:rPr>
+          <w:rFonts w:ascii="Times New Roman" w:hAnsi="Times New Roman" w:cs="Times New Roman"/>
+          <w:sz w:val="28"/>
+          <w:szCs w:val="28"/>
+          <w:lang w:val="vi-VN"/>
+        </w:rPr>
+        <w:t xml:space="preserve">A. </w:t>
+      </w:r>
+      <w:r>
+        <w:rPr>
+          <w:rFonts w:ascii="Times New Roman" w:hAnsi="Times New Roman" w:cs="Times New Roman"/>
+          <w:sz w:val="28"/>
+          <w:szCs w:val="28"/>
+          <w:lang w:val="vi-VN"/>
+        </w:rPr>
+        <w:t>l</w:t>
+      </w:r>
+      <w:r>
+        <w:rPr>
+          <w:rFonts w:ascii="Times New Roman" w:hAnsi="Times New Roman" w:cs="Times New Roman"/>
+          <w:sz w:val="28"/>
+          <w:szCs w:val="28"/>
+          <w:lang w:val="vi-VN"/>
+        </w:rPr>
+        <w:t>ặp đoạn NST.</w:t>
+      </w:r>
+    </w:p>
+    <w:p>
+      <w:pPr>
+        <w:spacing w:line="276" w:lineRule="auto"/>
+        <w:jc w:val="both"/>
+        <w:rPr>
+          <w:rFonts w:ascii="Times New Roman" w:hAnsi="Times New Roman" w:cs="Times New Roman"/>
+          <w:sz w:val="28"/>
+          <w:szCs w:val="28"/>
+          <w:lang w:val="vi-VN"/>
+        </w:rPr>
+      </w:pPr>
+      <w:r>
+        <w:rPr>
+          <w:rFonts w:ascii="Times New Roman" w:hAnsi="Times New Roman" w:cs="Times New Roman"/>
+          <w:sz w:val="28"/>
+          <w:szCs w:val="28"/>
+          <w:lang w:val="vi-VN"/>
+        </w:rPr>
+        <w:t xml:space="preserve">B. </w:t>
+      </w:r>
+      <w:r>
+        <w:rPr>
+          <w:rFonts w:ascii="Times New Roman" w:hAnsi="Times New Roman" w:cs="Times New Roman"/>
+          <w:sz w:val="28"/>
+          <w:szCs w:val="28"/>
+          <w:lang w:val="vi-VN"/>
+        </w:rPr>
+        <w:t>m</w:t>
+      </w:r>
+      <w:r>
+        <w:rPr>
+          <w:rFonts w:ascii="Times New Roman" w:hAnsi="Times New Roman" w:cs="Times New Roman"/>
+          <w:sz w:val="28"/>
+          <w:szCs w:val="28"/>
+          <w:lang w:val="vi-VN"/>
+        </w:rPr>
+        <w:t>ất hoặc thêm một cặp nucleotit.</w:t>
+      </w:r>
+    </w:p>
+    <w:p>
+      <w:pPr>
+        <w:spacing w:line="276" w:lineRule="auto"/>
+        <w:jc w:val="both"/>
+        <w:rPr>
+          <w:rFonts w:ascii="Times New Roman" w:hAnsi="Times New Roman" w:cs="Times New Roman"/>
+          <w:sz w:val="28"/>
+          <w:szCs w:val="28"/>
+          <w:lang w:val="vi-VN"/>
+        </w:rPr>
+      </w:pPr>
+      <w:r>
+        <w:rPr>
+          <w:rFonts w:ascii="Times New Roman" w:hAnsi="Times New Roman" w:cs="Times New Roman"/>
+          <w:sz w:val="28"/>
+          <w:szCs w:val="28"/>
+          <w:lang w:val="vi-VN"/>
+        </w:rPr>
+        <w:t xml:space="preserve">C. </w:t>
+      </w:r>
+      <w:r>
+        <w:rPr>
+          <w:rFonts w:ascii="Times New Roman" w:hAnsi="Times New Roman" w:cs="Times New Roman"/>
+          <w:sz w:val="28"/>
+          <w:szCs w:val="28"/>
+          <w:lang w:val="vi-VN"/>
+        </w:rPr>
+        <w:t>m</w:t>
+      </w:r>
+      <w:r>
+        <w:rPr>
+          <w:rFonts w:ascii="Times New Roman" w:hAnsi="Times New Roman" w:cs="Times New Roman"/>
+          <w:sz w:val="28"/>
+          <w:szCs w:val="28"/>
+          <w:lang w:val="vi-VN"/>
+        </w:rPr>
+        <w:t>ất đoạn NST.</w:t>
+      </w:r>
+    </w:p>
+    <w:p>
+      <w:pPr>
+        <w:spacing w:line="276" w:lineRule="auto"/>
+        <w:jc w:val="both"/>
+        <w:rPr>
+          <w:rFonts w:ascii="Times New Roman" w:hAnsi="Times New Roman" w:cs="Times New Roman"/>
+          <w:sz w:val="28"/>
+          <w:szCs w:val="28"/>
+          <w:lang w:val="vi-VN"/>
+        </w:rPr>
+      </w:pPr>
+      <w:r>
+        <w:rPr>
+          <w:rFonts w:ascii="Times New Roman" w:hAnsi="Times New Roman" w:cs="Times New Roman"/>
+          <w:sz w:val="28"/>
+          <w:szCs w:val="28"/>
+          <w:u w:val="single"/>
+          <w:lang w:val="vi-VN"/>
+        </w:rPr>
+        <w:t>D.</w:t>
+      </w:r>
+      <w:r>
+        <w:rPr>
+          <w:rFonts w:ascii="Times New Roman" w:hAnsi="Times New Roman" w:cs="Times New Roman"/>
+          <w:sz w:val="28"/>
+          <w:szCs w:val="28"/>
+          <w:lang w:val="vi-VN"/>
+        </w:rPr>
+        <w:t xml:space="preserve"> </w:t>
+      </w:r>
+      <w:r>
+        <w:rPr>
+          <w:rFonts w:ascii="Times New Roman" w:hAnsi="Times New Roman" w:cs="Times New Roman"/>
+          <w:sz w:val="28"/>
+          <w:szCs w:val="28"/>
+          <w:lang w:val="vi-VN"/>
+        </w:rPr>
+        <w:t>t</w:t>
+      </w:r>
+      <w:r>
+        <w:rPr>
+          <w:rFonts w:ascii="Times New Roman" w:hAnsi="Times New Roman" w:cs="Times New Roman"/>
+          <w:sz w:val="28"/>
+          <w:szCs w:val="28"/>
+          <w:lang w:val="vi-VN"/>
+        </w:rPr>
+        <w:t>hay thế một cặp nucleotit.</w:t>
+      </w:r>
+    </w:p>
+    <w:p>
+      <w:pPr>
+        <w:spacing w:line="276" w:lineRule="auto"/>
+        <w:jc w:val="both"/>
         <w:rPr>
           <w:rFonts w:ascii="Times New Roman" w:hAnsi="Times New Roman" w:cs="Times New Roman"/>
           <w:b/>
@@ -2853,36 +4542,426 @@
           <w:szCs w:val="28"/>
           <w:lang w:val="vi-VN"/>
         </w:rPr>
-        <w:t>Vận dụng cao</w:t>
-      </w:r>
-    </w:p>
-    <w:p>
-      <w:pPr>
-        <w:spacing w:line="276" w:lineRule="auto"/>
-        <w:jc w:val="both"/>
+      </w:pPr>
+      <w:r>
         <w:rPr>
           <w:rFonts w:ascii="Times New Roman" w:hAnsi="Times New Roman" w:cs="Times New Roman"/>
           <w:b/>
           <w:bCs/>
-          <w:i/>
-          <w:iCs/>
-          <w:sz w:val="28"/>
-          <w:szCs w:val="28"/>
-          <w:lang w:val="vi-VN"/>
-        </w:rPr>
-      </w:pPr>
-      <w:r>
-        <w:rPr>
-          <w:rFonts w:ascii="Times New Roman" w:hAnsi="Times New Roman" w:cs="Times New Roman"/>
-          <w:b/>
-          <w:bCs/>
-          <w:i/>
-          <w:iCs/>
-          <w:sz w:val="28"/>
-          <w:szCs w:val="28"/>
-          <w:lang w:val="vi-VN"/>
-        </w:rPr>
-        <w:t>Đưa ra lời khuyên về việc ứng dụng các cơ chế di truyền trong tình huống thực tiễn.</w:t>
+          <w:sz w:val="28"/>
+          <w:szCs w:val="28"/>
+          <w:lang w:val="vi-VN"/>
+        </w:rPr>
+        <w:t>Thông hiểu</w:t>
+      </w:r>
+    </w:p>
+    <w:p>
+      <w:pPr>
+        <w:pStyle w:val="ListParagraph"/>
+        <w:numPr>
+          <w:ilvl w:val="0"/>
+          <w:numId w:val="1"/>
+        </w:numPr>
+        <w:spacing w:line="276" w:lineRule="auto"/>
+        <w:ind w:left="0" w:firstLine="0"/>
+        <w:jc w:val="both"/>
+        <w:rPr>
+          <w:rFonts w:ascii="Times New Roman" w:hAnsi="Times New Roman" w:cs="Times New Roman"/>
+          <w:sz w:val="28"/>
+          <w:szCs w:val="28"/>
+        </w:rPr>
+      </w:pPr>
+      <w:r>
+        <w:rPr>
+          <w:rFonts w:ascii="Times New Roman" w:hAnsi="Times New Roman" w:cs="Times New Roman"/>
+          <w:sz w:val="28"/>
+          <w:szCs w:val="28"/>
+        </w:rPr>
+        <w:t>Tại sao đột biến gen có tần số thấp nhưng lại thường xuyên xuất hiện trong quần thể giao phối?</w:t>
+      </w:r>
+    </w:p>
+    <w:p>
+      <w:pPr>
+        <w:spacing w:line="276" w:lineRule="auto"/>
+        <w:jc w:val="both"/>
+        <w:rPr>
+          <w:rFonts w:ascii="Times New Roman" w:hAnsi="Times New Roman" w:cs="Times New Roman"/>
+          <w:sz w:val="28"/>
+          <w:szCs w:val="28"/>
+        </w:rPr>
+      </w:pPr>
+      <w:r>
+        <w:rPr>
+          <w:rFonts w:ascii="Times New Roman" w:hAnsi="Times New Roman" w:cs="Times New Roman"/>
+          <w:sz w:val="28"/>
+          <w:szCs w:val="28"/>
+          <w:u w:val="single"/>
+          <w:lang w:val="vi-VN"/>
+        </w:rPr>
+        <w:t>A.</w:t>
+      </w:r>
+      <w:r>
+        <w:rPr>
+          <w:rFonts w:ascii="Times New Roman" w:hAnsi="Times New Roman" w:cs="Times New Roman"/>
+          <w:sz w:val="28"/>
+          <w:szCs w:val="28"/>
+          <w:lang w:val="vi-VN"/>
+        </w:rPr>
+        <w:t xml:space="preserve"> </w:t>
+      </w:r>
+      <w:r>
+        <w:rPr>
+          <w:rFonts w:ascii="Times New Roman" w:hAnsi="Times New Roman" w:cs="Times New Roman"/>
+          <w:sz w:val="28"/>
+          <w:szCs w:val="28"/>
+        </w:rPr>
+        <w:t>Vì vốn gen trong quần thể rất lớn</w:t>
+      </w:r>
+    </w:p>
+    <w:p>
+      <w:pPr>
+        <w:spacing w:line="276" w:lineRule="auto"/>
+        <w:jc w:val="both"/>
+        <w:rPr>
+          <w:rFonts w:ascii="Times New Roman" w:hAnsi="Times New Roman" w:cs="Times New Roman"/>
+          <w:sz w:val="28"/>
+          <w:szCs w:val="28"/>
+        </w:rPr>
+      </w:pPr>
+      <w:r>
+        <w:rPr>
+          <w:rFonts w:ascii="Times New Roman" w:hAnsi="Times New Roman" w:cs="Times New Roman"/>
+          <w:sz w:val="28"/>
+          <w:szCs w:val="28"/>
+          <w:lang w:val="vi-VN"/>
+        </w:rPr>
+        <w:t xml:space="preserve">B. </w:t>
+      </w:r>
+      <w:r>
+        <w:rPr>
+          <w:rFonts w:ascii="Times New Roman" w:hAnsi="Times New Roman" w:cs="Times New Roman"/>
+          <w:sz w:val="28"/>
+          <w:szCs w:val="28"/>
+        </w:rPr>
+        <w:t>Vì gen có cấu trúc kém bền vững.</w:t>
+      </w:r>
+    </w:p>
+    <w:p>
+      <w:pPr>
+        <w:spacing w:line="276" w:lineRule="auto"/>
+        <w:jc w:val="both"/>
+        <w:rPr>
+          <w:rFonts w:ascii="Times New Roman" w:hAnsi="Times New Roman" w:cs="Times New Roman"/>
+          <w:sz w:val="28"/>
+          <w:szCs w:val="28"/>
+        </w:rPr>
+      </w:pPr>
+      <w:r>
+        <w:rPr>
+          <w:rFonts w:ascii="Times New Roman" w:hAnsi="Times New Roman" w:cs="Times New Roman"/>
+          <w:sz w:val="28"/>
+          <w:szCs w:val="28"/>
+          <w:lang w:val="vi-VN"/>
+        </w:rPr>
+        <w:t xml:space="preserve">C. </w:t>
+      </w:r>
+      <w:r>
+        <w:rPr>
+          <w:rFonts w:ascii="Times New Roman" w:hAnsi="Times New Roman" w:cs="Times New Roman"/>
+          <w:sz w:val="28"/>
+          <w:szCs w:val="28"/>
+        </w:rPr>
+        <w:t>Vì tác nhân gây đột biến rất nhiều.</w:t>
+      </w:r>
+    </w:p>
+    <w:p>
+      <w:pPr>
+        <w:spacing w:line="276" w:lineRule="auto"/>
+        <w:jc w:val="both"/>
+        <w:rPr>
+          <w:rFonts w:ascii="Times New Roman" w:hAnsi="Times New Roman" w:cs="Times New Roman"/>
+          <w:sz w:val="28"/>
+          <w:szCs w:val="28"/>
+          <w:lang w:val="vi-VN"/>
+        </w:rPr>
+      </w:pPr>
+      <w:r>
+        <w:rPr>
+          <w:rFonts w:ascii="Times New Roman" w:hAnsi="Times New Roman" w:cs="Times New Roman"/>
+          <w:sz w:val="28"/>
+          <w:szCs w:val="28"/>
+          <w:lang w:val="vi-VN"/>
+        </w:rPr>
+        <w:t xml:space="preserve">D. </w:t>
+      </w:r>
+      <w:r>
+        <w:rPr>
+          <w:rFonts w:ascii="Times New Roman" w:hAnsi="Times New Roman" w:cs="Times New Roman"/>
+          <w:sz w:val="28"/>
+          <w:szCs w:val="28"/>
+        </w:rPr>
+        <w:t>Vì hiện</w:t>
+      </w:r>
+      <w:r>
+        <w:rPr>
+          <w:rFonts w:ascii="Times New Roman" w:hAnsi="Times New Roman" w:cs="Times New Roman"/>
+          <w:sz w:val="28"/>
+          <w:szCs w:val="28"/>
+          <w:lang w:val="vi-VN"/>
+        </w:rPr>
+        <w:t xml:space="preserve"> tượng trao đổi chéo NST.</w:t>
+      </w:r>
+    </w:p>
+    <w:p>
+      <w:pPr>
+        <w:pStyle w:val="ListParagraph"/>
+        <w:numPr>
+          <w:ilvl w:val="0"/>
+          <w:numId w:val="1"/>
+        </w:numPr>
+        <w:spacing w:line="276" w:lineRule="auto"/>
+        <w:ind w:left="0" w:firstLine="0"/>
+        <w:jc w:val="both"/>
+        <w:rPr>
+          <w:rFonts w:ascii="Times New Roman" w:hAnsi="Times New Roman" w:cs="Times New Roman"/>
+          <w:sz w:val="28"/>
+          <w:szCs w:val="28"/>
+          <w:lang w:val="vi-VN"/>
+        </w:rPr>
+      </w:pPr>
+      <w:r>
+        <w:rPr>
+          <w:rFonts w:ascii="Times New Roman" w:hAnsi="Times New Roman" w:cs="Times New Roman"/>
+          <w:sz w:val="28"/>
+          <w:szCs w:val="28"/>
+          <w:lang w:val="vi-VN"/>
+        </w:rPr>
+        <w:t>Đột biến ở vị trí nào trong gen làm cho quá trình dịch mã không thực hiện được?</w:t>
+      </w:r>
+    </w:p>
+    <w:p>
+      <w:pPr>
+        <w:spacing w:line="276" w:lineRule="auto"/>
+        <w:jc w:val="both"/>
+        <w:rPr>
+          <w:rFonts w:ascii="Times New Roman" w:hAnsi="Times New Roman" w:cs="Times New Roman"/>
+          <w:sz w:val="28"/>
+          <w:szCs w:val="28"/>
+          <w:lang w:val="vi-VN"/>
+        </w:rPr>
+      </w:pPr>
+      <w:r>
+        <w:rPr>
+          <w:rFonts w:ascii="Times New Roman" w:hAnsi="Times New Roman" w:cs="Times New Roman"/>
+          <w:sz w:val="28"/>
+          <w:szCs w:val="28"/>
+          <w:u w:val="single"/>
+          <w:lang w:val="vi-VN"/>
+        </w:rPr>
+        <w:t>A.</w:t>
+      </w:r>
+      <w:r>
+        <w:rPr>
+          <w:rFonts w:ascii="Times New Roman" w:hAnsi="Times New Roman" w:cs="Times New Roman"/>
+          <w:sz w:val="28"/>
+          <w:szCs w:val="28"/>
+          <w:lang w:val="vi-VN"/>
+        </w:rPr>
+        <w:t xml:space="preserve"> Đột biến ở mã mở đầu.</w:t>
+      </w:r>
+    </w:p>
+    <w:p>
+      <w:pPr>
+        <w:spacing w:line="276" w:lineRule="auto"/>
+        <w:jc w:val="both"/>
+        <w:rPr>
+          <w:rFonts w:ascii="Times New Roman" w:hAnsi="Times New Roman" w:cs="Times New Roman"/>
+          <w:sz w:val="28"/>
+          <w:szCs w:val="28"/>
+          <w:lang w:val="vi-VN"/>
+        </w:rPr>
+      </w:pPr>
+      <w:r>
+        <w:rPr>
+          <w:rFonts w:ascii="Times New Roman" w:hAnsi="Times New Roman" w:cs="Times New Roman"/>
+          <w:sz w:val="28"/>
+          <w:szCs w:val="28"/>
+          <w:lang w:val="vi-VN"/>
+        </w:rPr>
+        <w:t>B. Đột biến ở bộ ba ở giữa gen.</w:t>
+      </w:r>
+    </w:p>
+    <w:p>
+      <w:pPr>
+        <w:spacing w:line="276" w:lineRule="auto"/>
+        <w:jc w:val="both"/>
+        <w:rPr>
+          <w:rFonts w:ascii="Times New Roman" w:hAnsi="Times New Roman" w:cs="Times New Roman"/>
+          <w:sz w:val="28"/>
+          <w:szCs w:val="28"/>
+          <w:lang w:val="vi-VN"/>
+        </w:rPr>
+      </w:pPr>
+      <w:r>
+        <w:rPr>
+          <w:rFonts w:ascii="Times New Roman" w:hAnsi="Times New Roman" w:cs="Times New Roman"/>
+          <w:sz w:val="28"/>
+          <w:szCs w:val="28"/>
+          <w:lang w:val="vi-VN"/>
+        </w:rPr>
+        <w:t>C. Đột biến ở mã kết thúc.</w:t>
+      </w:r>
+    </w:p>
+    <w:p>
+      <w:pPr>
+        <w:spacing w:line="276" w:lineRule="auto"/>
+        <w:jc w:val="both"/>
+        <w:rPr>
+          <w:rFonts w:ascii="Times New Roman" w:hAnsi="Times New Roman" w:cs="Times New Roman"/>
+          <w:sz w:val="28"/>
+          <w:szCs w:val="28"/>
+          <w:lang w:val="vi-VN"/>
+        </w:rPr>
+      </w:pPr>
+      <w:r>
+        <w:rPr>
+          <w:rFonts w:ascii="Times New Roman" w:hAnsi="Times New Roman" w:cs="Times New Roman"/>
+          <w:sz w:val="28"/>
+          <w:szCs w:val="28"/>
+          <w:lang w:val="vi-VN"/>
+        </w:rPr>
+        <w:t>D. Đột biến ở bộ ba giáp mã kết thúc.</w:t>
+      </w:r>
+    </w:p>
+    <w:p>
+      <w:pPr>
+        <w:pStyle w:val="ListParagraph"/>
+        <w:numPr>
+          <w:ilvl w:val="0"/>
+          <w:numId w:val="1"/>
+        </w:numPr>
+        <w:spacing w:line="276" w:lineRule="auto"/>
+        <w:ind w:left="0" w:firstLine="0"/>
+        <w:jc w:val="both"/>
+        <w:rPr>
+          <w:rFonts w:ascii="Times New Roman" w:hAnsi="Times New Roman" w:cs="Times New Roman"/>
+          <w:sz w:val="28"/>
+          <w:szCs w:val="28"/>
+          <w:lang w:val="vi-VN"/>
+        </w:rPr>
+      </w:pPr>
+      <w:r>
+        <w:rPr>
+          <w:rFonts w:ascii="Times New Roman" w:hAnsi="Times New Roman" w:cs="Times New Roman"/>
+          <w:sz w:val="28"/>
+          <w:szCs w:val="28"/>
+          <w:lang w:val="vi-VN"/>
+        </w:rPr>
+        <w:t>Khi nói về đột biến gen, kết luận nào sau đây sai?</w:t>
+      </w:r>
+    </w:p>
+    <w:p>
+      <w:pPr>
+        <w:spacing w:line="276" w:lineRule="auto"/>
+        <w:jc w:val="both"/>
+        <w:rPr>
+          <w:rFonts w:ascii="Times New Roman" w:hAnsi="Times New Roman" w:cs="Times New Roman"/>
+          <w:sz w:val="28"/>
+          <w:szCs w:val="28"/>
+          <w:lang w:val="vi-VN"/>
+        </w:rPr>
+      </w:pPr>
+      <w:r>
+        <w:rPr>
+          <w:rFonts w:ascii="Times New Roman" w:hAnsi="Times New Roman" w:cs="Times New Roman"/>
+          <w:sz w:val="28"/>
+          <w:szCs w:val="28"/>
+          <w:u w:val="single"/>
+          <w:lang w:val="vi-VN"/>
+        </w:rPr>
+        <w:t>A.</w:t>
+      </w:r>
+      <w:r>
+        <w:rPr>
+          <w:rFonts w:ascii="Times New Roman" w:hAnsi="Times New Roman" w:cs="Times New Roman"/>
+          <w:sz w:val="28"/>
+          <w:szCs w:val="28"/>
+          <w:lang w:val="vi-VN"/>
+        </w:rPr>
+        <w:t xml:space="preserve"> Đột biến gen được gọi là biến dị di truyền vì tất cả các đột biến gen đều được di truyền cho đời sau</w:t>
+      </w:r>
+      <w:r>
+        <w:rPr>
+          <w:rFonts w:ascii="Times New Roman" w:hAnsi="Times New Roman" w:cs="Times New Roman"/>
+          <w:sz w:val="28"/>
+          <w:szCs w:val="28"/>
+          <w:lang w:val="vi-VN"/>
+        </w:rPr>
+        <w:t>:</w:t>
+      </w:r>
+    </w:p>
+    <w:p>
+      <w:pPr>
+        <w:spacing w:line="276" w:lineRule="auto"/>
+        <w:jc w:val="both"/>
+        <w:rPr>
+          <w:rFonts w:ascii="Times New Roman" w:hAnsi="Times New Roman" w:cs="Times New Roman"/>
+          <w:sz w:val="28"/>
+          <w:szCs w:val="28"/>
+          <w:lang w:val="vi-VN"/>
+        </w:rPr>
+      </w:pPr>
+      <w:r>
+        <w:rPr>
+          <w:rFonts w:ascii="Times New Roman" w:hAnsi="Times New Roman" w:cs="Times New Roman"/>
+          <w:sz w:val="28"/>
+          <w:szCs w:val="28"/>
+          <w:lang w:val="vi-VN"/>
+        </w:rPr>
+        <w:t>B. Trong điều kiện không có tác nhân đột biến thì vẫn có thể phát sinh đột biến gen</w:t>
+      </w:r>
+    </w:p>
+    <w:p>
+      <w:pPr>
+        <w:spacing w:line="276" w:lineRule="auto"/>
+        <w:jc w:val="both"/>
+        <w:rPr>
+          <w:rFonts w:ascii="Times New Roman" w:hAnsi="Times New Roman" w:cs="Times New Roman"/>
+          <w:sz w:val="28"/>
+          <w:szCs w:val="28"/>
+          <w:lang w:val="vi-VN"/>
+        </w:rPr>
+      </w:pPr>
+      <w:r>
+        <w:rPr>
+          <w:rFonts w:ascii="Times New Roman" w:hAnsi="Times New Roman" w:cs="Times New Roman"/>
+          <w:sz w:val="28"/>
+          <w:szCs w:val="28"/>
+          <w:lang w:val="vi-VN"/>
+        </w:rPr>
+        <w:lastRenderedPageBreak/>
+        <w:t>C. Tần số đột biến gen phụ thuộc vào cường độ, liều lượng của tác nhân gây đột biến và đặc điểm cấu trúc của gen</w:t>
+      </w:r>
+    </w:p>
+    <w:p>
+      <w:pPr>
+        <w:spacing w:line="276" w:lineRule="auto"/>
+        <w:jc w:val="both"/>
+        <w:rPr>
+          <w:rFonts w:ascii="Times New Roman" w:hAnsi="Times New Roman" w:cs="Times New Roman"/>
+          <w:sz w:val="28"/>
+          <w:szCs w:val="28"/>
+          <w:lang w:val="vi-VN"/>
+        </w:rPr>
+      </w:pPr>
+      <w:r>
+        <w:rPr>
+          <w:rFonts w:ascii="Times New Roman" w:hAnsi="Times New Roman" w:cs="Times New Roman"/>
+          <w:sz w:val="28"/>
+          <w:szCs w:val="28"/>
+          <w:lang w:val="vi-VN"/>
+        </w:rPr>
+        <w:t>D. Trong trường hợp một gen quy định một tính trạng, cơ thể mang đột biến gen trội luôn được gọi là thể đột biến.</w:t>
       </w:r>
     </w:p>
     <w:p>
@@ -2911,7 +4990,7 @@
           <w:sz w:val="28"/>
           <w:szCs w:val="28"/>
         </w:rPr>
-        <w:t>ĐIỀU HÒA HOẠT ĐỘNG CỦA GEN</w:t>
+        <w:t>NHIỄM SẮC THỂ VÀ ĐỘT BIẾN CẤU TRÚC NST</w:t>
       </w:r>
     </w:p>
     <w:p>
@@ -2927,17 +5006,6 @@
           <w:lang w:val="vi-VN"/>
         </w:rPr>
       </w:pPr>
-      <w:r>
-        <w:rPr>
-          <w:rFonts w:ascii="Times New Roman" w:hAnsi="Times New Roman" w:cs="Times New Roman"/>
-          <w:b/>
-          <w:bCs/>
-          <w:sz w:val="28"/>
-          <w:szCs w:val="28"/>
-          <w:lang w:val="vi-VN"/>
-        </w:rPr>
-        <w:t>Nhận biết</w:t>
-      </w:r>
     </w:p>
     <w:p>
       <w:pPr>
@@ -2953,17 +5021,32 @@
           <w:rFonts w:ascii="Times New Roman" w:hAnsi="Times New Roman" w:cs="Times New Roman"/>
           <w:sz w:val="28"/>
           <w:szCs w:val="28"/>
-          <w:lang w:val="vi-VN"/>
-        </w:rPr>
-      </w:pPr>
-      <w:r>
-        <w:rPr>
-          <w:rFonts w:ascii="Times New Roman" w:hAnsi="Times New Roman" w:cs="Times New Roman"/>
-          <w:sz w:val="28"/>
-          <w:szCs w:val="28"/>
-          <w:lang w:val="vi-VN"/>
-        </w:rPr>
-        <w:t>Điều hòa hoạt động gen chính là</w:t>
+        </w:rPr>
+      </w:pPr>
+      <w:r>
+        <w:rPr>
+          <w:rFonts w:ascii="Times New Roman" w:hAnsi="Times New Roman" w:cs="Times New Roman"/>
+          <w:sz w:val="28"/>
+          <w:szCs w:val="28"/>
+        </w:rPr>
+        <w:t>NST ở sinh vật nhân thực có bản chất là</w:t>
+      </w:r>
+      <w:r>
+        <w:rPr>
+          <w:rFonts w:ascii="Times New Roman" w:hAnsi="Times New Roman" w:cs="Times New Roman"/>
+          <w:sz w:val="28"/>
+          <w:szCs w:val="28"/>
+          <w:lang w:val="vi-VN"/>
+        </w:rPr>
+        <w:t xml:space="preserve"> gì</w:t>
+      </w:r>
+      <w:r>
+        <w:rPr>
+          <w:rFonts w:ascii="Times New Roman" w:hAnsi="Times New Roman" w:cs="Times New Roman"/>
+          <w:sz w:val="28"/>
+          <w:szCs w:val="28"/>
+        </w:rPr>
+        <w:t>?</w:t>
       </w:r>
     </w:p>
     <w:p>
@@ -2985,7 +5068,6 @@
           <w:u w:val="single"/>
           <w:lang w:val="vi-VN"/>
         </w:rPr>
-        <w:lastRenderedPageBreak/>
         <w:t>A.</w:t>
       </w:r>
       <w:r>
@@ -2995,142 +5077,101 @@
           <w:szCs w:val="28"/>
           <w:lang w:val="vi-VN"/>
         </w:rPr>
-        <w:t xml:space="preserve"> </w:t>
-      </w:r>
-      <w:r>
-        <w:rPr>
-          <w:rFonts w:ascii="Times New Roman" w:hAnsi="Times New Roman" w:cs="Times New Roman"/>
-          <w:sz w:val="28"/>
-          <w:szCs w:val="28"/>
-          <w:lang w:val="vi-VN"/>
-        </w:rPr>
-        <w:t>đ</w:t>
-      </w:r>
-      <w:r>
-        <w:rPr>
-          <w:rFonts w:ascii="Times New Roman" w:hAnsi="Times New Roman" w:cs="Times New Roman"/>
-          <w:sz w:val="28"/>
-          <w:szCs w:val="28"/>
-          <w:lang w:val="vi-VN"/>
-        </w:rPr>
-        <w:t>iều hòa lượng sản phẩm do gen tạo ra.</w:t>
-      </w:r>
-    </w:p>
-    <w:p>
-      <w:pPr>
-        <w:spacing w:line="276" w:lineRule="auto"/>
-        <w:jc w:val="both"/>
-        <w:rPr>
-          <w:rFonts w:ascii="Times New Roman" w:hAnsi="Times New Roman" w:cs="Times New Roman"/>
-          <w:sz w:val="28"/>
-          <w:szCs w:val="28"/>
-          <w:lang w:val="vi-VN"/>
-        </w:rPr>
-      </w:pPr>
-      <w:r>
-        <w:rPr>
-          <w:rFonts w:ascii="Times New Roman" w:hAnsi="Times New Roman" w:cs="Times New Roman"/>
-          <w:sz w:val="28"/>
-          <w:szCs w:val="28"/>
-          <w:lang w:val="vi-VN"/>
-        </w:rPr>
-        <w:t xml:space="preserve">B. </w:t>
-      </w:r>
-      <w:r>
-        <w:rPr>
-          <w:rFonts w:ascii="Times New Roman" w:hAnsi="Times New Roman" w:cs="Times New Roman"/>
-          <w:sz w:val="28"/>
-          <w:szCs w:val="28"/>
-          <w:lang w:val="vi-VN"/>
-        </w:rPr>
-        <w:t>đ</w:t>
-      </w:r>
-      <w:r>
-        <w:rPr>
-          <w:rFonts w:ascii="Times New Roman" w:hAnsi="Times New Roman" w:cs="Times New Roman"/>
-          <w:sz w:val="28"/>
-          <w:szCs w:val="28"/>
-          <w:lang w:val="vi-VN"/>
-        </w:rPr>
-        <w:t>iều hòa lượng mARN do gen tạo ra.</w:t>
-      </w:r>
-    </w:p>
-    <w:p>
-      <w:pPr>
-        <w:spacing w:line="276" w:lineRule="auto"/>
-        <w:jc w:val="both"/>
-        <w:rPr>
-          <w:rFonts w:ascii="Times New Roman" w:hAnsi="Times New Roman" w:cs="Times New Roman"/>
-          <w:sz w:val="28"/>
-          <w:szCs w:val="28"/>
-          <w:lang w:val="vi-VN"/>
-        </w:rPr>
-      </w:pPr>
-      <w:r>
-        <w:rPr>
-          <w:rFonts w:ascii="Times New Roman" w:hAnsi="Times New Roman" w:cs="Times New Roman"/>
-          <w:sz w:val="28"/>
-          <w:szCs w:val="28"/>
-          <w:lang w:val="vi-VN"/>
-        </w:rPr>
-        <w:t xml:space="preserve">C. </w:t>
-      </w:r>
-      <w:r>
-        <w:rPr>
-          <w:rFonts w:ascii="Times New Roman" w:hAnsi="Times New Roman" w:cs="Times New Roman"/>
-          <w:sz w:val="28"/>
-          <w:szCs w:val="28"/>
-          <w:lang w:val="vi-VN"/>
-        </w:rPr>
-        <w:t>đ</w:t>
-      </w:r>
-      <w:r>
-        <w:rPr>
-          <w:rFonts w:ascii="Times New Roman" w:hAnsi="Times New Roman" w:cs="Times New Roman"/>
-          <w:sz w:val="28"/>
-          <w:szCs w:val="28"/>
-          <w:lang w:val="vi-VN"/>
-        </w:rPr>
-        <w:t>iều hòa lượng axit amin do gen tạo ra.</w:t>
-      </w:r>
-    </w:p>
-    <w:p>
-      <w:pPr>
-        <w:spacing w:line="276" w:lineRule="auto"/>
-        <w:jc w:val="both"/>
-        <w:rPr>
-          <w:rFonts w:ascii="Times New Roman" w:hAnsi="Times New Roman" w:cs="Times New Roman"/>
-          <w:sz w:val="28"/>
-          <w:szCs w:val="28"/>
-          <w:lang w:val="vi-VN"/>
-        </w:rPr>
-      </w:pPr>
-      <w:r>
-        <w:rPr>
-          <w:rFonts w:ascii="Times New Roman" w:hAnsi="Times New Roman" w:cs="Times New Roman"/>
-          <w:sz w:val="28"/>
-          <w:szCs w:val="28"/>
-          <w:lang w:val="vi-VN"/>
-        </w:rPr>
-        <w:t xml:space="preserve">D. </w:t>
-      </w:r>
-      <w:r>
-        <w:rPr>
-          <w:rFonts w:ascii="Times New Roman" w:hAnsi="Times New Roman" w:cs="Times New Roman"/>
-          <w:sz w:val="28"/>
-          <w:szCs w:val="28"/>
-          <w:lang w:val="vi-VN"/>
-        </w:rPr>
-        <w:t>đ</w:t>
-      </w:r>
-      <w:r>
-        <w:rPr>
-          <w:rFonts w:ascii="Times New Roman" w:hAnsi="Times New Roman" w:cs="Times New Roman"/>
-          <w:sz w:val="28"/>
-          <w:szCs w:val="28"/>
-          <w:lang w:val="vi-VN"/>
-        </w:rPr>
-        <w:t>iều hòa lượng cơ chất do gen tạo ra.</w:t>
+        <w:tab/>
+        <w:t xml:space="preserve"> ADN.</w:t>
+      </w:r>
+    </w:p>
+    <w:p>
+      <w:pPr>
+        <w:spacing w:line="276" w:lineRule="auto"/>
+        <w:jc w:val="both"/>
+        <w:rPr>
+          <w:rFonts w:ascii="Times New Roman" w:hAnsi="Times New Roman" w:cs="Times New Roman"/>
+          <w:sz w:val="28"/>
+          <w:szCs w:val="28"/>
+          <w:lang w:val="vi-VN"/>
+        </w:rPr>
+      </w:pPr>
+      <w:r>
+        <w:rPr>
+          <w:rFonts w:ascii="Times New Roman" w:hAnsi="Times New Roman" w:cs="Times New Roman"/>
+          <w:sz w:val="28"/>
+          <w:szCs w:val="28"/>
+          <w:lang w:val="vi-VN"/>
+        </w:rPr>
+        <w:t>B.</w:t>
+      </w:r>
+      <w:r>
+        <w:rPr>
+          <w:rFonts w:ascii="Times New Roman" w:hAnsi="Times New Roman" w:cs="Times New Roman"/>
+          <w:sz w:val="28"/>
+          <w:szCs w:val="28"/>
+          <w:lang w:val="vi-VN"/>
+        </w:rPr>
+        <w:tab/>
+        <w:t xml:space="preserve"> Prôtêin.</w:t>
+      </w:r>
+    </w:p>
+    <w:p>
+      <w:pPr>
+        <w:spacing w:line="276" w:lineRule="auto"/>
+        <w:jc w:val="both"/>
+        <w:rPr>
+          <w:rFonts w:ascii="Times New Roman" w:hAnsi="Times New Roman" w:cs="Times New Roman"/>
+          <w:sz w:val="28"/>
+          <w:szCs w:val="28"/>
+          <w:lang w:val="vi-VN"/>
+        </w:rPr>
+      </w:pPr>
+      <w:r>
+        <w:rPr>
+          <w:rFonts w:ascii="Times New Roman" w:hAnsi="Times New Roman" w:cs="Times New Roman"/>
+          <w:sz w:val="28"/>
+          <w:szCs w:val="28"/>
+          <w:lang w:val="vi-VN"/>
+        </w:rPr>
+        <w:t>C.</w:t>
+      </w:r>
+      <w:r>
+        <w:rPr>
+          <w:rFonts w:ascii="Times New Roman" w:hAnsi="Times New Roman" w:cs="Times New Roman"/>
+          <w:sz w:val="28"/>
+          <w:szCs w:val="28"/>
+          <w:lang w:val="vi-VN"/>
+        </w:rPr>
+        <w:tab/>
+        <w:t xml:space="preserve"> Lipit.</w:t>
+      </w:r>
+    </w:p>
+    <w:p>
+      <w:pPr>
+        <w:spacing w:line="276" w:lineRule="auto"/>
+        <w:jc w:val="both"/>
+        <w:rPr>
+          <w:rFonts w:ascii="Times New Roman" w:hAnsi="Times New Roman" w:cs="Times New Roman"/>
+          <w:sz w:val="28"/>
+          <w:szCs w:val="28"/>
+          <w:lang w:val="vi-VN"/>
+        </w:rPr>
+      </w:pPr>
+      <w:r>
+        <w:rPr>
+          <w:rFonts w:ascii="Times New Roman" w:hAnsi="Times New Roman" w:cs="Times New Roman"/>
+          <w:sz w:val="28"/>
+          <w:szCs w:val="28"/>
+          <w:lang w:val="vi-VN"/>
+        </w:rPr>
+        <w:t>D.</w:t>
+      </w:r>
+      <w:r>
+        <w:rPr>
+          <w:rFonts w:ascii="Times New Roman" w:hAnsi="Times New Roman" w:cs="Times New Roman"/>
+          <w:sz w:val="28"/>
+          <w:szCs w:val="28"/>
+          <w:lang w:val="vi-VN"/>
+        </w:rPr>
+        <w:tab/>
+        <w:t xml:space="preserve"> ARN.</w:t>
       </w:r>
     </w:p>
     <w:p>
@@ -3147,17 +5188,15 @@
           <w:rFonts w:ascii="Times New Roman" w:hAnsi="Times New Roman" w:cs="Times New Roman"/>
           <w:sz w:val="28"/>
           <w:szCs w:val="28"/>
-          <w:lang w:val="vi-VN"/>
-        </w:rPr>
-      </w:pPr>
-      <w:r>
-        <w:rPr>
-          <w:rFonts w:ascii="Times New Roman" w:hAnsi="Times New Roman" w:cs="Times New Roman"/>
-          <w:sz w:val="28"/>
-          <w:szCs w:val="28"/>
-          <w:lang w:val="vi-VN"/>
-        </w:rPr>
-        <w:t>Sự biểu hiện điều hòa hoạt động của gen ở sinh vật nhân sơ diễn ra chủ yếu ở cấp độ:</w:t>
+        </w:rPr>
+      </w:pPr>
+      <w:r>
+        <w:rPr>
+          <w:rFonts w:ascii="Times New Roman" w:hAnsi="Times New Roman" w:cs="Times New Roman"/>
+          <w:sz w:val="28"/>
+          <w:szCs w:val="28"/>
+        </w:rPr>
+        <w:t>Ở sinh vật nhân thực, nhiễm sắc thể được cấu trúc bởi 2 thành phần chủ yếu là:</w:t>
       </w:r>
     </w:p>
     <w:p>
@@ -3188,70 +5227,101 @@
           <w:szCs w:val="28"/>
           <w:lang w:val="vi-VN"/>
         </w:rPr>
-        <w:t xml:space="preserve"> Phiên mã.</w:t>
-      </w:r>
-    </w:p>
-    <w:p>
-      <w:pPr>
-        <w:spacing w:line="276" w:lineRule="auto"/>
-        <w:jc w:val="both"/>
-        <w:rPr>
-          <w:rFonts w:ascii="Times New Roman" w:hAnsi="Times New Roman" w:cs="Times New Roman"/>
-          <w:sz w:val="28"/>
-          <w:szCs w:val="28"/>
-          <w:lang w:val="vi-VN"/>
-        </w:rPr>
-      </w:pPr>
-      <w:r>
-        <w:rPr>
-          <w:rFonts w:ascii="Times New Roman" w:hAnsi="Times New Roman" w:cs="Times New Roman"/>
-          <w:sz w:val="28"/>
-          <w:szCs w:val="28"/>
-          <w:lang w:val="vi-VN"/>
-        </w:rPr>
-        <w:t>B. Sau phiên mã.</w:t>
-      </w:r>
-    </w:p>
-    <w:p>
-      <w:pPr>
-        <w:spacing w:line="276" w:lineRule="auto"/>
-        <w:jc w:val="both"/>
-        <w:rPr>
-          <w:rFonts w:ascii="Times New Roman" w:hAnsi="Times New Roman" w:cs="Times New Roman"/>
-          <w:sz w:val="28"/>
-          <w:szCs w:val="28"/>
-          <w:lang w:val="vi-VN"/>
-        </w:rPr>
-      </w:pPr>
-      <w:r>
-        <w:rPr>
-          <w:rFonts w:ascii="Times New Roman" w:hAnsi="Times New Roman" w:cs="Times New Roman"/>
-          <w:sz w:val="28"/>
-          <w:szCs w:val="28"/>
-          <w:lang w:val="vi-VN"/>
-        </w:rPr>
-        <w:t>C. Trước phiên mã.</w:t>
-      </w:r>
-    </w:p>
-    <w:p>
-      <w:pPr>
-        <w:spacing w:line="276" w:lineRule="auto"/>
-        <w:jc w:val="both"/>
-        <w:rPr>
-          <w:rFonts w:ascii="Times New Roman" w:hAnsi="Times New Roman" w:cs="Times New Roman"/>
-          <w:sz w:val="28"/>
-          <w:szCs w:val="28"/>
-          <w:lang w:val="vi-VN"/>
-        </w:rPr>
-      </w:pPr>
-      <w:r>
-        <w:rPr>
-          <w:rFonts w:ascii="Times New Roman" w:hAnsi="Times New Roman" w:cs="Times New Roman"/>
-          <w:sz w:val="28"/>
-          <w:szCs w:val="28"/>
-          <w:lang w:val="vi-VN"/>
-        </w:rPr>
-        <w:t>D. Dịch mã.</w:t>
+        <w:tab/>
+        <w:t xml:space="preserve"> ADN và 8 protein histon.</w:t>
+      </w:r>
+    </w:p>
+    <w:p>
+      <w:pPr>
+        <w:spacing w:line="276" w:lineRule="auto"/>
+        <w:jc w:val="both"/>
+        <w:rPr>
+          <w:rFonts w:ascii="Times New Roman" w:hAnsi="Times New Roman" w:cs="Times New Roman"/>
+          <w:sz w:val="28"/>
+          <w:szCs w:val="28"/>
+          <w:lang w:val="vi-VN"/>
+        </w:rPr>
+      </w:pPr>
+      <w:r>
+        <w:rPr>
+          <w:rFonts w:ascii="Times New Roman" w:hAnsi="Times New Roman" w:cs="Times New Roman"/>
+          <w:sz w:val="28"/>
+          <w:szCs w:val="28"/>
+          <w:lang w:val="vi-VN"/>
+        </w:rPr>
+        <w:t>B.</w:t>
+      </w:r>
+      <w:r>
+        <w:rPr>
+          <w:rFonts w:ascii="Times New Roman" w:hAnsi="Times New Roman" w:cs="Times New Roman"/>
+          <w:sz w:val="28"/>
+          <w:szCs w:val="28"/>
+          <w:lang w:val="vi-VN"/>
+        </w:rPr>
+        <w:tab/>
+        <w:t xml:space="preserve"> ADN và 6 protein histon.</w:t>
+      </w:r>
+    </w:p>
+    <w:p>
+      <w:pPr>
+        <w:spacing w:line="276" w:lineRule="auto"/>
+        <w:jc w:val="both"/>
+        <w:rPr>
+          <w:rFonts w:ascii="Times New Roman" w:hAnsi="Times New Roman" w:cs="Times New Roman"/>
+          <w:sz w:val="28"/>
+          <w:szCs w:val="28"/>
+          <w:lang w:val="vi-VN"/>
+        </w:rPr>
+      </w:pPr>
+      <w:r>
+        <w:rPr>
+          <w:rFonts w:ascii="Times New Roman" w:hAnsi="Times New Roman" w:cs="Times New Roman"/>
+          <w:sz w:val="28"/>
+          <w:szCs w:val="28"/>
+          <w:lang w:val="vi-VN"/>
+        </w:rPr>
+        <w:t>C.</w:t>
+      </w:r>
+      <w:r>
+        <w:rPr>
+          <w:rFonts w:ascii="Times New Roman" w:hAnsi="Times New Roman" w:cs="Times New Roman"/>
+          <w:sz w:val="28"/>
+          <w:szCs w:val="28"/>
+          <w:lang w:val="vi-VN"/>
+        </w:rPr>
+        <w:tab/>
+        <w:t xml:space="preserve"> ADN và 4 protein histon.</w:t>
+      </w:r>
+    </w:p>
+    <w:p>
+      <w:pPr>
+        <w:spacing w:line="276" w:lineRule="auto"/>
+        <w:jc w:val="both"/>
+        <w:rPr>
+          <w:rFonts w:ascii="Times New Roman" w:hAnsi="Times New Roman" w:cs="Times New Roman"/>
+          <w:sz w:val="28"/>
+          <w:szCs w:val="28"/>
+          <w:lang w:val="vi-VN"/>
+        </w:rPr>
+      </w:pPr>
+      <w:r>
+        <w:rPr>
+          <w:rFonts w:ascii="Times New Roman" w:hAnsi="Times New Roman" w:cs="Times New Roman"/>
+          <w:sz w:val="28"/>
+          <w:szCs w:val="28"/>
+          <w:lang w:val="vi-VN"/>
+        </w:rPr>
+        <w:t>D.</w:t>
+      </w:r>
+      <w:r>
+        <w:rPr>
+          <w:rFonts w:ascii="Times New Roman" w:hAnsi="Times New Roman" w:cs="Times New Roman"/>
+          <w:sz w:val="28"/>
+          <w:szCs w:val="28"/>
+          <w:lang w:val="vi-VN"/>
+        </w:rPr>
+        <w:tab/>
+        <w:t xml:space="preserve"> ADN và 2 protein histon.</w:t>
       </w:r>
     </w:p>
     <w:p>
@@ -3276,39 +5346,80 @@
           <w:rFonts w:ascii="Times New Roman" w:hAnsi="Times New Roman" w:cs="Times New Roman"/>
           <w:sz w:val="28"/>
           <w:szCs w:val="28"/>
-          <w:lang w:val="vi-VN"/>
-        </w:rPr>
-        <w:t>Theo Jacob và Mono, các thành phần cấu tạo của opêron Lac gồm:</w:t>
-      </w:r>
-    </w:p>
-    <w:p>
-      <w:pPr>
-        <w:spacing w:line="276" w:lineRule="auto"/>
-        <w:jc w:val="both"/>
-        <w:rPr>
-          <w:rFonts w:ascii="Times New Roman" w:hAnsi="Times New Roman" w:cs="Times New Roman"/>
-          <w:sz w:val="28"/>
-          <w:szCs w:val="28"/>
-          <w:lang w:val="vi-VN"/>
-        </w:rPr>
-      </w:pPr>
-      <w:r>
-        <w:rPr>
-          <w:rFonts w:ascii="Times New Roman" w:hAnsi="Times New Roman" w:cs="Times New Roman"/>
-          <w:sz w:val="28"/>
-          <w:szCs w:val="28"/>
-          <w:lang w:val="vi-VN"/>
-        </w:rPr>
-        <w:t xml:space="preserve">A. </w:t>
-      </w:r>
-      <w:r>
-        <w:rPr>
-          <w:rFonts w:ascii="Times New Roman" w:hAnsi="Times New Roman" w:cs="Times New Roman"/>
-          <w:sz w:val="28"/>
-          <w:szCs w:val="28"/>
-          <w:lang w:val="vi-VN"/>
-        </w:rPr>
-        <w:t>Gen điều hoà, nhóm gen cấu trúc, vùng khởi động (P).</w:t>
+        </w:rPr>
+        <w:t>Dạng đột biến cấu trúc nhiễm sắc thể nào sau đây làm tăng số lượng gen trên một nhiễm sắc thể, tạo điều kiện cho đột biến gen, tạo nên gen mới cung cấp nguyên liệu cho quá trình tiến hoá</w:t>
+      </w:r>
+      <w:r>
+        <w:rPr>
+          <w:rFonts w:ascii="Times New Roman" w:hAnsi="Times New Roman" w:cs="Times New Roman"/>
+          <w:sz w:val="28"/>
+          <w:szCs w:val="28"/>
+          <w:lang w:val="vi-VN"/>
+        </w:rPr>
+        <w:t>?</w:t>
+      </w:r>
+    </w:p>
+    <w:p>
+      <w:pPr>
+        <w:spacing w:line="276" w:lineRule="auto"/>
+        <w:jc w:val="both"/>
+        <w:rPr>
+          <w:rFonts w:ascii="Times New Roman" w:hAnsi="Times New Roman" w:cs="Times New Roman"/>
+          <w:sz w:val="28"/>
+          <w:szCs w:val="28"/>
+          <w:lang w:val="vi-VN"/>
+        </w:rPr>
+      </w:pPr>
+      <w:r>
+        <w:rPr>
+          <w:rFonts w:ascii="Times New Roman" w:hAnsi="Times New Roman" w:cs="Times New Roman"/>
+          <w:sz w:val="28"/>
+          <w:szCs w:val="28"/>
+          <w:lang w:val="vi-VN"/>
+        </w:rPr>
+        <w:t>A. Đảo đoạn.</w:t>
+      </w:r>
+    </w:p>
+    <w:p>
+      <w:pPr>
+        <w:spacing w:line="276" w:lineRule="auto"/>
+        <w:jc w:val="both"/>
+        <w:rPr>
+          <w:rFonts w:ascii="Times New Roman" w:hAnsi="Times New Roman" w:cs="Times New Roman"/>
+          <w:sz w:val="28"/>
+          <w:szCs w:val="28"/>
+          <w:lang w:val="vi-VN"/>
+        </w:rPr>
+      </w:pPr>
+      <w:r>
+        <w:rPr>
+          <w:rFonts w:ascii="Times New Roman" w:hAnsi="Times New Roman" w:cs="Times New Roman"/>
+          <w:sz w:val="28"/>
+          <w:szCs w:val="28"/>
+          <w:lang w:val="vi-VN"/>
+        </w:rPr>
+        <w:t xml:space="preserve">B. Chuyển đoạn. </w:t>
+      </w:r>
+    </w:p>
+    <w:p>
+      <w:pPr>
+        <w:spacing w:line="276" w:lineRule="auto"/>
+        <w:jc w:val="both"/>
+        <w:rPr>
+          <w:rFonts w:ascii="Times New Roman" w:hAnsi="Times New Roman" w:cs="Times New Roman"/>
+          <w:sz w:val="28"/>
+          <w:szCs w:val="28"/>
+          <w:lang w:val="vi-VN"/>
+        </w:rPr>
+      </w:pPr>
+      <w:r>
+        <w:rPr>
+          <w:rFonts w:ascii="Times New Roman" w:hAnsi="Times New Roman" w:cs="Times New Roman"/>
+          <w:sz w:val="28"/>
+          <w:szCs w:val="28"/>
+          <w:lang w:val="vi-VN"/>
+        </w:rPr>
+        <w:t xml:space="preserve">C. Mất đoạn. </w:t>
       </w:r>
     </w:p>
     <w:p>
@@ -3330,85 +5441,16 @@
           <w:u w:val="single"/>
           <w:lang w:val="vi-VN"/>
         </w:rPr>
-        <w:t>B.</w:t>
-      </w:r>
-      <w:r>
-        <w:rPr>
-          <w:rFonts w:ascii="Times New Roman" w:hAnsi="Times New Roman" w:cs="Times New Roman"/>
-          <w:sz w:val="28"/>
-          <w:szCs w:val="28"/>
-          <w:lang w:val="vi-VN"/>
-        </w:rPr>
-        <w:t xml:space="preserve"> </w:t>
-      </w:r>
-      <w:r>
-        <w:rPr>
-          <w:rFonts w:ascii="Times New Roman" w:hAnsi="Times New Roman" w:cs="Times New Roman"/>
-          <w:sz w:val="28"/>
-          <w:szCs w:val="28"/>
-          <w:lang w:val="vi-VN"/>
-        </w:rPr>
-        <w:t>Vùng vận hành (O), nhóm gen cấu trúc, vùng khởi động (P).</w:t>
-      </w:r>
-    </w:p>
-    <w:p>
-      <w:pPr>
-        <w:spacing w:line="276" w:lineRule="auto"/>
-        <w:jc w:val="both"/>
-        <w:rPr>
-          <w:rFonts w:ascii="Times New Roman" w:hAnsi="Times New Roman" w:cs="Times New Roman"/>
-          <w:sz w:val="28"/>
-          <w:szCs w:val="28"/>
-          <w:lang w:val="vi-VN"/>
-        </w:rPr>
-      </w:pPr>
-      <w:r>
-        <w:rPr>
-          <w:rFonts w:ascii="Times New Roman" w:hAnsi="Times New Roman" w:cs="Times New Roman"/>
-          <w:sz w:val="28"/>
-          <w:szCs w:val="28"/>
-          <w:lang w:val="vi-VN"/>
-        </w:rPr>
-        <w:t xml:space="preserve">C. </w:t>
-      </w:r>
-      <w:r>
-        <w:rPr>
-          <w:rFonts w:ascii="Times New Roman" w:hAnsi="Times New Roman" w:cs="Times New Roman"/>
-          <w:sz w:val="28"/>
-          <w:szCs w:val="28"/>
-          <w:lang w:val="vi-VN"/>
-        </w:rPr>
-        <w:t>Gen điều hoà, nhóm gen cấu trúc, vùng vận hành (O).</w:t>
-      </w:r>
-    </w:p>
-    <w:p>
-      <w:pPr>
-        <w:spacing w:line="276" w:lineRule="auto"/>
-        <w:jc w:val="both"/>
-        <w:rPr>
-          <w:rFonts w:ascii="Times New Roman" w:hAnsi="Times New Roman" w:cs="Times New Roman"/>
-          <w:sz w:val="28"/>
-          <w:szCs w:val="28"/>
-          <w:lang w:val="vi-VN"/>
-        </w:rPr>
-      </w:pPr>
-      <w:r>
-        <w:rPr>
-          <w:rFonts w:ascii="Times New Roman" w:hAnsi="Times New Roman" w:cs="Times New Roman"/>
-          <w:sz w:val="28"/>
-          <w:szCs w:val="28"/>
-          <w:lang w:val="vi-VN"/>
-        </w:rPr>
-        <w:t xml:space="preserve">D. </w:t>
-      </w:r>
-      <w:r>
-        <w:rPr>
-          <w:rFonts w:ascii="Times New Roman" w:hAnsi="Times New Roman" w:cs="Times New Roman"/>
-          <w:sz w:val="28"/>
-          <w:szCs w:val="28"/>
-          <w:lang w:val="vi-VN"/>
-        </w:rPr>
-        <w:t>Gen điều hoà, nhóm gen cấu trúc, vùng vận hành (O), vùng khởi động (P).</w:t>
+        <w:t>D.</w:t>
+      </w:r>
+      <w:r>
+        <w:rPr>
+          <w:rFonts w:ascii="Times New Roman" w:hAnsi="Times New Roman" w:cs="Times New Roman"/>
+          <w:sz w:val="28"/>
+          <w:szCs w:val="28"/>
+          <w:lang w:val="vi-VN"/>
+        </w:rPr>
+        <w:t xml:space="preserve"> Lặp đoạn.</w:t>
       </w:r>
     </w:p>
     <w:p>
@@ -3425,80 +5467,15 @@
           <w:rFonts w:ascii="Times New Roman" w:hAnsi="Times New Roman" w:cs="Times New Roman"/>
           <w:sz w:val="28"/>
           <w:szCs w:val="28"/>
-          <w:lang w:val="vi-VN"/>
-        </w:rPr>
-      </w:pPr>
-      <w:r>
-        <w:rPr>
-          <w:rFonts w:ascii="Times New Roman" w:hAnsi="Times New Roman" w:cs="Times New Roman"/>
-          <w:sz w:val="28"/>
-          <w:szCs w:val="28"/>
-          <w:lang w:val="vi-VN"/>
-        </w:rPr>
-        <w:t>Trên sơ đồ cấu tạo của opêron Lac ở E. coli, kí hiệu O (operator) là:</w:t>
-      </w:r>
-    </w:p>
-    <w:p>
-      <w:pPr>
-        <w:spacing w:line="276" w:lineRule="auto"/>
-        <w:jc w:val="both"/>
-        <w:rPr>
-          <w:rFonts w:ascii="Times New Roman" w:hAnsi="Times New Roman" w:cs="Times New Roman"/>
-          <w:sz w:val="28"/>
-          <w:szCs w:val="28"/>
-          <w:lang w:val="vi-VN"/>
-        </w:rPr>
-      </w:pPr>
-      <w:r>
-        <w:rPr>
-          <w:rFonts w:ascii="Times New Roman" w:hAnsi="Times New Roman" w:cs="Times New Roman"/>
-          <w:sz w:val="28"/>
-          <w:szCs w:val="28"/>
-          <w:lang w:val="vi-VN"/>
-        </w:rPr>
-        <w:t>A. Vùng khởi động.</w:t>
-      </w:r>
-    </w:p>
-    <w:p>
-      <w:pPr>
-        <w:spacing w:line="276" w:lineRule="auto"/>
-        <w:jc w:val="both"/>
-        <w:rPr>
-          <w:rFonts w:ascii="Times New Roman" w:hAnsi="Times New Roman" w:cs="Times New Roman"/>
-          <w:sz w:val="28"/>
-          <w:szCs w:val="28"/>
-          <w:lang w:val="vi-VN"/>
-        </w:rPr>
-      </w:pPr>
-      <w:r>
-        <w:rPr>
-          <w:rFonts w:ascii="Times New Roman" w:hAnsi="Times New Roman" w:cs="Times New Roman"/>
-          <w:sz w:val="28"/>
-          <w:szCs w:val="28"/>
-          <w:lang w:val="vi-VN"/>
-        </w:rPr>
-        <w:t>B. Vùng kết thúc.</w:t>
-      </w:r>
-    </w:p>
-    <w:p>
-      <w:pPr>
-        <w:spacing w:line="276" w:lineRule="auto"/>
-        <w:jc w:val="both"/>
-        <w:rPr>
-          <w:rFonts w:ascii="Times New Roman" w:hAnsi="Times New Roman" w:cs="Times New Roman"/>
-          <w:sz w:val="28"/>
-          <w:szCs w:val="28"/>
-          <w:lang w:val="vi-VN"/>
-        </w:rPr>
-      </w:pPr>
-      <w:r>
-        <w:rPr>
-          <w:rFonts w:ascii="Times New Roman" w:hAnsi="Times New Roman" w:cs="Times New Roman"/>
-          <w:sz w:val="28"/>
-          <w:szCs w:val="28"/>
-          <w:lang w:val="vi-VN"/>
-        </w:rPr>
-        <w:t>C. Vùng mã hoá.</w:t>
+        </w:rPr>
+      </w:pPr>
+      <w:r>
+        <w:rPr>
+          <w:rFonts w:ascii="Times New Roman" w:hAnsi="Times New Roman" w:cs="Times New Roman"/>
+          <w:sz w:val="28"/>
+          <w:szCs w:val="28"/>
+        </w:rPr>
+        <w:t>Bệnh nào sau đây ở người đo đột biến NST gây nên?</w:t>
       </w:r>
     </w:p>
     <w:p>
@@ -3520,6 +5497,99 @@
           <w:u w:val="single"/>
           <w:lang w:val="vi-VN"/>
         </w:rPr>
+        <w:t>A.</w:t>
+      </w:r>
+      <w:r>
+        <w:rPr>
+          <w:rFonts w:ascii="Times New Roman" w:hAnsi="Times New Roman" w:cs="Times New Roman"/>
+          <w:sz w:val="28"/>
+          <w:szCs w:val="28"/>
+          <w:lang w:val="vi-VN"/>
+        </w:rPr>
+        <w:tab/>
+        <w:t>Ung thư máu ác tính.</w:t>
+      </w:r>
+    </w:p>
+    <w:p>
+      <w:pPr>
+        <w:spacing w:line="276" w:lineRule="auto"/>
+        <w:jc w:val="both"/>
+        <w:rPr>
+          <w:rFonts w:ascii="Times New Roman" w:hAnsi="Times New Roman" w:cs="Times New Roman"/>
+          <w:sz w:val="28"/>
+          <w:szCs w:val="28"/>
+          <w:lang w:val="vi-VN"/>
+        </w:rPr>
+      </w:pPr>
+      <w:r>
+        <w:rPr>
+          <w:rFonts w:ascii="Times New Roman" w:hAnsi="Times New Roman" w:cs="Times New Roman"/>
+          <w:sz w:val="28"/>
+          <w:szCs w:val="28"/>
+          <w:lang w:val="vi-VN"/>
+        </w:rPr>
+        <w:t>B.</w:t>
+      </w:r>
+      <w:r>
+        <w:rPr>
+          <w:rFonts w:ascii="Times New Roman" w:hAnsi="Times New Roman" w:cs="Times New Roman"/>
+          <w:sz w:val="28"/>
+          <w:szCs w:val="28"/>
+          <w:lang w:val="vi-VN"/>
+        </w:rPr>
+        <w:tab/>
+        <w:t>Máu khó đông.</w:t>
+      </w:r>
+    </w:p>
+    <w:p>
+      <w:pPr>
+        <w:spacing w:line="276" w:lineRule="auto"/>
+        <w:jc w:val="both"/>
+        <w:rPr>
+          <w:rFonts w:ascii="Times New Roman" w:hAnsi="Times New Roman" w:cs="Times New Roman"/>
+          <w:sz w:val="28"/>
+          <w:szCs w:val="28"/>
+          <w:lang w:val="vi-VN"/>
+        </w:rPr>
+      </w:pPr>
+      <w:r>
+        <w:rPr>
+          <w:rFonts w:ascii="Times New Roman" w:hAnsi="Times New Roman" w:cs="Times New Roman"/>
+          <w:sz w:val="28"/>
+          <w:szCs w:val="28"/>
+          <w:lang w:val="vi-VN"/>
+        </w:rPr>
+        <w:t>C.</w:t>
+      </w:r>
+      <w:r>
+        <w:rPr>
+          <w:rFonts w:ascii="Times New Roman" w:hAnsi="Times New Roman" w:cs="Times New Roman"/>
+          <w:sz w:val="28"/>
+          <w:szCs w:val="28"/>
+          <w:lang w:val="vi-VN"/>
+        </w:rPr>
+        <w:tab/>
+        <w:t>Mù màu.</w:t>
+      </w:r>
+    </w:p>
+    <w:p>
+      <w:pPr>
+        <w:spacing w:line="276" w:lineRule="auto"/>
+        <w:jc w:val="both"/>
+        <w:rPr>
+          <w:rFonts w:ascii="Times New Roman" w:hAnsi="Times New Roman" w:cs="Times New Roman"/>
+          <w:sz w:val="28"/>
+          <w:szCs w:val="28"/>
+          <w:lang w:val="vi-VN"/>
+        </w:rPr>
+      </w:pPr>
+      <w:r>
+        <w:rPr>
+          <w:rFonts w:ascii="Times New Roman" w:hAnsi="Times New Roman" w:cs="Times New Roman"/>
+          <w:sz w:val="28"/>
+          <w:szCs w:val="28"/>
+          <w:lang w:val="vi-VN"/>
+        </w:rPr>
         <w:t>D.</w:t>
       </w:r>
       <w:r>
@@ -3529,7 +5599,8 @@
           <w:szCs w:val="28"/>
           <w:lang w:val="vi-VN"/>
         </w:rPr>
-        <w:t xml:space="preserve"> Vùng vận hành.</w:t>
+        <w:tab/>
+        <w:t>Bạch tạng.</w:t>
       </w:r>
     </w:p>
     <w:p>
@@ -3578,653 +5649,13 @@
           <w:rFonts w:ascii="Times New Roman" w:hAnsi="Times New Roman" w:cs="Times New Roman"/>
           <w:sz w:val="28"/>
           <w:szCs w:val="28"/>
-          <w:lang w:val="vi-VN"/>
-        </w:rPr>
-        <w:t>T</w:t>
-      </w:r>
-      <w:r>
-        <w:rPr>
-          <w:rFonts w:ascii="Times New Roman" w:hAnsi="Times New Roman" w:cs="Times New Roman"/>
-          <w:sz w:val="28"/>
-          <w:szCs w:val="28"/>
-        </w:rPr>
-        <w:t>rong cơ chế điều hòa hoạt động của Operon Lac thì enzyme ARN polimeraza phiên mã ở loại gen nào nhiều nhất</w:t>
-      </w:r>
-    </w:p>
-    <w:p>
-      <w:pPr>
-        <w:spacing w:line="276" w:lineRule="auto"/>
-        <w:jc w:val="both"/>
-        <w:rPr>
-          <w:rFonts w:ascii="Times New Roman" w:hAnsi="Times New Roman" w:cs="Times New Roman"/>
-          <w:sz w:val="28"/>
-          <w:szCs w:val="28"/>
-          <w:lang w:val="vi-VN"/>
-        </w:rPr>
-      </w:pPr>
-      <w:r>
-        <w:rPr>
-          <w:rFonts w:ascii="Times New Roman" w:hAnsi="Times New Roman" w:cs="Times New Roman"/>
-          <w:sz w:val="28"/>
-          <w:szCs w:val="28"/>
-          <w:u w:val="single"/>
-          <w:lang w:val="vi-VN"/>
-        </w:rPr>
-        <w:t>A.</w:t>
-      </w:r>
-      <w:r>
-        <w:rPr>
-          <w:rFonts w:ascii="Times New Roman" w:hAnsi="Times New Roman" w:cs="Times New Roman"/>
-          <w:sz w:val="28"/>
-          <w:szCs w:val="28"/>
-          <w:lang w:val="vi-VN"/>
-        </w:rPr>
-        <w:t xml:space="preserve"> </w:t>
-      </w:r>
-      <w:r>
-        <w:rPr>
-          <w:rFonts w:ascii="Times New Roman" w:hAnsi="Times New Roman" w:cs="Times New Roman"/>
-          <w:sz w:val="28"/>
-          <w:szCs w:val="28"/>
-        </w:rPr>
-        <w:t>Gen điều hòa</w:t>
-      </w:r>
-      <w:r>
-        <w:rPr>
-          <w:rFonts w:ascii="Times New Roman" w:hAnsi="Times New Roman" w:cs="Times New Roman"/>
-          <w:sz w:val="28"/>
-          <w:szCs w:val="28"/>
-          <w:lang w:val="vi-VN"/>
-        </w:rPr>
-        <w:t>.</w:t>
-      </w:r>
-    </w:p>
-    <w:p>
-      <w:pPr>
-        <w:spacing w:line="276" w:lineRule="auto"/>
-        <w:jc w:val="both"/>
-        <w:rPr>
-          <w:rFonts w:ascii="Times New Roman" w:hAnsi="Times New Roman" w:cs="Times New Roman"/>
-          <w:sz w:val="28"/>
-          <w:szCs w:val="28"/>
-          <w:lang w:val="vi-VN"/>
-        </w:rPr>
-      </w:pPr>
-      <w:r>
-        <w:rPr>
-          <w:rFonts w:ascii="Times New Roman" w:hAnsi="Times New Roman" w:cs="Times New Roman"/>
-          <w:sz w:val="28"/>
-          <w:szCs w:val="28"/>
-          <w:lang w:val="vi-VN"/>
-        </w:rPr>
-        <w:t xml:space="preserve">B. </w:t>
-      </w:r>
-      <w:r>
-        <w:rPr>
-          <w:rFonts w:ascii="Times New Roman" w:hAnsi="Times New Roman" w:cs="Times New Roman"/>
-          <w:sz w:val="28"/>
-          <w:szCs w:val="28"/>
-        </w:rPr>
-        <w:t>Gen A</w:t>
-      </w:r>
-      <w:r>
-        <w:rPr>
-          <w:rFonts w:ascii="Times New Roman" w:hAnsi="Times New Roman" w:cs="Times New Roman"/>
-          <w:sz w:val="28"/>
-          <w:szCs w:val="28"/>
-          <w:lang w:val="vi-VN"/>
-        </w:rPr>
-        <w:t>.</w:t>
-      </w:r>
-    </w:p>
-    <w:p>
-      <w:pPr>
-        <w:spacing w:line="276" w:lineRule="auto"/>
-        <w:jc w:val="both"/>
-        <w:rPr>
-          <w:rFonts w:ascii="Times New Roman" w:hAnsi="Times New Roman" w:cs="Times New Roman"/>
-          <w:sz w:val="28"/>
-          <w:szCs w:val="28"/>
-          <w:lang w:val="vi-VN"/>
-        </w:rPr>
-      </w:pPr>
-      <w:r>
-        <w:rPr>
-          <w:rFonts w:ascii="Times New Roman" w:hAnsi="Times New Roman" w:cs="Times New Roman"/>
-          <w:sz w:val="28"/>
-          <w:szCs w:val="28"/>
-          <w:lang w:val="vi-VN"/>
-        </w:rPr>
-        <w:t xml:space="preserve">C. </w:t>
-      </w:r>
-      <w:r>
-        <w:rPr>
-          <w:rFonts w:ascii="Times New Roman" w:hAnsi="Times New Roman" w:cs="Times New Roman"/>
-          <w:sz w:val="28"/>
-          <w:szCs w:val="28"/>
-        </w:rPr>
-        <w:t>Gen Y</w:t>
-      </w:r>
-      <w:r>
-        <w:rPr>
-          <w:rFonts w:ascii="Times New Roman" w:hAnsi="Times New Roman" w:cs="Times New Roman"/>
-          <w:sz w:val="28"/>
-          <w:szCs w:val="28"/>
-          <w:lang w:val="vi-VN"/>
-        </w:rPr>
-        <w:t>.</w:t>
-      </w:r>
-    </w:p>
-    <w:p>
-      <w:pPr>
-        <w:spacing w:line="276" w:lineRule="auto"/>
-        <w:jc w:val="both"/>
-        <w:rPr>
-          <w:rFonts w:ascii="Times New Roman" w:hAnsi="Times New Roman" w:cs="Times New Roman"/>
-          <w:sz w:val="28"/>
-          <w:szCs w:val="28"/>
-          <w:lang w:val="vi-VN"/>
-        </w:rPr>
-      </w:pPr>
-      <w:r>
-        <w:rPr>
-          <w:rFonts w:ascii="Times New Roman" w:hAnsi="Times New Roman" w:cs="Times New Roman"/>
-          <w:sz w:val="28"/>
-          <w:szCs w:val="28"/>
-          <w:lang w:val="vi-VN"/>
-        </w:rPr>
-        <w:t xml:space="preserve">D. </w:t>
-      </w:r>
-      <w:r>
-        <w:rPr>
-          <w:rFonts w:ascii="Times New Roman" w:hAnsi="Times New Roman" w:cs="Times New Roman"/>
-          <w:sz w:val="28"/>
-          <w:szCs w:val="28"/>
-        </w:rPr>
-        <w:t>Gen Z</w:t>
-      </w:r>
-      <w:r>
-        <w:rPr>
-          <w:rFonts w:ascii="Times New Roman" w:hAnsi="Times New Roman" w:cs="Times New Roman"/>
-          <w:sz w:val="28"/>
-          <w:szCs w:val="28"/>
-          <w:lang w:val="vi-VN"/>
-        </w:rPr>
-        <w:t>.</w:t>
-      </w:r>
-    </w:p>
-    <w:p>
-      <w:pPr>
-        <w:pStyle w:val="ListParagraph"/>
-        <w:numPr>
-          <w:ilvl w:val="0"/>
-          <w:numId w:val="1"/>
-        </w:numPr>
-        <w:spacing w:line="276" w:lineRule="auto"/>
-        <w:ind w:left="0" w:firstLine="0"/>
-        <w:jc w:val="both"/>
-        <w:rPr>
-          <w:rFonts w:ascii="Times New Roman" w:hAnsi="Times New Roman" w:cs="Times New Roman"/>
-          <w:sz w:val="28"/>
-          <w:szCs w:val="28"/>
-          <w:lang w:val="vi-VN"/>
-        </w:rPr>
-      </w:pPr>
-      <w:r>
-        <w:rPr>
-          <w:rFonts w:ascii="Times New Roman" w:hAnsi="Times New Roman" w:cs="Times New Roman"/>
-          <w:sz w:val="28"/>
-          <w:szCs w:val="28"/>
-          <w:lang w:val="vi-VN"/>
-        </w:rPr>
-        <w:t>Tín hiệu điều hòa hoạt động gen của opêron Lac ở vi khuẩn E.coli là:</w:t>
-      </w:r>
-    </w:p>
-    <w:p>
-      <w:pPr>
-        <w:spacing w:line="276" w:lineRule="auto"/>
-        <w:jc w:val="both"/>
-        <w:rPr>
-          <w:rFonts w:ascii="Times New Roman" w:hAnsi="Times New Roman" w:cs="Times New Roman"/>
-          <w:sz w:val="28"/>
-          <w:szCs w:val="28"/>
-          <w:lang w:val="vi-VN"/>
-        </w:rPr>
-      </w:pPr>
-      <w:r>
-        <w:rPr>
-          <w:rFonts w:ascii="Times New Roman" w:hAnsi="Times New Roman" w:cs="Times New Roman"/>
-          <w:sz w:val="28"/>
-          <w:szCs w:val="28"/>
-          <w:lang w:val="vi-VN"/>
-        </w:rPr>
-        <w:t>A. Prôtêin ức chế.</w:t>
-      </w:r>
-    </w:p>
-    <w:p>
-      <w:pPr>
-        <w:spacing w:line="276" w:lineRule="auto"/>
-        <w:jc w:val="both"/>
-        <w:rPr>
-          <w:rFonts w:ascii="Times New Roman" w:hAnsi="Times New Roman" w:cs="Times New Roman"/>
-          <w:sz w:val="28"/>
-          <w:szCs w:val="28"/>
-          <w:lang w:val="vi-VN"/>
-        </w:rPr>
-      </w:pPr>
-      <w:r>
-        <w:rPr>
-          <w:rFonts w:ascii="Times New Roman" w:hAnsi="Times New Roman" w:cs="Times New Roman"/>
-          <w:sz w:val="28"/>
-          <w:szCs w:val="28"/>
-          <w:u w:val="single"/>
-          <w:lang w:val="vi-VN"/>
-        </w:rPr>
-        <w:t>B.</w:t>
-      </w:r>
-      <w:r>
-        <w:rPr>
-          <w:rFonts w:ascii="Times New Roman" w:hAnsi="Times New Roman" w:cs="Times New Roman"/>
-          <w:sz w:val="28"/>
-          <w:szCs w:val="28"/>
-          <w:lang w:val="vi-VN"/>
-        </w:rPr>
-        <w:t xml:space="preserve"> Đường lactozơ.</w:t>
-      </w:r>
-    </w:p>
-    <w:p>
-      <w:pPr>
-        <w:spacing w:line="276" w:lineRule="auto"/>
-        <w:jc w:val="both"/>
-        <w:rPr>
-          <w:rFonts w:ascii="Times New Roman" w:hAnsi="Times New Roman" w:cs="Times New Roman"/>
-          <w:sz w:val="28"/>
-          <w:szCs w:val="28"/>
-          <w:lang w:val="vi-VN"/>
-        </w:rPr>
-      </w:pPr>
-      <w:r>
-        <w:rPr>
-          <w:rFonts w:ascii="Times New Roman" w:hAnsi="Times New Roman" w:cs="Times New Roman"/>
-          <w:sz w:val="28"/>
-          <w:szCs w:val="28"/>
-          <w:lang w:val="vi-VN"/>
-        </w:rPr>
-        <w:t>C. Enzim ADN-polimeraza.</w:t>
-      </w:r>
-    </w:p>
-    <w:p>
-      <w:pPr>
-        <w:spacing w:line="276" w:lineRule="auto"/>
-        <w:jc w:val="both"/>
-        <w:rPr>
-          <w:rFonts w:ascii="Times New Roman" w:hAnsi="Times New Roman" w:cs="Times New Roman"/>
-          <w:sz w:val="28"/>
-          <w:szCs w:val="28"/>
-          <w:lang w:val="vi-VN"/>
-        </w:rPr>
-      </w:pPr>
-      <w:r>
-        <w:rPr>
-          <w:rFonts w:ascii="Times New Roman" w:hAnsi="Times New Roman" w:cs="Times New Roman"/>
-          <w:sz w:val="28"/>
-          <w:szCs w:val="28"/>
-          <w:lang w:val="vi-VN"/>
-        </w:rPr>
-        <w:t>D. Đường mantôzơ.</w:t>
-      </w:r>
-    </w:p>
-    <w:p>
-      <w:pPr>
-        <w:pStyle w:val="ListParagraph"/>
-        <w:numPr>
-          <w:ilvl w:val="0"/>
-          <w:numId w:val="1"/>
-        </w:numPr>
-        <w:spacing w:line="276" w:lineRule="auto"/>
-        <w:ind w:left="0" w:firstLine="0"/>
-        <w:jc w:val="both"/>
-        <w:rPr>
-          <w:rFonts w:ascii="Times New Roman" w:hAnsi="Times New Roman" w:cs="Times New Roman"/>
-          <w:sz w:val="28"/>
-          <w:szCs w:val="28"/>
-          <w:lang w:val="vi-VN"/>
-        </w:rPr>
-      </w:pPr>
-      <w:r>
-        <w:rPr>
-          <w:rFonts w:ascii="Times New Roman" w:hAnsi="Times New Roman" w:cs="Times New Roman"/>
-          <w:sz w:val="28"/>
-          <w:szCs w:val="28"/>
-          <w:lang w:val="vi-VN"/>
-        </w:rPr>
-        <w:t>Trong cơ chế điều hòa hoạt động của opêron Lac ở E.coli, lactôzơ đóng vai trò của chất</w:t>
-      </w:r>
-    </w:p>
-    <w:p>
-      <w:pPr>
-        <w:spacing w:line="276" w:lineRule="auto"/>
-        <w:jc w:val="both"/>
-        <w:rPr>
-          <w:rFonts w:ascii="Times New Roman" w:hAnsi="Times New Roman" w:cs="Times New Roman"/>
-          <w:sz w:val="28"/>
-          <w:szCs w:val="28"/>
-          <w:lang w:val="vi-VN"/>
-        </w:rPr>
-      </w:pPr>
-      <w:r>
-        <w:rPr>
-          <w:rFonts w:ascii="Times New Roman" w:hAnsi="Times New Roman" w:cs="Times New Roman"/>
-          <w:sz w:val="28"/>
-          <w:szCs w:val="28"/>
-          <w:lang w:val="vi-VN"/>
-        </w:rPr>
-        <w:t xml:space="preserve">A. </w:t>
-      </w:r>
-      <w:r>
-        <w:rPr>
-          <w:rFonts w:ascii="Times New Roman" w:hAnsi="Times New Roman" w:cs="Times New Roman"/>
-          <w:sz w:val="28"/>
-          <w:szCs w:val="28"/>
-          <w:lang w:val="vi-VN"/>
-        </w:rPr>
-        <w:t>x</w:t>
-      </w:r>
-      <w:r>
-        <w:rPr>
-          <w:rFonts w:ascii="Times New Roman" w:hAnsi="Times New Roman" w:cs="Times New Roman"/>
-          <w:sz w:val="28"/>
-          <w:szCs w:val="28"/>
-          <w:lang w:val="vi-VN"/>
-        </w:rPr>
-        <w:t>úc tác</w:t>
-      </w:r>
-      <w:r>
-        <w:rPr>
-          <w:rFonts w:ascii="Times New Roman" w:hAnsi="Times New Roman" w:cs="Times New Roman"/>
-          <w:sz w:val="28"/>
-          <w:szCs w:val="28"/>
-          <w:lang w:val="vi-VN"/>
-        </w:rPr>
-        <w:t>.</w:t>
-      </w:r>
-    </w:p>
-    <w:p>
-      <w:pPr>
-        <w:spacing w:line="276" w:lineRule="auto"/>
-        <w:jc w:val="both"/>
-        <w:rPr>
-          <w:rFonts w:ascii="Times New Roman" w:hAnsi="Times New Roman" w:cs="Times New Roman"/>
-          <w:sz w:val="28"/>
-          <w:szCs w:val="28"/>
-          <w:lang w:val="vi-VN"/>
-        </w:rPr>
-      </w:pPr>
-      <w:r>
-        <w:rPr>
-          <w:rFonts w:ascii="Times New Roman" w:hAnsi="Times New Roman" w:cs="Times New Roman"/>
-          <w:sz w:val="28"/>
-          <w:szCs w:val="28"/>
-          <w:lang w:val="vi-VN"/>
-        </w:rPr>
-        <w:t xml:space="preserve">B. </w:t>
-      </w:r>
-      <w:r>
-        <w:rPr>
-          <w:rFonts w:ascii="Times New Roman" w:hAnsi="Times New Roman" w:cs="Times New Roman"/>
-          <w:sz w:val="28"/>
-          <w:szCs w:val="28"/>
-          <w:lang w:val="vi-VN"/>
-        </w:rPr>
-        <w:t>ứ</w:t>
-      </w:r>
-      <w:r>
-        <w:rPr>
-          <w:rFonts w:ascii="Times New Roman" w:hAnsi="Times New Roman" w:cs="Times New Roman"/>
-          <w:sz w:val="28"/>
-          <w:szCs w:val="28"/>
-          <w:lang w:val="vi-VN"/>
-        </w:rPr>
-        <w:t>c chế</w:t>
-      </w:r>
-      <w:r>
-        <w:rPr>
-          <w:rFonts w:ascii="Times New Roman" w:hAnsi="Times New Roman" w:cs="Times New Roman"/>
-          <w:sz w:val="28"/>
-          <w:szCs w:val="28"/>
-          <w:lang w:val="vi-VN"/>
-        </w:rPr>
-        <w:t>.</w:t>
-      </w:r>
-    </w:p>
-    <w:p>
-      <w:pPr>
-        <w:spacing w:line="276" w:lineRule="auto"/>
-        <w:jc w:val="both"/>
-        <w:rPr>
-          <w:rFonts w:ascii="Times New Roman" w:hAnsi="Times New Roman" w:cs="Times New Roman"/>
-          <w:sz w:val="28"/>
-          <w:szCs w:val="28"/>
-          <w:lang w:val="vi-VN"/>
-        </w:rPr>
-      </w:pPr>
-      <w:r>
-        <w:rPr>
-          <w:rFonts w:ascii="Times New Roman" w:hAnsi="Times New Roman" w:cs="Times New Roman"/>
-          <w:sz w:val="28"/>
-          <w:szCs w:val="28"/>
-          <w:u w:val="single"/>
-          <w:lang w:val="vi-VN"/>
-        </w:rPr>
-        <w:t>C.</w:t>
-      </w:r>
-      <w:r>
-        <w:rPr>
-          <w:rFonts w:ascii="Times New Roman" w:hAnsi="Times New Roman" w:cs="Times New Roman"/>
-          <w:sz w:val="28"/>
-          <w:szCs w:val="28"/>
-          <w:lang w:val="vi-VN"/>
-        </w:rPr>
-        <w:t xml:space="preserve"> </w:t>
-      </w:r>
-      <w:r>
-        <w:rPr>
-          <w:rFonts w:ascii="Times New Roman" w:hAnsi="Times New Roman" w:cs="Times New Roman"/>
-          <w:sz w:val="28"/>
-          <w:szCs w:val="28"/>
-          <w:lang w:val="vi-VN"/>
-        </w:rPr>
-        <w:t>c</w:t>
-      </w:r>
-      <w:r>
-        <w:rPr>
-          <w:rFonts w:ascii="Times New Roman" w:hAnsi="Times New Roman" w:cs="Times New Roman"/>
-          <w:sz w:val="28"/>
-          <w:szCs w:val="28"/>
-          <w:lang w:val="vi-VN"/>
-        </w:rPr>
-        <w:t>ảm ứng</w:t>
-      </w:r>
-      <w:r>
-        <w:rPr>
-          <w:rFonts w:ascii="Times New Roman" w:hAnsi="Times New Roman" w:cs="Times New Roman"/>
-          <w:sz w:val="28"/>
-          <w:szCs w:val="28"/>
-          <w:lang w:val="vi-VN"/>
-        </w:rPr>
-        <w:t>.</w:t>
-      </w:r>
-    </w:p>
-    <w:p>
-      <w:pPr>
-        <w:spacing w:line="276" w:lineRule="auto"/>
-        <w:jc w:val="both"/>
-        <w:rPr>
-          <w:rFonts w:ascii="Times New Roman" w:hAnsi="Times New Roman" w:cs="Times New Roman"/>
-          <w:sz w:val="28"/>
-          <w:szCs w:val="28"/>
-          <w:lang w:val="vi-VN"/>
-        </w:rPr>
-      </w:pPr>
-      <w:r>
-        <w:rPr>
-          <w:rFonts w:ascii="Times New Roman" w:hAnsi="Times New Roman" w:cs="Times New Roman"/>
-          <w:sz w:val="28"/>
-          <w:szCs w:val="28"/>
-          <w:lang w:val="vi-VN"/>
-        </w:rPr>
-        <w:t xml:space="preserve">D. </w:t>
-      </w:r>
-      <w:r>
-        <w:rPr>
-          <w:rFonts w:ascii="Times New Roman" w:hAnsi="Times New Roman" w:cs="Times New Roman"/>
-          <w:sz w:val="28"/>
-          <w:szCs w:val="28"/>
-          <w:lang w:val="vi-VN"/>
-        </w:rPr>
-        <w:t>t</w:t>
-      </w:r>
-      <w:r>
-        <w:rPr>
-          <w:rFonts w:ascii="Times New Roman" w:hAnsi="Times New Roman" w:cs="Times New Roman"/>
-          <w:sz w:val="28"/>
-          <w:szCs w:val="28"/>
-          <w:lang w:val="vi-VN"/>
-        </w:rPr>
-        <w:t>rung gian.</w:t>
-      </w:r>
-    </w:p>
-    <w:p>
-      <w:pPr>
-        <w:pStyle w:val="ListParagraph"/>
-        <w:numPr>
-          <w:ilvl w:val="0"/>
-          <w:numId w:val="1"/>
-        </w:numPr>
-        <w:spacing w:line="276" w:lineRule="auto"/>
-        <w:ind w:left="0" w:firstLine="0"/>
-        <w:jc w:val="both"/>
-        <w:rPr>
-          <w:rFonts w:ascii="Times New Roman" w:hAnsi="Times New Roman" w:cs="Times New Roman"/>
-          <w:sz w:val="28"/>
-          <w:szCs w:val="28"/>
-          <w:lang w:val="vi-VN"/>
-        </w:rPr>
-      </w:pPr>
-      <w:r>
-        <w:rPr>
-          <w:rFonts w:ascii="Times New Roman" w:hAnsi="Times New Roman" w:cs="Times New Roman"/>
-          <w:sz w:val="28"/>
-          <w:szCs w:val="28"/>
-          <w:lang w:val="vi-VN"/>
-        </w:rPr>
-        <w:t>Theo mô hình operon Lac, vì sao prôtêin ức chế bị mất tác dụng?</w:t>
-      </w:r>
-    </w:p>
-    <w:p>
-      <w:pPr>
-        <w:spacing w:line="276" w:lineRule="auto"/>
-        <w:jc w:val="both"/>
-        <w:rPr>
-          <w:rFonts w:ascii="Times New Roman" w:hAnsi="Times New Roman" w:cs="Times New Roman"/>
-          <w:sz w:val="28"/>
-          <w:szCs w:val="28"/>
-          <w:lang w:val="vi-VN"/>
-        </w:rPr>
-      </w:pPr>
-      <w:r>
-        <w:rPr>
-          <w:rFonts w:ascii="Times New Roman" w:hAnsi="Times New Roman" w:cs="Times New Roman"/>
-          <w:sz w:val="28"/>
-          <w:szCs w:val="28"/>
-          <w:u w:val="single"/>
-          <w:lang w:val="vi-VN"/>
-        </w:rPr>
-        <w:lastRenderedPageBreak/>
-        <w:t>A.</w:t>
-      </w:r>
-      <w:r>
-        <w:rPr>
-          <w:rFonts w:ascii="Times New Roman" w:hAnsi="Times New Roman" w:cs="Times New Roman"/>
-          <w:sz w:val="28"/>
-          <w:szCs w:val="28"/>
-          <w:lang w:val="vi-VN"/>
-        </w:rPr>
-        <w:t xml:space="preserve"> Vì lactôzơ làm mất cấu hình không gian của nó.</w:t>
-      </w:r>
-    </w:p>
-    <w:p>
-      <w:pPr>
-        <w:spacing w:line="276" w:lineRule="auto"/>
-        <w:jc w:val="both"/>
-        <w:rPr>
-          <w:rFonts w:ascii="Times New Roman" w:hAnsi="Times New Roman" w:cs="Times New Roman"/>
-          <w:sz w:val="28"/>
-          <w:szCs w:val="28"/>
-          <w:lang w:val="vi-VN"/>
-        </w:rPr>
-      </w:pPr>
-      <w:r>
-        <w:rPr>
-          <w:rFonts w:ascii="Times New Roman" w:hAnsi="Times New Roman" w:cs="Times New Roman"/>
-          <w:sz w:val="28"/>
-          <w:szCs w:val="28"/>
-          <w:lang w:val="vi-VN"/>
-        </w:rPr>
-        <w:t>B. Vì prôtêin ức chế bị phân hủy khi có lactôzơ.</w:t>
-      </w:r>
-    </w:p>
-    <w:p>
-      <w:pPr>
-        <w:spacing w:line="276" w:lineRule="auto"/>
-        <w:jc w:val="both"/>
-        <w:rPr>
-          <w:rFonts w:ascii="Times New Roman" w:hAnsi="Times New Roman" w:cs="Times New Roman"/>
-          <w:sz w:val="28"/>
-          <w:szCs w:val="28"/>
-          <w:lang w:val="vi-VN"/>
-        </w:rPr>
-      </w:pPr>
-      <w:r>
-        <w:rPr>
-          <w:rFonts w:ascii="Times New Roman" w:hAnsi="Times New Roman" w:cs="Times New Roman"/>
-          <w:sz w:val="28"/>
-          <w:szCs w:val="28"/>
-          <w:lang w:val="vi-VN"/>
-        </w:rPr>
-        <w:t>C. Vì lactôzơ làm gen điều hòa không hoạt động.</w:t>
-      </w:r>
-    </w:p>
-    <w:p>
-      <w:pPr>
-        <w:spacing w:line="276" w:lineRule="auto"/>
-        <w:jc w:val="both"/>
-        <w:rPr>
-          <w:rFonts w:ascii="Times New Roman" w:hAnsi="Times New Roman" w:cs="Times New Roman"/>
-          <w:sz w:val="28"/>
-          <w:szCs w:val="28"/>
-          <w:lang w:val="vi-VN"/>
-        </w:rPr>
-      </w:pPr>
-      <w:r>
-        <w:rPr>
-          <w:rFonts w:ascii="Times New Roman" w:hAnsi="Times New Roman" w:cs="Times New Roman"/>
-          <w:sz w:val="28"/>
-          <w:szCs w:val="28"/>
-          <w:lang w:val="vi-VN"/>
-        </w:rPr>
-        <w:t>D. Vì gen cấu trúc làm gen điều hoà bị bất hoạt.</w:t>
-      </w:r>
-    </w:p>
-    <w:p>
-      <w:pPr>
-        <w:pStyle w:val="ListParagraph"/>
-        <w:numPr>
-          <w:ilvl w:val="0"/>
-          <w:numId w:val="2"/>
-        </w:numPr>
-        <w:spacing w:line="276" w:lineRule="auto"/>
-        <w:ind w:left="284" w:hanging="284"/>
+        </w:rPr>
+        <w:t>Có bao nhiêu phát biểu sau đây đúng với đột biến đảo đoạn nhiễm sắc thể?</w:t>
+      </w:r>
+    </w:p>
+    <w:p>
+      <w:pPr>
+        <w:spacing w:line="276" w:lineRule="auto"/>
         <w:jc w:val="both"/>
         <w:rPr>
           <w:rFonts w:ascii="Times New Roman" w:hAnsi="Times New Roman" w:cs="Times New Roman"/>
@@ -4242,7 +5673,45 @@
           <w:sz w:val="28"/>
           <w:szCs w:val="28"/>
         </w:rPr>
-        <w:t>ĐỘT BIẾN GEN</w:t>
+        <w:t>1. Làm thay đổi trình tự phân bố gen trên nhiễm sắc thể.</w:t>
+      </w:r>
+    </w:p>
+    <w:p>
+      <w:pPr>
+        <w:spacing w:line="276" w:lineRule="auto"/>
+        <w:jc w:val="both"/>
+        <w:rPr>
+          <w:rFonts w:ascii="Times New Roman" w:hAnsi="Times New Roman" w:cs="Times New Roman"/>
+          <w:sz w:val="28"/>
+          <w:szCs w:val="28"/>
+        </w:rPr>
+      </w:pPr>
+      <w:r>
+        <w:rPr>
+          <w:rFonts w:ascii="Times New Roman" w:hAnsi="Times New Roman" w:cs="Times New Roman"/>
+          <w:sz w:val="28"/>
+          <w:szCs w:val="28"/>
+        </w:rPr>
+        <w:t>2. Làm giảm hoặc tăng số lượng gen trên nhiễm sắc thể.</w:t>
+      </w:r>
+    </w:p>
+    <w:p>
+      <w:pPr>
+        <w:spacing w:line="276" w:lineRule="auto"/>
+        <w:jc w:val="both"/>
+        <w:rPr>
+          <w:rFonts w:ascii="Times New Roman" w:hAnsi="Times New Roman" w:cs="Times New Roman"/>
+          <w:sz w:val="28"/>
+          <w:szCs w:val="28"/>
+        </w:rPr>
+      </w:pPr>
+      <w:r>
+        <w:rPr>
+          <w:rFonts w:ascii="Times New Roman" w:hAnsi="Times New Roman" w:cs="Times New Roman"/>
+          <w:sz w:val="28"/>
+          <w:szCs w:val="28"/>
+        </w:rPr>
+        <w:t>3. Làm thay đổi thành phần gen trong nhóm gen liên kết.</w:t>
       </w:r>
     </w:p>
     <w:p>
@@ -4255,7 +5724,6 @@
           <w:bCs/>
           <w:sz w:val="28"/>
           <w:szCs w:val="28"/>
-          <w:lang w:val="vi-VN"/>
         </w:rPr>
       </w:pPr>
       <w:r>
@@ -4265,619 +5733,8 @@
           <w:bCs/>
           <w:sz w:val="28"/>
           <w:szCs w:val="28"/>
-          <w:lang w:val="vi-VN"/>
-        </w:rPr>
-        <w:t>Nhận biết</w:t>
-      </w:r>
-    </w:p>
-    <w:p>
-      <w:pPr>
-        <w:pStyle w:val="ListParagraph"/>
-        <w:numPr>
-          <w:ilvl w:val="0"/>
-          <w:numId w:val="1"/>
-        </w:numPr>
-        <w:spacing w:line="276" w:lineRule="auto"/>
-        <w:ind w:left="0" w:firstLine="0"/>
-        <w:jc w:val="both"/>
-        <w:rPr>
-          <w:rFonts w:ascii="Times New Roman" w:hAnsi="Times New Roman" w:cs="Times New Roman"/>
-          <w:sz w:val="28"/>
-          <w:szCs w:val="28"/>
-          <w:lang w:val="vi-VN"/>
-        </w:rPr>
-      </w:pPr>
-      <w:r>
-        <w:rPr>
-          <w:rFonts w:ascii="Times New Roman" w:hAnsi="Times New Roman" w:cs="Times New Roman"/>
-          <w:sz w:val="28"/>
-          <w:szCs w:val="28"/>
-          <w:lang w:val="vi-VN"/>
-        </w:rPr>
-        <w:t>Đột biến gen là</w:t>
-      </w:r>
-    </w:p>
-    <w:p>
-      <w:pPr>
-        <w:spacing w:line="276" w:lineRule="auto"/>
-        <w:jc w:val="both"/>
-        <w:rPr>
-          <w:rFonts w:ascii="Times New Roman" w:hAnsi="Times New Roman" w:cs="Times New Roman"/>
-          <w:sz w:val="28"/>
-          <w:szCs w:val="28"/>
-          <w:lang w:val="vi-VN"/>
-        </w:rPr>
-      </w:pPr>
-      <w:r>
-        <w:rPr>
-          <w:rFonts w:ascii="Times New Roman" w:hAnsi="Times New Roman" w:cs="Times New Roman"/>
-          <w:sz w:val="28"/>
-          <w:szCs w:val="28"/>
-          <w:u w:val="single"/>
-          <w:lang w:val="vi-VN"/>
-        </w:rPr>
-        <w:t>A.</w:t>
-      </w:r>
-      <w:r>
-        <w:rPr>
-          <w:rFonts w:ascii="Times New Roman" w:hAnsi="Times New Roman" w:cs="Times New Roman"/>
-          <w:sz w:val="28"/>
-          <w:szCs w:val="28"/>
-          <w:lang w:val="vi-VN"/>
-        </w:rPr>
-        <w:t xml:space="preserve"> những biến đổi trong cấu trúc của gen có liên quan đến một hoặc một số cặp nucleotit.</w:t>
-      </w:r>
-    </w:p>
-    <w:p>
-      <w:pPr>
-        <w:spacing w:line="276" w:lineRule="auto"/>
-        <w:jc w:val="both"/>
-        <w:rPr>
-          <w:rFonts w:ascii="Times New Roman" w:hAnsi="Times New Roman" w:cs="Times New Roman"/>
-          <w:sz w:val="28"/>
-          <w:szCs w:val="28"/>
-          <w:lang w:val="vi-VN"/>
-        </w:rPr>
-      </w:pPr>
-      <w:r>
-        <w:rPr>
-          <w:rFonts w:ascii="Times New Roman" w:hAnsi="Times New Roman" w:cs="Times New Roman"/>
-          <w:sz w:val="28"/>
-          <w:szCs w:val="28"/>
-          <w:lang w:val="vi-VN"/>
-        </w:rPr>
-        <w:t>B. những biến đổi trong cấu trúc của ADN có liên quan đến một hoặc một số cặp nucleotit.</w:t>
-      </w:r>
-    </w:p>
-    <w:p>
-      <w:pPr>
-        <w:spacing w:line="276" w:lineRule="auto"/>
-        <w:jc w:val="both"/>
-        <w:rPr>
-          <w:rFonts w:ascii="Times New Roman" w:hAnsi="Times New Roman" w:cs="Times New Roman"/>
-          <w:sz w:val="28"/>
-          <w:szCs w:val="28"/>
-          <w:lang w:val="vi-VN"/>
-        </w:rPr>
-      </w:pPr>
-      <w:r>
-        <w:rPr>
-          <w:rFonts w:ascii="Times New Roman" w:hAnsi="Times New Roman" w:cs="Times New Roman"/>
-          <w:sz w:val="28"/>
-          <w:szCs w:val="28"/>
-          <w:lang w:val="vi-VN"/>
-        </w:rPr>
-        <w:t>C.</w:t>
-      </w:r>
-      <w:r>
-        <w:rPr>
-          <w:rFonts w:ascii="Times New Roman" w:hAnsi="Times New Roman" w:cs="Times New Roman"/>
-          <w:sz w:val="28"/>
-          <w:szCs w:val="28"/>
-          <w:lang w:val="vi-VN"/>
-        </w:rPr>
-        <w:t xml:space="preserve"> </w:t>
-      </w:r>
-      <w:r>
-        <w:rPr>
-          <w:rFonts w:ascii="Times New Roman" w:hAnsi="Times New Roman" w:cs="Times New Roman"/>
-          <w:sz w:val="28"/>
-          <w:szCs w:val="28"/>
-          <w:lang w:val="vi-VN"/>
-        </w:rPr>
-        <w:t>những biến đổi trong cấu trúc của gen có liên quan đến một hoặc một số nucleotit.</w:t>
-      </w:r>
-    </w:p>
-    <w:p>
-      <w:pPr>
-        <w:spacing w:line="276" w:lineRule="auto"/>
-        <w:jc w:val="both"/>
-        <w:rPr>
-          <w:rFonts w:ascii="Times New Roman" w:hAnsi="Times New Roman" w:cs="Times New Roman"/>
-          <w:sz w:val="28"/>
-          <w:szCs w:val="28"/>
-          <w:lang w:val="vi-VN"/>
-        </w:rPr>
-      </w:pPr>
-      <w:r>
-        <w:rPr>
-          <w:rFonts w:ascii="Times New Roman" w:hAnsi="Times New Roman" w:cs="Times New Roman"/>
-          <w:sz w:val="28"/>
-          <w:szCs w:val="28"/>
-          <w:lang w:val="vi-VN"/>
-        </w:rPr>
-        <w:t>D. những biến đổi trong cấu trúc của ADN có liên quan đến một hoặc một số nucleotit.</w:t>
-      </w:r>
-    </w:p>
-    <w:p>
-      <w:pPr>
-        <w:pStyle w:val="ListParagraph"/>
-        <w:numPr>
-          <w:ilvl w:val="0"/>
-          <w:numId w:val="1"/>
-        </w:numPr>
-        <w:spacing w:line="276" w:lineRule="auto"/>
-        <w:ind w:left="0" w:firstLine="0"/>
-        <w:jc w:val="both"/>
-        <w:rPr>
-          <w:rFonts w:ascii="Times New Roman" w:hAnsi="Times New Roman" w:cs="Times New Roman"/>
-          <w:sz w:val="28"/>
-          <w:szCs w:val="28"/>
-          <w:lang w:val="vi-VN"/>
-        </w:rPr>
-      </w:pPr>
-      <w:r>
-        <w:rPr>
-          <w:rFonts w:ascii="Times New Roman" w:hAnsi="Times New Roman" w:cs="Times New Roman"/>
-          <w:sz w:val="28"/>
-          <w:szCs w:val="28"/>
-          <w:lang w:val="vi-VN"/>
-        </w:rPr>
-        <w:t>Các loại đột biến điểm bao gồm:</w:t>
-      </w:r>
-    </w:p>
-    <w:p>
-      <w:pPr>
-        <w:spacing w:line="276" w:lineRule="auto"/>
-        <w:jc w:val="both"/>
-        <w:rPr>
-          <w:rFonts w:ascii="Times New Roman" w:hAnsi="Times New Roman" w:cs="Times New Roman"/>
-          <w:sz w:val="28"/>
-          <w:szCs w:val="28"/>
-          <w:lang w:val="vi-VN"/>
-        </w:rPr>
-      </w:pPr>
-      <w:r>
-        <w:rPr>
-          <w:rFonts w:ascii="Times New Roman" w:hAnsi="Times New Roman" w:cs="Times New Roman"/>
-          <w:sz w:val="28"/>
-          <w:szCs w:val="28"/>
-          <w:lang w:val="vi-VN"/>
-        </w:rPr>
-        <w:t>A. 2 loại: thêm và mất một hoặc một số cặp Nu.</w:t>
-      </w:r>
-    </w:p>
-    <w:p>
-      <w:pPr>
-        <w:spacing w:line="276" w:lineRule="auto"/>
-        <w:jc w:val="both"/>
-        <w:rPr>
-          <w:rFonts w:ascii="Times New Roman" w:hAnsi="Times New Roman" w:cs="Times New Roman"/>
-          <w:sz w:val="28"/>
-          <w:szCs w:val="28"/>
-          <w:lang w:val="vi-VN"/>
-        </w:rPr>
-      </w:pPr>
-      <w:r>
-        <w:rPr>
-          <w:rFonts w:ascii="Times New Roman" w:hAnsi="Times New Roman" w:cs="Times New Roman"/>
-          <w:sz w:val="28"/>
-          <w:szCs w:val="28"/>
-          <w:lang w:val="vi-VN"/>
-        </w:rPr>
-        <w:t>B. 2 loại: mất và thay thế một hoặc một số cặp Nu.</w:t>
-      </w:r>
-    </w:p>
-    <w:p>
-      <w:pPr>
-        <w:spacing w:line="276" w:lineRule="auto"/>
-        <w:jc w:val="both"/>
-        <w:rPr>
-          <w:rFonts w:ascii="Times New Roman" w:hAnsi="Times New Roman" w:cs="Times New Roman"/>
-          <w:sz w:val="28"/>
-          <w:szCs w:val="28"/>
-          <w:lang w:val="vi-VN"/>
-        </w:rPr>
-      </w:pPr>
-      <w:r>
-        <w:rPr>
-          <w:rFonts w:ascii="Times New Roman" w:hAnsi="Times New Roman" w:cs="Times New Roman"/>
-          <w:sz w:val="28"/>
-          <w:szCs w:val="28"/>
-          <w:u w:val="single"/>
-          <w:lang w:val="vi-VN"/>
-        </w:rPr>
-        <w:t>C.</w:t>
-      </w:r>
-      <w:r>
-        <w:rPr>
-          <w:rFonts w:ascii="Times New Roman" w:hAnsi="Times New Roman" w:cs="Times New Roman"/>
-          <w:sz w:val="28"/>
-          <w:szCs w:val="28"/>
-          <w:lang w:val="vi-VN"/>
-        </w:rPr>
-        <w:t xml:space="preserve"> 3 loại: thêm, mất và thay thế một hoặc một số cặp Nu.</w:t>
-      </w:r>
-    </w:p>
-    <w:p>
-      <w:pPr>
-        <w:spacing w:line="276" w:lineRule="auto"/>
-        <w:jc w:val="both"/>
-        <w:rPr>
-          <w:rFonts w:ascii="Times New Roman" w:hAnsi="Times New Roman" w:cs="Times New Roman"/>
-          <w:sz w:val="28"/>
-          <w:szCs w:val="28"/>
-          <w:lang w:val="vi-VN"/>
-        </w:rPr>
-      </w:pPr>
-      <w:r>
-        <w:rPr>
-          <w:rFonts w:ascii="Times New Roman" w:hAnsi="Times New Roman" w:cs="Times New Roman"/>
-          <w:sz w:val="28"/>
-          <w:szCs w:val="28"/>
-          <w:lang w:val="vi-VN"/>
-        </w:rPr>
-        <w:t>D. 3 loại: thêm, mất và đảo vị trí một hoặc một số cặp Nu.</w:t>
-      </w:r>
-    </w:p>
-    <w:p>
-      <w:pPr>
-        <w:pStyle w:val="ListParagraph"/>
-        <w:numPr>
-          <w:ilvl w:val="0"/>
-          <w:numId w:val="1"/>
-        </w:numPr>
-        <w:spacing w:line="276" w:lineRule="auto"/>
-        <w:ind w:left="0" w:firstLine="0"/>
-        <w:jc w:val="both"/>
-        <w:rPr>
-          <w:rFonts w:ascii="Times New Roman" w:hAnsi="Times New Roman" w:cs="Times New Roman"/>
-          <w:sz w:val="28"/>
-          <w:szCs w:val="28"/>
-          <w:lang w:val="vi-VN"/>
-        </w:rPr>
-      </w:pPr>
-      <w:r>
-        <w:rPr>
-          <w:rFonts w:ascii="Times New Roman" w:hAnsi="Times New Roman" w:cs="Times New Roman"/>
-          <w:sz w:val="28"/>
-          <w:szCs w:val="28"/>
-          <w:lang w:val="vi-VN"/>
-        </w:rPr>
-        <w:t>Đột biến gen thường xảy ra khi</w:t>
-      </w:r>
-    </w:p>
-    <w:p>
-      <w:pPr>
-        <w:spacing w:line="276" w:lineRule="auto"/>
-        <w:jc w:val="both"/>
-        <w:rPr>
-          <w:rFonts w:ascii="Times New Roman" w:hAnsi="Times New Roman" w:cs="Times New Roman"/>
-          <w:sz w:val="28"/>
-          <w:szCs w:val="28"/>
-          <w:lang w:val="vi-VN"/>
-        </w:rPr>
-      </w:pPr>
-      <w:r>
-        <w:rPr>
-          <w:rFonts w:ascii="Times New Roman" w:hAnsi="Times New Roman" w:cs="Times New Roman"/>
-          <w:sz w:val="28"/>
-          <w:szCs w:val="28"/>
-          <w:lang w:val="vi-VN"/>
-        </w:rPr>
-        <w:t>A. NST đóng xoắn.</w:t>
-      </w:r>
-    </w:p>
-    <w:p>
-      <w:pPr>
-        <w:spacing w:line="276" w:lineRule="auto"/>
-        <w:jc w:val="both"/>
-        <w:rPr>
-          <w:rFonts w:ascii="Times New Roman" w:hAnsi="Times New Roman" w:cs="Times New Roman"/>
-          <w:sz w:val="28"/>
-          <w:szCs w:val="28"/>
-          <w:lang w:val="vi-VN"/>
-        </w:rPr>
-      </w:pPr>
-      <w:r>
-        <w:rPr>
-          <w:rFonts w:ascii="Times New Roman" w:hAnsi="Times New Roman" w:cs="Times New Roman"/>
-          <w:sz w:val="28"/>
-          <w:szCs w:val="28"/>
-          <w:lang w:val="vi-VN"/>
-        </w:rPr>
-        <w:t xml:space="preserve">B. </w:t>
-      </w:r>
-      <w:r>
-        <w:rPr>
-          <w:rFonts w:ascii="Times New Roman" w:hAnsi="Times New Roman" w:cs="Times New Roman"/>
-          <w:sz w:val="28"/>
-          <w:szCs w:val="28"/>
-          <w:lang w:val="vi-VN"/>
-        </w:rPr>
-        <w:t>d</w:t>
-      </w:r>
-      <w:r>
-        <w:rPr>
-          <w:rFonts w:ascii="Times New Roman" w:hAnsi="Times New Roman" w:cs="Times New Roman"/>
-          <w:sz w:val="28"/>
-          <w:szCs w:val="28"/>
-          <w:lang w:val="vi-VN"/>
-        </w:rPr>
-        <w:t>ịch mã.</w:t>
-      </w:r>
-    </w:p>
-    <w:p>
-      <w:pPr>
-        <w:spacing w:line="276" w:lineRule="auto"/>
-        <w:jc w:val="both"/>
-        <w:rPr>
-          <w:rFonts w:ascii="Times New Roman" w:hAnsi="Times New Roman" w:cs="Times New Roman"/>
-          <w:sz w:val="28"/>
-          <w:szCs w:val="28"/>
-          <w:lang w:val="vi-VN"/>
-        </w:rPr>
-      </w:pPr>
-      <w:r>
-        <w:rPr>
-          <w:rFonts w:ascii="Times New Roman" w:hAnsi="Times New Roman" w:cs="Times New Roman"/>
-          <w:sz w:val="28"/>
-          <w:szCs w:val="28"/>
-          <w:u w:val="single"/>
-          <w:lang w:val="vi-VN"/>
-        </w:rPr>
-        <w:t>C.</w:t>
-      </w:r>
-      <w:r>
-        <w:rPr>
-          <w:rFonts w:ascii="Times New Roman" w:hAnsi="Times New Roman" w:cs="Times New Roman"/>
-          <w:sz w:val="28"/>
-          <w:szCs w:val="28"/>
-          <w:lang w:val="vi-VN"/>
-        </w:rPr>
-        <w:t xml:space="preserve"> ADN nhân đôi.</w:t>
-      </w:r>
-    </w:p>
-    <w:p>
-      <w:pPr>
-        <w:spacing w:line="276" w:lineRule="auto"/>
-        <w:jc w:val="both"/>
-        <w:rPr>
-          <w:rFonts w:ascii="Times New Roman" w:hAnsi="Times New Roman" w:cs="Times New Roman"/>
-          <w:sz w:val="28"/>
-          <w:szCs w:val="28"/>
-          <w:lang w:val="vi-VN"/>
-        </w:rPr>
-      </w:pPr>
-      <w:r>
-        <w:rPr>
-          <w:rFonts w:ascii="Times New Roman" w:hAnsi="Times New Roman" w:cs="Times New Roman"/>
-          <w:sz w:val="28"/>
-          <w:szCs w:val="28"/>
-          <w:lang w:val="vi-VN"/>
-        </w:rPr>
-        <w:t xml:space="preserve">D. </w:t>
-      </w:r>
-      <w:r>
-        <w:rPr>
-          <w:rFonts w:ascii="Times New Roman" w:hAnsi="Times New Roman" w:cs="Times New Roman"/>
-          <w:sz w:val="28"/>
-          <w:szCs w:val="28"/>
-          <w:lang w:val="vi-VN"/>
-        </w:rPr>
-        <w:t>p</w:t>
-      </w:r>
-      <w:r>
-        <w:rPr>
-          <w:rFonts w:ascii="Times New Roman" w:hAnsi="Times New Roman" w:cs="Times New Roman"/>
-          <w:sz w:val="28"/>
-          <w:szCs w:val="28"/>
-          <w:lang w:val="vi-VN"/>
-        </w:rPr>
-        <w:t>hiên mã.</w:t>
-      </w:r>
-    </w:p>
-    <w:p>
-      <w:pPr>
-        <w:pStyle w:val="ListParagraph"/>
-        <w:numPr>
-          <w:ilvl w:val="0"/>
-          <w:numId w:val="1"/>
-        </w:numPr>
-        <w:spacing w:line="276" w:lineRule="auto"/>
-        <w:ind w:left="0" w:firstLine="0"/>
-        <w:jc w:val="both"/>
-        <w:rPr>
-          <w:rFonts w:ascii="Times New Roman" w:hAnsi="Times New Roman" w:cs="Times New Roman"/>
-          <w:sz w:val="28"/>
-          <w:szCs w:val="28"/>
-          <w:lang w:val="vi-VN"/>
-        </w:rPr>
-      </w:pPr>
-      <w:r>
-        <w:rPr>
-          <w:rFonts w:ascii="Times New Roman" w:hAnsi="Times New Roman" w:cs="Times New Roman"/>
-          <w:sz w:val="28"/>
-          <w:szCs w:val="28"/>
-          <w:lang w:val="vi-VN"/>
-        </w:rPr>
-        <w:t>Ở Người, đột biến gây biến đổi tế bào hồng cầu bình thường thành tế bào hồng cầu lưỡi liềm là dạng đột biến</w:t>
-      </w:r>
-    </w:p>
-    <w:p>
-      <w:pPr>
-        <w:spacing w:line="276" w:lineRule="auto"/>
-        <w:jc w:val="both"/>
-        <w:rPr>
-          <w:rFonts w:ascii="Times New Roman" w:hAnsi="Times New Roman" w:cs="Times New Roman"/>
-          <w:sz w:val="28"/>
-          <w:szCs w:val="28"/>
-          <w:lang w:val="vi-VN"/>
-        </w:rPr>
-      </w:pPr>
-      <w:r>
-        <w:rPr>
-          <w:rFonts w:ascii="Times New Roman" w:hAnsi="Times New Roman" w:cs="Times New Roman"/>
-          <w:sz w:val="28"/>
-          <w:szCs w:val="28"/>
-          <w:lang w:val="vi-VN"/>
-        </w:rPr>
-        <w:t xml:space="preserve">A. </w:t>
-      </w:r>
-      <w:r>
-        <w:rPr>
-          <w:rFonts w:ascii="Times New Roman" w:hAnsi="Times New Roman" w:cs="Times New Roman"/>
-          <w:sz w:val="28"/>
-          <w:szCs w:val="28"/>
-          <w:lang w:val="vi-VN"/>
-        </w:rPr>
-        <w:t>l</w:t>
-      </w:r>
-      <w:r>
-        <w:rPr>
-          <w:rFonts w:ascii="Times New Roman" w:hAnsi="Times New Roman" w:cs="Times New Roman"/>
-          <w:sz w:val="28"/>
-          <w:szCs w:val="28"/>
-          <w:lang w:val="vi-VN"/>
-        </w:rPr>
-        <w:t>ặp đoạn NST.</w:t>
-      </w:r>
-    </w:p>
-    <w:p>
-      <w:pPr>
-        <w:spacing w:line="276" w:lineRule="auto"/>
-        <w:jc w:val="both"/>
-        <w:rPr>
-          <w:rFonts w:ascii="Times New Roman" w:hAnsi="Times New Roman" w:cs="Times New Roman"/>
-          <w:sz w:val="28"/>
-          <w:szCs w:val="28"/>
-          <w:lang w:val="vi-VN"/>
-        </w:rPr>
-      </w:pPr>
-      <w:r>
-        <w:rPr>
-          <w:rFonts w:ascii="Times New Roman" w:hAnsi="Times New Roman" w:cs="Times New Roman"/>
-          <w:sz w:val="28"/>
-          <w:szCs w:val="28"/>
-          <w:lang w:val="vi-VN"/>
-        </w:rPr>
-        <w:t xml:space="preserve">B. </w:t>
-      </w:r>
-      <w:r>
-        <w:rPr>
-          <w:rFonts w:ascii="Times New Roman" w:hAnsi="Times New Roman" w:cs="Times New Roman"/>
-          <w:sz w:val="28"/>
-          <w:szCs w:val="28"/>
-          <w:lang w:val="vi-VN"/>
-        </w:rPr>
-        <w:t>m</w:t>
-      </w:r>
-      <w:r>
-        <w:rPr>
-          <w:rFonts w:ascii="Times New Roman" w:hAnsi="Times New Roman" w:cs="Times New Roman"/>
-          <w:sz w:val="28"/>
-          <w:szCs w:val="28"/>
-          <w:lang w:val="vi-VN"/>
-        </w:rPr>
-        <w:t>ất hoặc thêm một cặp nucleotit.</w:t>
-      </w:r>
-    </w:p>
-    <w:p>
-      <w:pPr>
-        <w:spacing w:line="276" w:lineRule="auto"/>
-        <w:jc w:val="both"/>
-        <w:rPr>
-          <w:rFonts w:ascii="Times New Roman" w:hAnsi="Times New Roman" w:cs="Times New Roman"/>
-          <w:sz w:val="28"/>
-          <w:szCs w:val="28"/>
-          <w:lang w:val="vi-VN"/>
-        </w:rPr>
-      </w:pPr>
-      <w:r>
-        <w:rPr>
-          <w:rFonts w:ascii="Times New Roman" w:hAnsi="Times New Roman" w:cs="Times New Roman"/>
-          <w:sz w:val="28"/>
-          <w:szCs w:val="28"/>
-          <w:lang w:val="vi-VN"/>
-        </w:rPr>
-        <w:t xml:space="preserve">C. </w:t>
-      </w:r>
-      <w:r>
-        <w:rPr>
-          <w:rFonts w:ascii="Times New Roman" w:hAnsi="Times New Roman" w:cs="Times New Roman"/>
-          <w:sz w:val="28"/>
-          <w:szCs w:val="28"/>
-          <w:lang w:val="vi-VN"/>
-        </w:rPr>
-        <w:t>m</w:t>
-      </w:r>
-      <w:r>
-        <w:rPr>
-          <w:rFonts w:ascii="Times New Roman" w:hAnsi="Times New Roman" w:cs="Times New Roman"/>
-          <w:sz w:val="28"/>
-          <w:szCs w:val="28"/>
-          <w:lang w:val="vi-VN"/>
-        </w:rPr>
-        <w:t>ất đoạn NST.</w:t>
-      </w:r>
-    </w:p>
-    <w:p>
-      <w:pPr>
-        <w:spacing w:line="276" w:lineRule="auto"/>
-        <w:jc w:val="both"/>
-        <w:rPr>
-          <w:rFonts w:ascii="Times New Roman" w:hAnsi="Times New Roman" w:cs="Times New Roman"/>
-          <w:sz w:val="28"/>
-          <w:szCs w:val="28"/>
-          <w:lang w:val="vi-VN"/>
-        </w:rPr>
-      </w:pPr>
-      <w:r>
-        <w:rPr>
-          <w:rFonts w:ascii="Times New Roman" w:hAnsi="Times New Roman" w:cs="Times New Roman"/>
-          <w:sz w:val="28"/>
-          <w:szCs w:val="28"/>
-          <w:u w:val="single"/>
-          <w:lang w:val="vi-VN"/>
-        </w:rPr>
-        <w:t>D.</w:t>
-      </w:r>
-      <w:r>
-        <w:rPr>
-          <w:rFonts w:ascii="Times New Roman" w:hAnsi="Times New Roman" w:cs="Times New Roman"/>
-          <w:sz w:val="28"/>
-          <w:szCs w:val="28"/>
-          <w:lang w:val="vi-VN"/>
-        </w:rPr>
-        <w:t xml:space="preserve"> </w:t>
-      </w:r>
-      <w:r>
-        <w:rPr>
-          <w:rFonts w:ascii="Times New Roman" w:hAnsi="Times New Roman" w:cs="Times New Roman"/>
-          <w:sz w:val="28"/>
-          <w:szCs w:val="28"/>
-          <w:lang w:val="vi-VN"/>
-        </w:rPr>
-        <w:t>t</w:t>
-      </w:r>
-      <w:r>
-        <w:rPr>
-          <w:rFonts w:ascii="Times New Roman" w:hAnsi="Times New Roman" w:cs="Times New Roman"/>
-          <w:sz w:val="28"/>
-          <w:szCs w:val="28"/>
-          <w:lang w:val="vi-VN"/>
-        </w:rPr>
-        <w:t>hay thế một cặp nucleotit.</w:t>
+        </w:rPr>
+        <w:t>4. Có thể làm giảm khả năng sinh sản của thể đột biến.</w:t>
       </w:r>
     </w:p>
     <w:p>
@@ -4900,514 +5757,92 @@
           <w:bCs/>
           <w:sz w:val="28"/>
           <w:szCs w:val="28"/>
-          <w:lang w:val="vi-VN"/>
-        </w:rPr>
-        <w:t>Thông hiểu</w:t>
-      </w:r>
-    </w:p>
-    <w:p>
-      <w:pPr>
-        <w:pStyle w:val="ListParagraph"/>
-        <w:numPr>
-          <w:ilvl w:val="0"/>
-          <w:numId w:val="1"/>
-        </w:numPr>
-        <w:spacing w:line="276" w:lineRule="auto"/>
-        <w:ind w:left="0" w:firstLine="0"/>
-        <w:jc w:val="both"/>
-        <w:rPr>
-          <w:rFonts w:ascii="Times New Roman" w:hAnsi="Times New Roman" w:cs="Times New Roman"/>
-          <w:sz w:val="28"/>
-          <w:szCs w:val="28"/>
-        </w:rPr>
-      </w:pPr>
-      <w:r>
-        <w:rPr>
-          <w:rFonts w:ascii="Times New Roman" w:hAnsi="Times New Roman" w:cs="Times New Roman"/>
-          <w:sz w:val="28"/>
-          <w:szCs w:val="28"/>
-        </w:rPr>
-        <w:t>Tại sao đột biến gen có tần số thấp nhưng lại thường xuyên xuất hiện trong quần thể giao phối?</w:t>
-      </w:r>
-    </w:p>
-    <w:p>
-      <w:pPr>
-        <w:spacing w:line="276" w:lineRule="auto"/>
-        <w:jc w:val="both"/>
-        <w:rPr>
-          <w:rFonts w:ascii="Times New Roman" w:hAnsi="Times New Roman" w:cs="Times New Roman"/>
-          <w:sz w:val="28"/>
-          <w:szCs w:val="28"/>
-        </w:rPr>
-      </w:pPr>
-      <w:r>
-        <w:rPr>
-          <w:rFonts w:ascii="Times New Roman" w:hAnsi="Times New Roman" w:cs="Times New Roman"/>
-          <w:sz w:val="28"/>
-          <w:szCs w:val="28"/>
-          <w:u w:val="single"/>
-          <w:lang w:val="vi-VN"/>
-        </w:rPr>
-        <w:t>A.</w:t>
-      </w:r>
-      <w:r>
-        <w:rPr>
-          <w:rFonts w:ascii="Times New Roman" w:hAnsi="Times New Roman" w:cs="Times New Roman"/>
-          <w:sz w:val="28"/>
-          <w:szCs w:val="28"/>
-          <w:lang w:val="vi-VN"/>
-        </w:rPr>
-        <w:t xml:space="preserve"> </w:t>
-      </w:r>
-      <w:r>
-        <w:rPr>
-          <w:rFonts w:ascii="Times New Roman" w:hAnsi="Times New Roman" w:cs="Times New Roman"/>
-          <w:sz w:val="28"/>
-          <w:szCs w:val="28"/>
-        </w:rPr>
-        <w:t>Vì vốn gen trong quần thể rất lớn</w:t>
-      </w:r>
-    </w:p>
-    <w:p>
-      <w:pPr>
-        <w:spacing w:line="276" w:lineRule="auto"/>
-        <w:jc w:val="both"/>
-        <w:rPr>
-          <w:rFonts w:ascii="Times New Roman" w:hAnsi="Times New Roman" w:cs="Times New Roman"/>
-          <w:sz w:val="28"/>
-          <w:szCs w:val="28"/>
-        </w:rPr>
-      </w:pPr>
-      <w:r>
-        <w:rPr>
-          <w:rFonts w:ascii="Times New Roman" w:hAnsi="Times New Roman" w:cs="Times New Roman"/>
-          <w:sz w:val="28"/>
-          <w:szCs w:val="28"/>
-          <w:lang w:val="vi-VN"/>
-        </w:rPr>
-        <w:t xml:space="preserve">B. </w:t>
-      </w:r>
-      <w:r>
-        <w:rPr>
-          <w:rFonts w:ascii="Times New Roman" w:hAnsi="Times New Roman" w:cs="Times New Roman"/>
-          <w:sz w:val="28"/>
-          <w:szCs w:val="28"/>
-        </w:rPr>
-        <w:t>Vì gen có cấu trúc kém bền vững.</w:t>
-      </w:r>
-    </w:p>
-    <w:p>
-      <w:pPr>
-        <w:spacing w:line="276" w:lineRule="auto"/>
-        <w:jc w:val="both"/>
-        <w:rPr>
-          <w:rFonts w:ascii="Times New Roman" w:hAnsi="Times New Roman" w:cs="Times New Roman"/>
-          <w:sz w:val="28"/>
-          <w:szCs w:val="28"/>
-        </w:rPr>
-      </w:pPr>
-      <w:r>
-        <w:rPr>
-          <w:rFonts w:ascii="Times New Roman" w:hAnsi="Times New Roman" w:cs="Times New Roman"/>
-          <w:sz w:val="28"/>
-          <w:szCs w:val="28"/>
-          <w:lang w:val="vi-VN"/>
-        </w:rPr>
-        <w:t xml:space="preserve">C. </w:t>
-      </w:r>
-      <w:r>
-        <w:rPr>
-          <w:rFonts w:ascii="Times New Roman" w:hAnsi="Times New Roman" w:cs="Times New Roman"/>
-          <w:sz w:val="28"/>
-          <w:szCs w:val="28"/>
-        </w:rPr>
-        <w:t>Vì tác nhân gây đột biến rất nhiều.</w:t>
-      </w:r>
-    </w:p>
-    <w:p>
-      <w:pPr>
-        <w:spacing w:line="276" w:lineRule="auto"/>
-        <w:jc w:val="both"/>
-        <w:rPr>
-          <w:rFonts w:ascii="Times New Roman" w:hAnsi="Times New Roman" w:cs="Times New Roman"/>
-          <w:sz w:val="28"/>
-          <w:szCs w:val="28"/>
-          <w:lang w:val="vi-VN"/>
-        </w:rPr>
-      </w:pPr>
-      <w:r>
-        <w:rPr>
-          <w:rFonts w:ascii="Times New Roman" w:hAnsi="Times New Roman" w:cs="Times New Roman"/>
-          <w:sz w:val="28"/>
-          <w:szCs w:val="28"/>
-          <w:lang w:val="vi-VN"/>
-        </w:rPr>
-        <w:t xml:space="preserve">D. </w:t>
-      </w:r>
-      <w:r>
-        <w:rPr>
-          <w:rFonts w:ascii="Times New Roman" w:hAnsi="Times New Roman" w:cs="Times New Roman"/>
-          <w:sz w:val="28"/>
-          <w:szCs w:val="28"/>
-        </w:rPr>
-        <w:t>Vì hiện</w:t>
-      </w:r>
-      <w:r>
-        <w:rPr>
-          <w:rFonts w:ascii="Times New Roman" w:hAnsi="Times New Roman" w:cs="Times New Roman"/>
-          <w:sz w:val="28"/>
-          <w:szCs w:val="28"/>
-          <w:lang w:val="vi-VN"/>
-        </w:rPr>
-        <w:t xml:space="preserve"> tượng trao đổi chéo NST.</w:t>
-      </w:r>
-    </w:p>
-    <w:p>
-      <w:pPr>
-        <w:pStyle w:val="ListParagraph"/>
-        <w:numPr>
-          <w:ilvl w:val="0"/>
-          <w:numId w:val="1"/>
-        </w:numPr>
-        <w:spacing w:line="276" w:lineRule="auto"/>
-        <w:ind w:left="0" w:firstLine="0"/>
-        <w:jc w:val="both"/>
-        <w:rPr>
-          <w:rFonts w:ascii="Times New Roman" w:hAnsi="Times New Roman" w:cs="Times New Roman"/>
-          <w:sz w:val="28"/>
-          <w:szCs w:val="28"/>
-          <w:lang w:val="vi-VN"/>
-        </w:rPr>
-      </w:pPr>
-      <w:r>
-        <w:rPr>
-          <w:rFonts w:ascii="Times New Roman" w:hAnsi="Times New Roman" w:cs="Times New Roman"/>
-          <w:sz w:val="28"/>
-          <w:szCs w:val="28"/>
-          <w:lang w:val="vi-VN"/>
-        </w:rPr>
-        <w:lastRenderedPageBreak/>
-        <w:t>Đột biến ở vị trí nào trong gen làm cho quá trình dịch mã không thực hiện được?</w:t>
-      </w:r>
-    </w:p>
-    <w:p>
-      <w:pPr>
-        <w:spacing w:line="276" w:lineRule="auto"/>
-        <w:jc w:val="both"/>
-        <w:rPr>
-          <w:rFonts w:ascii="Times New Roman" w:hAnsi="Times New Roman" w:cs="Times New Roman"/>
-          <w:sz w:val="28"/>
-          <w:szCs w:val="28"/>
-          <w:lang w:val="vi-VN"/>
-        </w:rPr>
-      </w:pPr>
-      <w:r>
-        <w:rPr>
-          <w:rFonts w:ascii="Times New Roman" w:hAnsi="Times New Roman" w:cs="Times New Roman"/>
-          <w:sz w:val="28"/>
-          <w:szCs w:val="28"/>
-          <w:u w:val="single"/>
-          <w:lang w:val="vi-VN"/>
-        </w:rPr>
-        <w:t>A.</w:t>
-      </w:r>
-      <w:r>
-        <w:rPr>
-          <w:rFonts w:ascii="Times New Roman" w:hAnsi="Times New Roman" w:cs="Times New Roman"/>
-          <w:sz w:val="28"/>
-          <w:szCs w:val="28"/>
-          <w:lang w:val="vi-VN"/>
-        </w:rPr>
-        <w:t xml:space="preserve"> Đột biến ở mã mở đầu.</w:t>
-      </w:r>
-    </w:p>
-    <w:p>
-      <w:pPr>
-        <w:spacing w:line="276" w:lineRule="auto"/>
-        <w:jc w:val="both"/>
-        <w:rPr>
-          <w:rFonts w:ascii="Times New Roman" w:hAnsi="Times New Roman" w:cs="Times New Roman"/>
-          <w:sz w:val="28"/>
-          <w:szCs w:val="28"/>
-          <w:lang w:val="vi-VN"/>
-        </w:rPr>
-      </w:pPr>
-      <w:r>
-        <w:rPr>
-          <w:rFonts w:ascii="Times New Roman" w:hAnsi="Times New Roman" w:cs="Times New Roman"/>
-          <w:sz w:val="28"/>
-          <w:szCs w:val="28"/>
-          <w:lang w:val="vi-VN"/>
-        </w:rPr>
-        <w:t>B. Đột biến ở bộ ba ở giữa gen.</w:t>
-      </w:r>
-    </w:p>
-    <w:p>
-      <w:pPr>
-        <w:spacing w:line="276" w:lineRule="auto"/>
-        <w:jc w:val="both"/>
-        <w:rPr>
-          <w:rFonts w:ascii="Times New Roman" w:hAnsi="Times New Roman" w:cs="Times New Roman"/>
-          <w:sz w:val="28"/>
-          <w:szCs w:val="28"/>
-          <w:lang w:val="vi-VN"/>
-        </w:rPr>
-      </w:pPr>
-      <w:r>
-        <w:rPr>
-          <w:rFonts w:ascii="Times New Roman" w:hAnsi="Times New Roman" w:cs="Times New Roman"/>
-          <w:sz w:val="28"/>
-          <w:szCs w:val="28"/>
-          <w:lang w:val="vi-VN"/>
-        </w:rPr>
-        <w:t>C. Đột biến ở mã kết thúc.</w:t>
-      </w:r>
-    </w:p>
-    <w:p>
-      <w:pPr>
-        <w:spacing w:line="276" w:lineRule="auto"/>
-        <w:jc w:val="both"/>
-        <w:rPr>
-          <w:rFonts w:ascii="Times New Roman" w:hAnsi="Times New Roman" w:cs="Times New Roman"/>
-          <w:sz w:val="28"/>
-          <w:szCs w:val="28"/>
-          <w:lang w:val="vi-VN"/>
-        </w:rPr>
-      </w:pPr>
-      <w:r>
-        <w:rPr>
-          <w:rFonts w:ascii="Times New Roman" w:hAnsi="Times New Roman" w:cs="Times New Roman"/>
-          <w:sz w:val="28"/>
-          <w:szCs w:val="28"/>
-          <w:lang w:val="vi-VN"/>
-        </w:rPr>
-        <w:t>D. Đột biến ở bộ ba giáp mã kết thúc.</w:t>
-      </w:r>
-    </w:p>
-    <w:p>
-      <w:pPr>
-        <w:pStyle w:val="ListParagraph"/>
-        <w:numPr>
-          <w:ilvl w:val="0"/>
-          <w:numId w:val="1"/>
-        </w:numPr>
-        <w:spacing w:line="276" w:lineRule="auto"/>
-        <w:ind w:left="0" w:firstLine="0"/>
-        <w:jc w:val="both"/>
-        <w:rPr>
-          <w:rFonts w:ascii="Times New Roman" w:hAnsi="Times New Roman" w:cs="Times New Roman"/>
-          <w:sz w:val="28"/>
-          <w:szCs w:val="28"/>
-          <w:lang w:val="vi-VN"/>
-        </w:rPr>
-      </w:pPr>
-      <w:r>
-        <w:rPr>
-          <w:rFonts w:ascii="Times New Roman" w:hAnsi="Times New Roman" w:cs="Times New Roman"/>
-          <w:sz w:val="28"/>
-          <w:szCs w:val="28"/>
-          <w:lang w:val="vi-VN"/>
-        </w:rPr>
-        <w:t>Khi nói về đột biến gen, kết luận nào sau đây sai?</w:t>
-      </w:r>
-    </w:p>
-    <w:p>
-      <w:pPr>
-        <w:spacing w:line="276" w:lineRule="auto"/>
-        <w:jc w:val="both"/>
-        <w:rPr>
-          <w:rFonts w:ascii="Times New Roman" w:hAnsi="Times New Roman" w:cs="Times New Roman"/>
-          <w:sz w:val="28"/>
-          <w:szCs w:val="28"/>
-          <w:lang w:val="vi-VN"/>
-        </w:rPr>
-      </w:pPr>
-      <w:r>
-        <w:rPr>
-          <w:rFonts w:ascii="Times New Roman" w:hAnsi="Times New Roman" w:cs="Times New Roman"/>
-          <w:sz w:val="28"/>
-          <w:szCs w:val="28"/>
-          <w:u w:val="single"/>
-          <w:lang w:val="vi-VN"/>
-        </w:rPr>
-        <w:t>A.</w:t>
-      </w:r>
-      <w:r>
-        <w:rPr>
-          <w:rFonts w:ascii="Times New Roman" w:hAnsi="Times New Roman" w:cs="Times New Roman"/>
-          <w:sz w:val="28"/>
-          <w:szCs w:val="28"/>
-          <w:lang w:val="vi-VN"/>
-        </w:rPr>
-        <w:t xml:space="preserve"> Đột biến gen được gọi là biến dị di truyền vì tất cả các đột biến gen đều được di truyền cho đời sau</w:t>
-      </w:r>
-      <w:r>
-        <w:rPr>
-          <w:rFonts w:ascii="Times New Roman" w:hAnsi="Times New Roman" w:cs="Times New Roman"/>
-          <w:sz w:val="28"/>
-          <w:szCs w:val="28"/>
-          <w:lang w:val="vi-VN"/>
-        </w:rPr>
-        <w:t>:</w:t>
-      </w:r>
-    </w:p>
-    <w:p>
-      <w:pPr>
-        <w:spacing w:line="276" w:lineRule="auto"/>
-        <w:jc w:val="both"/>
-        <w:rPr>
-          <w:rFonts w:ascii="Times New Roman" w:hAnsi="Times New Roman" w:cs="Times New Roman"/>
-          <w:sz w:val="28"/>
-          <w:szCs w:val="28"/>
-          <w:lang w:val="vi-VN"/>
-        </w:rPr>
-      </w:pPr>
-      <w:r>
-        <w:rPr>
-          <w:rFonts w:ascii="Times New Roman" w:hAnsi="Times New Roman" w:cs="Times New Roman"/>
-          <w:sz w:val="28"/>
-          <w:szCs w:val="28"/>
-          <w:lang w:val="vi-VN"/>
-        </w:rPr>
-        <w:t>B. Trong điều kiện không có tác nhân đột biến thì vẫn có thể phát sinh đột biến gen</w:t>
-      </w:r>
-    </w:p>
-    <w:p>
-      <w:pPr>
-        <w:spacing w:line="276" w:lineRule="auto"/>
-        <w:jc w:val="both"/>
-        <w:rPr>
-          <w:rFonts w:ascii="Times New Roman" w:hAnsi="Times New Roman" w:cs="Times New Roman"/>
-          <w:sz w:val="28"/>
-          <w:szCs w:val="28"/>
-          <w:lang w:val="vi-VN"/>
-        </w:rPr>
-      </w:pPr>
-      <w:r>
-        <w:rPr>
-          <w:rFonts w:ascii="Times New Roman" w:hAnsi="Times New Roman" w:cs="Times New Roman"/>
-          <w:sz w:val="28"/>
-          <w:szCs w:val="28"/>
-          <w:lang w:val="vi-VN"/>
-        </w:rPr>
-        <w:t>C. Tần số đột biến gen phụ thuộc vào cường độ, liều lượng của tác nhân gây đột biến và đặc điểm cấu trúc của gen</w:t>
-      </w:r>
-    </w:p>
-    <w:p>
-      <w:pPr>
-        <w:spacing w:line="276" w:lineRule="auto"/>
-        <w:jc w:val="both"/>
-        <w:rPr>
-          <w:rFonts w:ascii="Times New Roman" w:hAnsi="Times New Roman" w:cs="Times New Roman"/>
-          <w:sz w:val="28"/>
-          <w:szCs w:val="28"/>
-          <w:lang w:val="vi-VN"/>
-        </w:rPr>
-      </w:pPr>
-      <w:r>
-        <w:rPr>
-          <w:rFonts w:ascii="Times New Roman" w:hAnsi="Times New Roman" w:cs="Times New Roman"/>
-          <w:sz w:val="28"/>
-          <w:szCs w:val="28"/>
-          <w:lang w:val="vi-VN"/>
-        </w:rPr>
-        <w:t>D. Trong trường hợp một gen quy định một tính trạng, cơ thể mang đột biến gen trội luôn được gọi là thể đột biến.</w:t>
-      </w:r>
-    </w:p>
-    <w:p>
-      <w:pPr>
-        <w:pStyle w:val="ListParagraph"/>
-        <w:numPr>
-          <w:ilvl w:val="0"/>
-          <w:numId w:val="2"/>
-        </w:numPr>
-        <w:spacing w:line="276" w:lineRule="auto"/>
-        <w:ind w:left="284" w:hanging="284"/>
-        <w:jc w:val="both"/>
+        </w:rPr>
+        <w:t>5. Có thể làm gen trên nhiễm sắc thể hoạt động mạnh lên</w:t>
+      </w:r>
+      <w:r>
         <w:rPr>
           <w:rFonts w:ascii="Times New Roman" w:hAnsi="Times New Roman" w:cs="Times New Roman"/>
           <w:b/>
           <w:bCs/>
           <w:sz w:val="28"/>
           <w:szCs w:val="28"/>
-        </w:rPr>
-      </w:pPr>
-      <w:r>
-        <w:rPr>
-          <w:rFonts w:ascii="Times New Roman" w:hAnsi="Times New Roman" w:cs="Times New Roman"/>
-          <w:b/>
-          <w:bCs/>
-          <w:sz w:val="28"/>
-          <w:szCs w:val="28"/>
-        </w:rPr>
-        <w:t>NHIỄM SẮC THỂ VÀ ĐỘT BIẾN CẤU TRÚC NST</w:t>
-      </w:r>
-    </w:p>
-    <w:p>
-      <w:pPr>
-        <w:spacing w:line="276" w:lineRule="auto"/>
-        <w:jc w:val="both"/>
-        <w:rPr>
-          <w:rFonts w:ascii="Times New Roman" w:hAnsi="Times New Roman" w:cs="Times New Roman"/>
-          <w:b/>
-          <w:bCs/>
-          <w:sz w:val="28"/>
-          <w:szCs w:val="28"/>
-          <w:lang w:val="vi-VN"/>
-        </w:rPr>
-      </w:pPr>
-      <w:r>
-        <w:rPr>
-          <w:rFonts w:ascii="Times New Roman" w:hAnsi="Times New Roman" w:cs="Times New Roman"/>
-          <w:b/>
-          <w:bCs/>
-          <w:sz w:val="28"/>
-          <w:szCs w:val="28"/>
-          <w:lang w:val="vi-VN"/>
-        </w:rPr>
-        <w:t>Nhận biết</w:t>
-      </w:r>
-    </w:p>
-    <w:p>
-      <w:pPr>
-        <w:pStyle w:val="ListParagraph"/>
-        <w:numPr>
-          <w:ilvl w:val="0"/>
-          <w:numId w:val="1"/>
-        </w:numPr>
-        <w:spacing w:line="276" w:lineRule="auto"/>
-        <w:ind w:left="0" w:firstLine="0"/>
-        <w:jc w:val="both"/>
-        <w:rPr>
-          <w:rFonts w:ascii="Times New Roman" w:hAnsi="Times New Roman" w:cs="Times New Roman"/>
-          <w:sz w:val="28"/>
-          <w:szCs w:val="28"/>
-        </w:rPr>
-      </w:pPr>
-      <w:r>
-        <w:rPr>
-          <w:rFonts w:ascii="Times New Roman" w:hAnsi="Times New Roman" w:cs="Times New Roman"/>
-          <w:sz w:val="28"/>
-          <w:szCs w:val="28"/>
-        </w:rPr>
-        <w:t>NST ở sinh vật nhân thực có bản chất là</w:t>
-      </w:r>
-      <w:r>
-        <w:rPr>
-          <w:rFonts w:ascii="Times New Roman" w:hAnsi="Times New Roman" w:cs="Times New Roman"/>
-          <w:sz w:val="28"/>
-          <w:szCs w:val="28"/>
-          <w:lang w:val="vi-VN"/>
-        </w:rPr>
-        <w:t xml:space="preserve"> gì</w:t>
-      </w:r>
-      <w:r>
-        <w:rPr>
-          <w:rFonts w:ascii="Times New Roman" w:hAnsi="Times New Roman" w:cs="Times New Roman"/>
-          <w:sz w:val="28"/>
-          <w:szCs w:val="28"/>
-        </w:rPr>
-        <w:t>?</w:t>
+          <w:lang w:val="vi-VN"/>
+        </w:rPr>
+        <w:t>.</w:t>
+      </w:r>
+    </w:p>
+    <w:p>
+      <w:pPr>
+        <w:spacing w:line="276" w:lineRule="auto"/>
+        <w:jc w:val="both"/>
+        <w:rPr>
+          <w:rFonts w:ascii="Times New Roman" w:hAnsi="Times New Roman" w:cs="Times New Roman"/>
+          <w:sz w:val="28"/>
+          <w:szCs w:val="28"/>
+          <w:lang w:val="vi-VN"/>
+        </w:rPr>
+      </w:pPr>
+      <w:r>
+        <w:rPr>
+          <w:rFonts w:ascii="Times New Roman" w:hAnsi="Times New Roman" w:cs="Times New Roman"/>
+          <w:sz w:val="28"/>
+          <w:szCs w:val="28"/>
+          <w:lang w:val="vi-VN"/>
+        </w:rPr>
+        <w:t>A.</w:t>
+      </w:r>
+      <w:r>
+        <w:rPr>
+          <w:rFonts w:ascii="Times New Roman" w:hAnsi="Times New Roman" w:cs="Times New Roman"/>
+          <w:sz w:val="28"/>
+          <w:szCs w:val="28"/>
+          <w:lang w:val="vi-VN"/>
+        </w:rPr>
+        <w:tab/>
+        <w:t>4.</w:t>
+      </w:r>
+    </w:p>
+    <w:p>
+      <w:pPr>
+        <w:spacing w:line="276" w:lineRule="auto"/>
+        <w:jc w:val="both"/>
+        <w:rPr>
+          <w:rFonts w:ascii="Times New Roman" w:hAnsi="Times New Roman" w:cs="Times New Roman"/>
+          <w:sz w:val="28"/>
+          <w:szCs w:val="28"/>
+          <w:lang w:val="vi-VN"/>
+        </w:rPr>
+      </w:pPr>
+      <w:r>
+        <w:rPr>
+          <w:rFonts w:ascii="Times New Roman" w:hAnsi="Times New Roman" w:cs="Times New Roman"/>
+          <w:sz w:val="28"/>
+          <w:szCs w:val="28"/>
+          <w:lang w:val="vi-VN"/>
+        </w:rPr>
+        <w:t>B. 2.</w:t>
+      </w:r>
+    </w:p>
+    <w:p>
+      <w:pPr>
+        <w:spacing w:line="276" w:lineRule="auto"/>
+        <w:jc w:val="both"/>
+        <w:rPr>
+          <w:rFonts w:ascii="Times New Roman" w:hAnsi="Times New Roman" w:cs="Times New Roman"/>
+          <w:sz w:val="28"/>
+          <w:szCs w:val="28"/>
+          <w:lang w:val="vi-VN"/>
+        </w:rPr>
+      </w:pPr>
+      <w:r>
+        <w:rPr>
+          <w:rFonts w:ascii="Times New Roman" w:hAnsi="Times New Roman" w:cs="Times New Roman"/>
+          <w:sz w:val="28"/>
+          <w:szCs w:val="28"/>
+          <w:lang w:val="vi-VN"/>
+        </w:rPr>
+        <w:t>C. 5.</w:t>
       </w:r>
     </w:p>
     <w:p>
@@ -5429,803 +5864,7 @@
           <w:u w:val="single"/>
           <w:lang w:val="vi-VN"/>
         </w:rPr>
-        <w:t>A.</w:t>
-      </w:r>
-      <w:r>
-        <w:rPr>
-          <w:rFonts w:ascii="Times New Roman" w:hAnsi="Times New Roman" w:cs="Times New Roman"/>
-          <w:sz w:val="28"/>
-          <w:szCs w:val="28"/>
-          <w:lang w:val="vi-VN"/>
-        </w:rPr>
-        <w:tab/>
-        <w:t xml:space="preserve"> ADN.</w:t>
-      </w:r>
-    </w:p>
-    <w:p>
-      <w:pPr>
-        <w:spacing w:line="276" w:lineRule="auto"/>
-        <w:jc w:val="both"/>
-        <w:rPr>
-          <w:rFonts w:ascii="Times New Roman" w:hAnsi="Times New Roman" w:cs="Times New Roman"/>
-          <w:sz w:val="28"/>
-          <w:szCs w:val="28"/>
-          <w:lang w:val="vi-VN"/>
-        </w:rPr>
-      </w:pPr>
-      <w:r>
-        <w:rPr>
-          <w:rFonts w:ascii="Times New Roman" w:hAnsi="Times New Roman" w:cs="Times New Roman"/>
-          <w:sz w:val="28"/>
-          <w:szCs w:val="28"/>
-          <w:lang w:val="vi-VN"/>
-        </w:rPr>
-        <w:t>B.</w:t>
-      </w:r>
-      <w:r>
-        <w:rPr>
-          <w:rFonts w:ascii="Times New Roman" w:hAnsi="Times New Roman" w:cs="Times New Roman"/>
-          <w:sz w:val="28"/>
-          <w:szCs w:val="28"/>
-          <w:lang w:val="vi-VN"/>
-        </w:rPr>
-        <w:tab/>
-        <w:t xml:space="preserve"> Prôtêin.</w:t>
-      </w:r>
-    </w:p>
-    <w:p>
-      <w:pPr>
-        <w:spacing w:line="276" w:lineRule="auto"/>
-        <w:jc w:val="both"/>
-        <w:rPr>
-          <w:rFonts w:ascii="Times New Roman" w:hAnsi="Times New Roman" w:cs="Times New Roman"/>
-          <w:sz w:val="28"/>
-          <w:szCs w:val="28"/>
-          <w:lang w:val="vi-VN"/>
-        </w:rPr>
-      </w:pPr>
-      <w:r>
-        <w:rPr>
-          <w:rFonts w:ascii="Times New Roman" w:hAnsi="Times New Roman" w:cs="Times New Roman"/>
-          <w:sz w:val="28"/>
-          <w:szCs w:val="28"/>
-          <w:lang w:val="vi-VN"/>
-        </w:rPr>
-        <w:t>C.</w:t>
-      </w:r>
-      <w:r>
-        <w:rPr>
-          <w:rFonts w:ascii="Times New Roman" w:hAnsi="Times New Roman" w:cs="Times New Roman"/>
-          <w:sz w:val="28"/>
-          <w:szCs w:val="28"/>
-          <w:lang w:val="vi-VN"/>
-        </w:rPr>
-        <w:tab/>
-        <w:t xml:space="preserve"> Lipit.</w:t>
-      </w:r>
-    </w:p>
-    <w:p>
-      <w:pPr>
-        <w:spacing w:line="276" w:lineRule="auto"/>
-        <w:jc w:val="both"/>
-        <w:rPr>
-          <w:rFonts w:ascii="Times New Roman" w:hAnsi="Times New Roman" w:cs="Times New Roman"/>
-          <w:sz w:val="28"/>
-          <w:szCs w:val="28"/>
-          <w:lang w:val="vi-VN"/>
-        </w:rPr>
-      </w:pPr>
-      <w:r>
-        <w:rPr>
-          <w:rFonts w:ascii="Times New Roman" w:hAnsi="Times New Roman" w:cs="Times New Roman"/>
-          <w:sz w:val="28"/>
-          <w:szCs w:val="28"/>
-          <w:lang w:val="vi-VN"/>
-        </w:rPr>
-        <w:t>D.</w:t>
-      </w:r>
-      <w:r>
-        <w:rPr>
-          <w:rFonts w:ascii="Times New Roman" w:hAnsi="Times New Roman" w:cs="Times New Roman"/>
-          <w:sz w:val="28"/>
-          <w:szCs w:val="28"/>
-          <w:lang w:val="vi-VN"/>
-        </w:rPr>
-        <w:tab/>
-        <w:t xml:space="preserve"> ARN.</w:t>
-      </w:r>
-    </w:p>
-    <w:p>
-      <w:pPr>
-        <w:pStyle w:val="ListParagraph"/>
-        <w:numPr>
-          <w:ilvl w:val="0"/>
-          <w:numId w:val="1"/>
-        </w:numPr>
-        <w:spacing w:line="276" w:lineRule="auto"/>
-        <w:ind w:left="0" w:firstLine="0"/>
-        <w:jc w:val="both"/>
-        <w:rPr>
-          <w:rFonts w:ascii="Times New Roman" w:hAnsi="Times New Roman" w:cs="Times New Roman"/>
-          <w:sz w:val="28"/>
-          <w:szCs w:val="28"/>
-        </w:rPr>
-      </w:pPr>
-      <w:r>
-        <w:rPr>
-          <w:rFonts w:ascii="Times New Roman" w:hAnsi="Times New Roman" w:cs="Times New Roman"/>
-          <w:sz w:val="28"/>
-          <w:szCs w:val="28"/>
-        </w:rPr>
-        <w:t>Ở sinh vật nhân thực, nhiễm sắc thể được cấu trúc bởi 2 thành phần chủ yếu là:</w:t>
-      </w:r>
-    </w:p>
-    <w:p>
-      <w:pPr>
-        <w:spacing w:line="276" w:lineRule="auto"/>
-        <w:jc w:val="both"/>
-        <w:rPr>
-          <w:rFonts w:ascii="Times New Roman" w:hAnsi="Times New Roman" w:cs="Times New Roman"/>
-          <w:sz w:val="28"/>
-          <w:szCs w:val="28"/>
-          <w:lang w:val="vi-VN"/>
-        </w:rPr>
-      </w:pPr>
-      <w:r>
-        <w:rPr>
-          <w:rFonts w:ascii="Times New Roman" w:hAnsi="Times New Roman" w:cs="Times New Roman"/>
-          <w:sz w:val="28"/>
-          <w:szCs w:val="28"/>
-          <w:u w:val="single"/>
-          <w:lang w:val="vi-VN"/>
-        </w:rPr>
-        <w:t>A.</w:t>
-      </w:r>
-      <w:r>
-        <w:rPr>
-          <w:rFonts w:ascii="Times New Roman" w:hAnsi="Times New Roman" w:cs="Times New Roman"/>
-          <w:sz w:val="28"/>
-          <w:szCs w:val="28"/>
-          <w:lang w:val="vi-VN"/>
-        </w:rPr>
-        <w:tab/>
-        <w:t xml:space="preserve"> ADN và 8 protein histon.</w:t>
-      </w:r>
-    </w:p>
-    <w:p>
-      <w:pPr>
-        <w:spacing w:line="276" w:lineRule="auto"/>
-        <w:jc w:val="both"/>
-        <w:rPr>
-          <w:rFonts w:ascii="Times New Roman" w:hAnsi="Times New Roman" w:cs="Times New Roman"/>
-          <w:sz w:val="28"/>
-          <w:szCs w:val="28"/>
-          <w:lang w:val="vi-VN"/>
-        </w:rPr>
-      </w:pPr>
-      <w:r>
-        <w:rPr>
-          <w:rFonts w:ascii="Times New Roman" w:hAnsi="Times New Roman" w:cs="Times New Roman"/>
-          <w:sz w:val="28"/>
-          <w:szCs w:val="28"/>
-          <w:lang w:val="vi-VN"/>
-        </w:rPr>
-        <w:t>B.</w:t>
-      </w:r>
-      <w:r>
-        <w:rPr>
-          <w:rFonts w:ascii="Times New Roman" w:hAnsi="Times New Roman" w:cs="Times New Roman"/>
-          <w:sz w:val="28"/>
-          <w:szCs w:val="28"/>
-          <w:lang w:val="vi-VN"/>
-        </w:rPr>
-        <w:tab/>
-        <w:t xml:space="preserve"> ADN và 6 protein histon.</w:t>
-      </w:r>
-    </w:p>
-    <w:p>
-      <w:pPr>
-        <w:spacing w:line="276" w:lineRule="auto"/>
-        <w:jc w:val="both"/>
-        <w:rPr>
-          <w:rFonts w:ascii="Times New Roman" w:hAnsi="Times New Roman" w:cs="Times New Roman"/>
-          <w:sz w:val="28"/>
-          <w:szCs w:val="28"/>
-          <w:lang w:val="vi-VN"/>
-        </w:rPr>
-      </w:pPr>
-      <w:r>
-        <w:rPr>
-          <w:rFonts w:ascii="Times New Roman" w:hAnsi="Times New Roman" w:cs="Times New Roman"/>
-          <w:sz w:val="28"/>
-          <w:szCs w:val="28"/>
-          <w:lang w:val="vi-VN"/>
-        </w:rPr>
-        <w:t>C.</w:t>
-      </w:r>
-      <w:r>
-        <w:rPr>
-          <w:rFonts w:ascii="Times New Roman" w:hAnsi="Times New Roman" w:cs="Times New Roman"/>
-          <w:sz w:val="28"/>
-          <w:szCs w:val="28"/>
-          <w:lang w:val="vi-VN"/>
-        </w:rPr>
-        <w:tab/>
-        <w:t xml:space="preserve"> ADN và 4 protein histon.</w:t>
-      </w:r>
-    </w:p>
-    <w:p>
-      <w:pPr>
-        <w:spacing w:line="276" w:lineRule="auto"/>
-        <w:jc w:val="both"/>
-        <w:rPr>
-          <w:rFonts w:ascii="Times New Roman" w:hAnsi="Times New Roman" w:cs="Times New Roman"/>
-          <w:sz w:val="28"/>
-          <w:szCs w:val="28"/>
-          <w:lang w:val="vi-VN"/>
-        </w:rPr>
-      </w:pPr>
-      <w:r>
-        <w:rPr>
-          <w:rFonts w:ascii="Times New Roman" w:hAnsi="Times New Roman" w:cs="Times New Roman"/>
-          <w:sz w:val="28"/>
-          <w:szCs w:val="28"/>
-          <w:lang w:val="vi-VN"/>
-        </w:rPr>
-        <w:t>D.</w:t>
-      </w:r>
-      <w:r>
-        <w:rPr>
-          <w:rFonts w:ascii="Times New Roman" w:hAnsi="Times New Roman" w:cs="Times New Roman"/>
-          <w:sz w:val="28"/>
-          <w:szCs w:val="28"/>
-          <w:lang w:val="vi-VN"/>
-        </w:rPr>
-        <w:tab/>
-        <w:t xml:space="preserve"> ADN và 2 protein histon.</w:t>
-      </w:r>
-    </w:p>
-    <w:p>
-      <w:pPr>
-        <w:pStyle w:val="ListParagraph"/>
-        <w:numPr>
-          <w:ilvl w:val="0"/>
-          <w:numId w:val="1"/>
-        </w:numPr>
-        <w:spacing w:line="276" w:lineRule="auto"/>
-        <w:ind w:left="0" w:firstLine="0"/>
-        <w:jc w:val="both"/>
-        <w:rPr>
-          <w:rFonts w:ascii="Times New Roman" w:hAnsi="Times New Roman" w:cs="Times New Roman"/>
-          <w:sz w:val="28"/>
-          <w:szCs w:val="28"/>
-          <w:lang w:val="vi-VN"/>
-        </w:rPr>
-      </w:pPr>
-      <w:r>
-        <w:rPr>
-          <w:rFonts w:ascii="Times New Roman" w:hAnsi="Times New Roman" w:cs="Times New Roman"/>
-          <w:sz w:val="28"/>
-          <w:szCs w:val="28"/>
-        </w:rPr>
-        <w:t>Dạng đột biến cấu trúc nhiễm sắc thể nào sau đây làm tăng số lượng gen trên một nhiễm sắc thể, tạo điều kiện cho đột biến gen, tạo nên gen mới cung cấp nguyên liệu cho quá trình tiến hoá</w:t>
-      </w:r>
-      <w:r>
-        <w:rPr>
-          <w:rFonts w:ascii="Times New Roman" w:hAnsi="Times New Roman" w:cs="Times New Roman"/>
-          <w:sz w:val="28"/>
-          <w:szCs w:val="28"/>
-          <w:lang w:val="vi-VN"/>
-        </w:rPr>
-        <w:t>?</w:t>
-      </w:r>
-    </w:p>
-    <w:p>
-      <w:pPr>
-        <w:spacing w:line="276" w:lineRule="auto"/>
-        <w:jc w:val="both"/>
-        <w:rPr>
-          <w:rFonts w:ascii="Times New Roman" w:hAnsi="Times New Roman" w:cs="Times New Roman"/>
-          <w:sz w:val="28"/>
-          <w:szCs w:val="28"/>
-          <w:lang w:val="vi-VN"/>
-        </w:rPr>
-      </w:pPr>
-      <w:r>
-        <w:rPr>
-          <w:rFonts w:ascii="Times New Roman" w:hAnsi="Times New Roman" w:cs="Times New Roman"/>
-          <w:sz w:val="28"/>
-          <w:szCs w:val="28"/>
-          <w:lang w:val="vi-VN"/>
-        </w:rPr>
-        <w:t>A. Đảo đoạn.</w:t>
-      </w:r>
-    </w:p>
-    <w:p>
-      <w:pPr>
-        <w:spacing w:line="276" w:lineRule="auto"/>
-        <w:jc w:val="both"/>
-        <w:rPr>
-          <w:rFonts w:ascii="Times New Roman" w:hAnsi="Times New Roman" w:cs="Times New Roman"/>
-          <w:sz w:val="28"/>
-          <w:szCs w:val="28"/>
-          <w:lang w:val="vi-VN"/>
-        </w:rPr>
-      </w:pPr>
-      <w:r>
-        <w:rPr>
-          <w:rFonts w:ascii="Times New Roman" w:hAnsi="Times New Roman" w:cs="Times New Roman"/>
-          <w:sz w:val="28"/>
-          <w:szCs w:val="28"/>
-          <w:lang w:val="vi-VN"/>
-        </w:rPr>
-        <w:t xml:space="preserve">B. Chuyển đoạn. </w:t>
-      </w:r>
-    </w:p>
-    <w:p>
-      <w:pPr>
-        <w:spacing w:line="276" w:lineRule="auto"/>
-        <w:jc w:val="both"/>
-        <w:rPr>
-          <w:rFonts w:ascii="Times New Roman" w:hAnsi="Times New Roman" w:cs="Times New Roman"/>
-          <w:sz w:val="28"/>
-          <w:szCs w:val="28"/>
-          <w:lang w:val="vi-VN"/>
-        </w:rPr>
-      </w:pPr>
-      <w:r>
-        <w:rPr>
-          <w:rFonts w:ascii="Times New Roman" w:hAnsi="Times New Roman" w:cs="Times New Roman"/>
-          <w:sz w:val="28"/>
-          <w:szCs w:val="28"/>
-          <w:lang w:val="vi-VN"/>
-        </w:rPr>
-        <w:t xml:space="preserve">C. Mất đoạn. </w:t>
-      </w:r>
-    </w:p>
-    <w:p>
-      <w:pPr>
-        <w:spacing w:line="276" w:lineRule="auto"/>
-        <w:jc w:val="both"/>
-        <w:rPr>
-          <w:rFonts w:ascii="Times New Roman" w:hAnsi="Times New Roman" w:cs="Times New Roman"/>
-          <w:sz w:val="28"/>
-          <w:szCs w:val="28"/>
-          <w:lang w:val="vi-VN"/>
-        </w:rPr>
-      </w:pPr>
-      <w:r>
-        <w:rPr>
-          <w:rFonts w:ascii="Times New Roman" w:hAnsi="Times New Roman" w:cs="Times New Roman"/>
-          <w:sz w:val="28"/>
-          <w:szCs w:val="28"/>
-          <w:u w:val="single"/>
-          <w:lang w:val="vi-VN"/>
-        </w:rPr>
-        <w:t>D.</w:t>
-      </w:r>
-      <w:r>
-        <w:rPr>
-          <w:rFonts w:ascii="Times New Roman" w:hAnsi="Times New Roman" w:cs="Times New Roman"/>
-          <w:sz w:val="28"/>
-          <w:szCs w:val="28"/>
-          <w:lang w:val="vi-VN"/>
-        </w:rPr>
-        <w:t xml:space="preserve"> Lặp đoạn.</w:t>
-      </w:r>
-    </w:p>
-    <w:p>
-      <w:pPr>
-        <w:pStyle w:val="ListParagraph"/>
-        <w:numPr>
-          <w:ilvl w:val="0"/>
-          <w:numId w:val="1"/>
-        </w:numPr>
-        <w:spacing w:line="276" w:lineRule="auto"/>
-        <w:ind w:left="0" w:firstLine="0"/>
-        <w:jc w:val="both"/>
-        <w:rPr>
-          <w:rFonts w:ascii="Times New Roman" w:hAnsi="Times New Roman" w:cs="Times New Roman"/>
-          <w:sz w:val="28"/>
-          <w:szCs w:val="28"/>
-        </w:rPr>
-      </w:pPr>
-      <w:r>
-        <w:rPr>
-          <w:rFonts w:ascii="Times New Roman" w:hAnsi="Times New Roman" w:cs="Times New Roman"/>
-          <w:sz w:val="28"/>
-          <w:szCs w:val="28"/>
-        </w:rPr>
-        <w:t>Bệnh nào sau đây ở người đo đột biến NST gây nên?</w:t>
-      </w:r>
-    </w:p>
-    <w:p>
-      <w:pPr>
-        <w:spacing w:line="276" w:lineRule="auto"/>
-        <w:jc w:val="both"/>
-        <w:rPr>
-          <w:rFonts w:ascii="Times New Roman" w:hAnsi="Times New Roman" w:cs="Times New Roman"/>
-          <w:sz w:val="28"/>
-          <w:szCs w:val="28"/>
-          <w:lang w:val="vi-VN"/>
-        </w:rPr>
-      </w:pPr>
-      <w:r>
-        <w:rPr>
-          <w:rFonts w:ascii="Times New Roman" w:hAnsi="Times New Roman" w:cs="Times New Roman"/>
-          <w:sz w:val="28"/>
-          <w:szCs w:val="28"/>
-          <w:u w:val="single"/>
-          <w:lang w:val="vi-VN"/>
-        </w:rPr>
-        <w:t>A.</w:t>
-      </w:r>
-      <w:r>
-        <w:rPr>
-          <w:rFonts w:ascii="Times New Roman" w:hAnsi="Times New Roman" w:cs="Times New Roman"/>
-          <w:sz w:val="28"/>
-          <w:szCs w:val="28"/>
-          <w:lang w:val="vi-VN"/>
-        </w:rPr>
-        <w:tab/>
-        <w:t>Ung thư máu ác tính.</w:t>
-      </w:r>
-    </w:p>
-    <w:p>
-      <w:pPr>
-        <w:spacing w:line="276" w:lineRule="auto"/>
-        <w:jc w:val="both"/>
-        <w:rPr>
-          <w:rFonts w:ascii="Times New Roman" w:hAnsi="Times New Roman" w:cs="Times New Roman"/>
-          <w:sz w:val="28"/>
-          <w:szCs w:val="28"/>
-          <w:lang w:val="vi-VN"/>
-        </w:rPr>
-      </w:pPr>
-      <w:r>
-        <w:rPr>
-          <w:rFonts w:ascii="Times New Roman" w:hAnsi="Times New Roman" w:cs="Times New Roman"/>
-          <w:sz w:val="28"/>
-          <w:szCs w:val="28"/>
-          <w:lang w:val="vi-VN"/>
-        </w:rPr>
-        <w:t>B.</w:t>
-      </w:r>
-      <w:r>
-        <w:rPr>
-          <w:rFonts w:ascii="Times New Roman" w:hAnsi="Times New Roman" w:cs="Times New Roman"/>
-          <w:sz w:val="28"/>
-          <w:szCs w:val="28"/>
-          <w:lang w:val="vi-VN"/>
-        </w:rPr>
-        <w:tab/>
-        <w:t>Máu khó đông.</w:t>
-      </w:r>
-    </w:p>
-    <w:p>
-      <w:pPr>
-        <w:spacing w:line="276" w:lineRule="auto"/>
-        <w:jc w:val="both"/>
-        <w:rPr>
-          <w:rFonts w:ascii="Times New Roman" w:hAnsi="Times New Roman" w:cs="Times New Roman"/>
-          <w:sz w:val="28"/>
-          <w:szCs w:val="28"/>
-          <w:lang w:val="vi-VN"/>
-        </w:rPr>
-      </w:pPr>
-      <w:r>
-        <w:rPr>
-          <w:rFonts w:ascii="Times New Roman" w:hAnsi="Times New Roman" w:cs="Times New Roman"/>
-          <w:sz w:val="28"/>
-          <w:szCs w:val="28"/>
-          <w:lang w:val="vi-VN"/>
-        </w:rPr>
-        <w:t>C.</w:t>
-      </w:r>
-      <w:r>
-        <w:rPr>
-          <w:rFonts w:ascii="Times New Roman" w:hAnsi="Times New Roman" w:cs="Times New Roman"/>
-          <w:sz w:val="28"/>
-          <w:szCs w:val="28"/>
-          <w:lang w:val="vi-VN"/>
-        </w:rPr>
-        <w:tab/>
-        <w:t>Mù màu.</w:t>
-      </w:r>
-    </w:p>
-    <w:p>
-      <w:pPr>
-        <w:spacing w:line="276" w:lineRule="auto"/>
-        <w:jc w:val="both"/>
-        <w:rPr>
-          <w:rFonts w:ascii="Times New Roman" w:hAnsi="Times New Roman" w:cs="Times New Roman"/>
-          <w:sz w:val="28"/>
-          <w:szCs w:val="28"/>
-          <w:lang w:val="vi-VN"/>
-        </w:rPr>
-      </w:pPr>
-      <w:r>
-        <w:rPr>
-          <w:rFonts w:ascii="Times New Roman" w:hAnsi="Times New Roman" w:cs="Times New Roman"/>
-          <w:sz w:val="28"/>
-          <w:szCs w:val="28"/>
-          <w:lang w:val="vi-VN"/>
-        </w:rPr>
         <w:lastRenderedPageBreak/>
-        <w:t>D.</w:t>
-      </w:r>
-      <w:r>
-        <w:rPr>
-          <w:rFonts w:ascii="Times New Roman" w:hAnsi="Times New Roman" w:cs="Times New Roman"/>
-          <w:sz w:val="28"/>
-          <w:szCs w:val="28"/>
-          <w:lang w:val="vi-VN"/>
-        </w:rPr>
-        <w:tab/>
-        <w:t>Bạch tạng.</w:t>
-      </w:r>
-    </w:p>
-    <w:p>
-      <w:pPr>
-        <w:spacing w:line="276" w:lineRule="auto"/>
-        <w:jc w:val="both"/>
-        <w:rPr>
-          <w:rFonts w:ascii="Times New Roman" w:hAnsi="Times New Roman" w:cs="Times New Roman"/>
-          <w:b/>
-          <w:bCs/>
-          <w:sz w:val="28"/>
-          <w:szCs w:val="28"/>
-          <w:lang w:val="vi-VN"/>
-        </w:rPr>
-      </w:pPr>
-      <w:r>
-        <w:rPr>
-          <w:rFonts w:ascii="Times New Roman" w:hAnsi="Times New Roman" w:cs="Times New Roman"/>
-          <w:b/>
-          <w:bCs/>
-          <w:sz w:val="28"/>
-          <w:szCs w:val="28"/>
-          <w:lang w:val="vi-VN"/>
-        </w:rPr>
-        <w:t>Thông hiểu</w:t>
-      </w:r>
-    </w:p>
-    <w:p>
-      <w:pPr>
-        <w:pStyle w:val="ListParagraph"/>
-        <w:numPr>
-          <w:ilvl w:val="0"/>
-          <w:numId w:val="1"/>
-        </w:numPr>
-        <w:spacing w:line="276" w:lineRule="auto"/>
-        <w:ind w:left="0" w:firstLine="0"/>
-        <w:jc w:val="both"/>
-        <w:rPr>
-          <w:rFonts w:ascii="Times New Roman" w:hAnsi="Times New Roman" w:cs="Times New Roman"/>
-          <w:sz w:val="28"/>
-          <w:szCs w:val="28"/>
-        </w:rPr>
-      </w:pPr>
-      <w:r>
-        <w:rPr>
-          <w:rFonts w:ascii="Times New Roman" w:hAnsi="Times New Roman" w:cs="Times New Roman"/>
-          <w:sz w:val="28"/>
-          <w:szCs w:val="28"/>
-        </w:rPr>
-        <w:t>Có bao nhiêu phát biểu sau đây đúng với đột biến đảo đoạn nhiễm sắc thể?</w:t>
-      </w:r>
-    </w:p>
-    <w:p>
-      <w:pPr>
-        <w:spacing w:line="276" w:lineRule="auto"/>
-        <w:jc w:val="both"/>
-        <w:rPr>
-          <w:rFonts w:ascii="Times New Roman" w:hAnsi="Times New Roman" w:cs="Times New Roman"/>
-          <w:b/>
-          <w:bCs/>
-          <w:sz w:val="28"/>
-          <w:szCs w:val="28"/>
-        </w:rPr>
-      </w:pPr>
-      <w:r>
-        <w:rPr>
-          <w:rFonts w:ascii="Times New Roman" w:hAnsi="Times New Roman" w:cs="Times New Roman"/>
-          <w:b/>
-          <w:bCs/>
-          <w:sz w:val="28"/>
-          <w:szCs w:val="28"/>
-        </w:rPr>
-        <w:t>1. Làm thay đổi trình tự phân bố gen trên nhiễm sắc thể.</w:t>
-      </w:r>
-    </w:p>
-    <w:p>
-      <w:pPr>
-        <w:spacing w:line="276" w:lineRule="auto"/>
-        <w:jc w:val="both"/>
-        <w:rPr>
-          <w:rFonts w:ascii="Times New Roman" w:hAnsi="Times New Roman" w:cs="Times New Roman"/>
-          <w:sz w:val="28"/>
-          <w:szCs w:val="28"/>
-        </w:rPr>
-      </w:pPr>
-      <w:r>
-        <w:rPr>
-          <w:rFonts w:ascii="Times New Roman" w:hAnsi="Times New Roman" w:cs="Times New Roman"/>
-          <w:sz w:val="28"/>
-          <w:szCs w:val="28"/>
-        </w:rPr>
-        <w:t>2. Làm giảm hoặc tăng số lượng gen trên nhiễm sắc thể.</w:t>
-      </w:r>
-    </w:p>
-    <w:p>
-      <w:pPr>
-        <w:spacing w:line="276" w:lineRule="auto"/>
-        <w:jc w:val="both"/>
-        <w:rPr>
-          <w:rFonts w:ascii="Times New Roman" w:hAnsi="Times New Roman" w:cs="Times New Roman"/>
-          <w:sz w:val="28"/>
-          <w:szCs w:val="28"/>
-        </w:rPr>
-      </w:pPr>
-      <w:r>
-        <w:rPr>
-          <w:rFonts w:ascii="Times New Roman" w:hAnsi="Times New Roman" w:cs="Times New Roman"/>
-          <w:sz w:val="28"/>
-          <w:szCs w:val="28"/>
-        </w:rPr>
-        <w:t>3. Làm thay đổi thành phần gen trong nhóm gen liên kết.</w:t>
-      </w:r>
-    </w:p>
-    <w:p>
-      <w:pPr>
-        <w:spacing w:line="276" w:lineRule="auto"/>
-        <w:jc w:val="both"/>
-        <w:rPr>
-          <w:rFonts w:ascii="Times New Roman" w:hAnsi="Times New Roman" w:cs="Times New Roman"/>
-          <w:b/>
-          <w:bCs/>
-          <w:sz w:val="28"/>
-          <w:szCs w:val="28"/>
-        </w:rPr>
-      </w:pPr>
-      <w:r>
-        <w:rPr>
-          <w:rFonts w:ascii="Times New Roman" w:hAnsi="Times New Roman" w:cs="Times New Roman"/>
-          <w:b/>
-          <w:bCs/>
-          <w:sz w:val="28"/>
-          <w:szCs w:val="28"/>
-        </w:rPr>
-        <w:t>4. Có thể làm giảm khả năng sinh sản của thể đột biến.</w:t>
-      </w:r>
-    </w:p>
-    <w:p>
-      <w:pPr>
-        <w:spacing w:line="276" w:lineRule="auto"/>
-        <w:jc w:val="both"/>
-        <w:rPr>
-          <w:rFonts w:ascii="Times New Roman" w:hAnsi="Times New Roman" w:cs="Times New Roman"/>
-          <w:b/>
-          <w:bCs/>
-          <w:sz w:val="28"/>
-          <w:szCs w:val="28"/>
-          <w:lang w:val="vi-VN"/>
-        </w:rPr>
-      </w:pPr>
-      <w:r>
-        <w:rPr>
-          <w:rFonts w:ascii="Times New Roman" w:hAnsi="Times New Roman" w:cs="Times New Roman"/>
-          <w:b/>
-          <w:bCs/>
-          <w:sz w:val="28"/>
-          <w:szCs w:val="28"/>
-        </w:rPr>
-        <w:t>5. Có thể làm gen trên nhiễm sắc thể hoạt động mạnh lên</w:t>
-      </w:r>
-      <w:r>
-        <w:rPr>
-          <w:rFonts w:ascii="Times New Roman" w:hAnsi="Times New Roman" w:cs="Times New Roman"/>
-          <w:b/>
-          <w:bCs/>
-          <w:sz w:val="28"/>
-          <w:szCs w:val="28"/>
-          <w:lang w:val="vi-VN"/>
-        </w:rPr>
-        <w:t>.</w:t>
-      </w:r>
-    </w:p>
-    <w:p>
-      <w:pPr>
-        <w:spacing w:line="276" w:lineRule="auto"/>
-        <w:jc w:val="both"/>
-        <w:rPr>
-          <w:rFonts w:ascii="Times New Roman" w:hAnsi="Times New Roman" w:cs="Times New Roman"/>
-          <w:sz w:val="28"/>
-          <w:szCs w:val="28"/>
-          <w:lang w:val="vi-VN"/>
-        </w:rPr>
-      </w:pPr>
-      <w:r>
-        <w:rPr>
-          <w:rFonts w:ascii="Times New Roman" w:hAnsi="Times New Roman" w:cs="Times New Roman"/>
-          <w:sz w:val="28"/>
-          <w:szCs w:val="28"/>
-          <w:lang w:val="vi-VN"/>
-        </w:rPr>
-        <w:t>A.</w:t>
-      </w:r>
-      <w:r>
-        <w:rPr>
-          <w:rFonts w:ascii="Times New Roman" w:hAnsi="Times New Roman" w:cs="Times New Roman"/>
-          <w:sz w:val="28"/>
-          <w:szCs w:val="28"/>
-          <w:lang w:val="vi-VN"/>
-        </w:rPr>
-        <w:tab/>
-        <w:t>4.</w:t>
-      </w:r>
-    </w:p>
-    <w:p>
-      <w:pPr>
-        <w:spacing w:line="276" w:lineRule="auto"/>
-        <w:jc w:val="both"/>
-        <w:rPr>
-          <w:rFonts w:ascii="Times New Roman" w:hAnsi="Times New Roman" w:cs="Times New Roman"/>
-          <w:sz w:val="28"/>
-          <w:szCs w:val="28"/>
-          <w:lang w:val="vi-VN"/>
-        </w:rPr>
-      </w:pPr>
-      <w:r>
-        <w:rPr>
-          <w:rFonts w:ascii="Times New Roman" w:hAnsi="Times New Roman" w:cs="Times New Roman"/>
-          <w:sz w:val="28"/>
-          <w:szCs w:val="28"/>
-          <w:lang w:val="vi-VN"/>
-        </w:rPr>
-        <w:t>B. 2.</w:t>
-      </w:r>
-    </w:p>
-    <w:p>
-      <w:pPr>
-        <w:spacing w:line="276" w:lineRule="auto"/>
-        <w:jc w:val="both"/>
-        <w:rPr>
-          <w:rFonts w:ascii="Times New Roman" w:hAnsi="Times New Roman" w:cs="Times New Roman"/>
-          <w:sz w:val="28"/>
-          <w:szCs w:val="28"/>
-          <w:lang w:val="vi-VN"/>
-        </w:rPr>
-      </w:pPr>
-      <w:r>
-        <w:rPr>
-          <w:rFonts w:ascii="Times New Roman" w:hAnsi="Times New Roman" w:cs="Times New Roman"/>
-          <w:sz w:val="28"/>
-          <w:szCs w:val="28"/>
-          <w:lang w:val="vi-VN"/>
-        </w:rPr>
-        <w:t>C. 5.</w:t>
-      </w:r>
-    </w:p>
-    <w:p>
-      <w:pPr>
-        <w:spacing w:line="276" w:lineRule="auto"/>
-        <w:jc w:val="both"/>
-        <w:rPr>
-          <w:rFonts w:ascii="Times New Roman" w:hAnsi="Times New Roman" w:cs="Times New Roman"/>
-          <w:sz w:val="28"/>
-          <w:szCs w:val="28"/>
-          <w:lang w:val="vi-VN"/>
-        </w:rPr>
-      </w:pPr>
-      <w:r>
-        <w:rPr>
-          <w:rFonts w:ascii="Times New Roman" w:hAnsi="Times New Roman" w:cs="Times New Roman"/>
-          <w:sz w:val="28"/>
-          <w:szCs w:val="28"/>
-          <w:u w:val="single"/>
-          <w:lang w:val="vi-VN"/>
-        </w:rPr>
         <w:t>D.</w:t>
       </w:r>
       <w:r>
@@ -6896,7 +6535,6 @@
           <w:sz w:val="28"/>
           <w:szCs w:val="28"/>
         </w:rPr>
-        <w:lastRenderedPageBreak/>
         <w:t>ĐỘT BIẾN SỐ LƯỢNG NHIỄM SẮC THỂ</w:t>
       </w:r>
     </w:p>
@@ -6913,17 +6551,6 @@
           <w:lang w:val="vi-VN"/>
         </w:rPr>
       </w:pPr>
-      <w:r>
-        <w:rPr>
-          <w:rFonts w:ascii="Times New Roman" w:hAnsi="Times New Roman" w:cs="Times New Roman"/>
-          <w:b/>
-          <w:bCs/>
-          <w:sz w:val="28"/>
-          <w:szCs w:val="28"/>
-          <w:lang w:val="vi-VN"/>
-        </w:rPr>
-        <w:t>Nhận biết</w:t>
-      </w:r>
     </w:p>
     <w:p>
       <w:pPr>
@@ -7277,6 +6904,7 @@
           <w:szCs w:val="28"/>
           <w:lang w:val="vi-VN"/>
         </w:rPr>
+        <w:lastRenderedPageBreak/>
         <w:t>D.</w:t>
       </w:r>
       <w:r>
@@ -7606,31 +7234,6 @@
     </w:p>
     <w:p>
       <w:pPr>
-        <w:spacing w:line="276" w:lineRule="auto"/>
-        <w:jc w:val="both"/>
-        <w:rPr>
-          <w:rFonts w:ascii="Times New Roman" w:hAnsi="Times New Roman" w:cs="Times New Roman"/>
-          <w:b/>
-          <w:bCs/>
-          <w:sz w:val="28"/>
-          <w:szCs w:val="28"/>
-          <w:lang w:val="vi-VN"/>
-        </w:rPr>
-      </w:pPr>
-      <w:r>
-        <w:rPr>
-          <w:rFonts w:ascii="Times New Roman" w:hAnsi="Times New Roman" w:cs="Times New Roman"/>
-          <w:b/>
-          <w:bCs/>
-          <w:sz w:val="28"/>
-          <w:szCs w:val="28"/>
-          <w:lang w:val="vi-VN"/>
-        </w:rPr>
-        <w:t>Thông hiểu</w:t>
-      </w:r>
-    </w:p>
-    <w:p>
-      <w:pPr>
         <w:pStyle w:val="ListParagraph"/>
         <w:numPr>
           <w:ilvl w:val="0"/>
@@ -8006,7 +7609,6 @@
           <w:szCs w:val="28"/>
           <w:lang w:val="vi-VN"/>
         </w:rPr>
-        <w:lastRenderedPageBreak/>
         <w:t>A.</w:t>
       </w:r>
       <w:r>
@@ -8291,6 +7893,7 @@
           <w:szCs w:val="28"/>
           <w:u w:val="single"/>
         </w:rPr>
+        <w:lastRenderedPageBreak/>
         <w:t>D.</w:t>
       </w:r>
       <w:r>
@@ -8370,17 +7973,6 @@
           <w:lang w:val="vi-VN"/>
         </w:rPr>
       </w:pPr>
-      <w:r>
-        <w:rPr>
-          <w:rFonts w:ascii="Times New Roman" w:hAnsi="Times New Roman" w:cs="Times New Roman"/>
-          <w:b/>
-          <w:bCs/>
-          <w:sz w:val="28"/>
-          <w:szCs w:val="28"/>
-          <w:lang w:val="vi-VN"/>
-        </w:rPr>
-        <w:t>Nhận biết</w:t>
-      </w:r>
     </w:p>
     <w:p>
       <w:pPr>
@@ -8921,7 +8513,6 @@
           <w:szCs w:val="28"/>
           <w:lang w:val="vi-VN"/>
         </w:rPr>
-        <w:lastRenderedPageBreak/>
         <w:t>Trong</w:t>
       </w:r>
       <w:r>
@@ -9196,6 +8787,7 @@
           <w:szCs w:val="28"/>
           <w:u w:val="single"/>
         </w:rPr>
+        <w:lastRenderedPageBreak/>
         <w:t>A.</w:t>
       </w:r>
       <w:r>
@@ -9869,17 +9461,6 @@
           <w:lang w:val="vi-VN"/>
         </w:rPr>
       </w:pPr>
-      <w:r>
-        <w:rPr>
-          <w:rFonts w:ascii="Times New Roman" w:hAnsi="Times New Roman" w:cs="Times New Roman"/>
-          <w:b/>
-          <w:bCs/>
-          <w:sz w:val="28"/>
-          <w:szCs w:val="28"/>
-          <w:lang w:val="vi-VN"/>
-        </w:rPr>
-        <w:t>Nhận biết</w:t>
-      </w:r>
     </w:p>
     <w:p>
       <w:pPr>
@@ -9903,7 +9484,6 @@
           <w:sz w:val="28"/>
           <w:szCs w:val="28"/>
         </w:rPr>
-        <w:lastRenderedPageBreak/>
         <w:t>Định luật phân ly độc lập được phát biểu như sau: Khi lai cặp bố mẹ ………. khác nhau về…….cặp tính trạng tương phản thì sự di truyền của cặp tính trạng này………vào sự di truyền của cặp tính trạng kia.</w:t>
       </w:r>
     </w:p>
@@ -10238,6 +9818,7 @@
           <w:sz w:val="28"/>
           <w:szCs w:val="28"/>
         </w:rPr>
+        <w:lastRenderedPageBreak/>
         <w:t>Điều kiện nghiệm đúng đặc trưng của quy luật phân li độc lập là:</w:t>
       </w:r>
     </w:p>
@@ -10997,7 +10578,6 @@
           <w:u w:val="single"/>
           <w:lang w:val="vi-VN"/>
         </w:rPr>
-        <w:lastRenderedPageBreak/>
         <w:t>B.</w:t>
       </w:r>
       <w:r>
@@ -11302,17 +10882,6 @@
           <w:lang w:val="vi-VN"/>
         </w:rPr>
       </w:pPr>
-      <w:r>
-        <w:rPr>
-          <w:rFonts w:ascii="Times New Roman" w:hAnsi="Times New Roman" w:cs="Times New Roman"/>
-          <w:b/>
-          <w:bCs/>
-          <w:sz w:val="28"/>
-          <w:szCs w:val="28"/>
-          <w:lang w:val="vi-VN"/>
-        </w:rPr>
-        <w:t>Nhận biết</w:t>
-      </w:r>
     </w:p>
     <w:p>
       <w:pPr>
@@ -11336,6 +10905,7 @@
           <w:sz w:val="28"/>
           <w:szCs w:val="28"/>
         </w:rPr>
+        <w:lastRenderedPageBreak/>
         <w:t>Ở các loài sinh vật nhân thực, hiện tượng các alen thuộc các lôcut gen khác nhau cùng quy định một tính trạng được gọi là:</w:t>
       </w:r>
     </w:p>
@@ -11886,7 +11456,6 @@
           <w:sz w:val="28"/>
           <w:szCs w:val="28"/>
         </w:rPr>
-        <w:lastRenderedPageBreak/>
         <w:fldChar w:fldCharType="begin"/>
       </w:r>
       <w:r>
@@ -12029,6 +11598,7 @@
           <w:szCs w:val="28"/>
           <w:lang w:val="vi-VN"/>
         </w:rPr>
+        <w:lastRenderedPageBreak/>
         <w:t>B. Tính trạng di truyền theo quy luật trội hoàn toàn,gen quy định chiều cao cây có 9 alen.</w:t>
       </w:r>
     </w:p>
@@ -12480,7 +12050,6 @@
           <w:sz w:val="28"/>
           <w:szCs w:val="28"/>
         </w:rPr>
-        <w:lastRenderedPageBreak/>
         <w:t>B.</w:t>
       </w:r>
       <w:r>
@@ -12625,17 +12194,6 @@
           <w:lang w:val="vi-VN"/>
         </w:rPr>
       </w:pPr>
-      <w:r>
-        <w:rPr>
-          <w:rFonts w:ascii="Times New Roman" w:hAnsi="Times New Roman" w:cs="Times New Roman"/>
-          <w:b/>
-          <w:bCs/>
-          <w:sz w:val="28"/>
-          <w:szCs w:val="28"/>
-          <w:lang w:val="vi-VN"/>
-        </w:rPr>
-        <w:t>Nhận biết</w:t>
-      </w:r>
     </w:p>
     <w:p>
       <w:pPr>
@@ -12902,6 +12460,7 @@
           <w:szCs w:val="28"/>
           <w:lang w:val="vi-VN"/>
         </w:rPr>
+        <w:lastRenderedPageBreak/>
         <w:t>C.</w:t>
       </w:r>
       <w:r>
@@ -13433,7 +12992,6 @@
           <w:sz w:val="28"/>
           <w:szCs w:val="28"/>
         </w:rPr>
-        <w:lastRenderedPageBreak/>
         <w:t>Cá thể có kiểu gen Dd</w:t>
       </w:r>
       <w:r>
@@ -13858,6 +13416,7 @@
           <w:sz w:val="28"/>
           <w:szCs w:val="28"/>
         </w:rPr>
+        <w:lastRenderedPageBreak/>
         <w:t>Biết rằng mỗi gen quy định một tính trạng, alen trội là trội hoàn toàn. Phép lai nào sau đây cho đời con có kiểu hình phân li theo tỉ lệ 1 : 1 : 1 : 1?</w:t>
       </w:r>
     </w:p>
@@ -14771,17 +14330,6 @@
           <w:lang w:val="vi-VN"/>
         </w:rPr>
       </w:pPr>
-      <w:r>
-        <w:rPr>
-          <w:rFonts w:ascii="Times New Roman" w:hAnsi="Times New Roman" w:cs="Times New Roman"/>
-          <w:b/>
-          <w:bCs/>
-          <w:sz w:val="28"/>
-          <w:szCs w:val="28"/>
-          <w:lang w:val="vi-VN"/>
-        </w:rPr>
-        <w:t>Nhận biết</w:t>
-      </w:r>
     </w:p>
     <w:p>
       <w:pPr>
@@ -15041,7 +14589,6 @@
           <w:u w:val="single"/>
           <w:lang w:val="vi-VN"/>
         </w:rPr>
-        <w:lastRenderedPageBreak/>
         <w:t>C.</w:t>
       </w:r>
       <w:r>
@@ -15497,6 +15044,7 @@
           <w:sz w:val="28"/>
           <w:szCs w:val="28"/>
         </w:rPr>
+        <w:lastRenderedPageBreak/>
         <w:t>A.</w:t>
       </w:r>
       <w:r>
@@ -16059,7 +15607,6 @@
           <w:sz w:val="28"/>
           <w:szCs w:val="28"/>
         </w:rPr>
-        <w:lastRenderedPageBreak/>
         <w:t>D.</w:t>
       </w:r>
       <w:r>
@@ -16137,10 +15684,10 @@
           <w:szCs w:val="28"/>
         </w:rPr>
         <w:drawing>
-          <wp:inline distT="0" distB="0" distL="0" distR="0" wp14:anchorId="21F8C82B" wp14:editId="56AC0B79">
+          <wp:inline distT="0" distB="0" distL="0" distR="0" wp14:anchorId="21F8C82B" wp14:editId="40A2FB8F">
             <wp:extent cx="380365" cy="624840"/>
             <wp:effectExtent l="0" t="0" r="635" b="0"/>
-            <wp:docPr id="38" name="Picture 38" descr="LIÊN KẾT GEN (DI TRUYỀN LIÊN KẾT HOÀN TOÀN)"/>
+            <wp:docPr id="38" name="Picture 38"/>
             <wp:cNvGraphicFramePr>
               <a:graphicFrameLocks xmlns:a="http://schemas.openxmlformats.org/drawingml/2006/main" noChangeAspect="1"/>
             </wp:cNvGraphicFramePr>
@@ -16148,7 +15695,7 @@
               <a:graphicData uri="http://schemas.openxmlformats.org/drawingml/2006/picture">
                 <pic:pic xmlns:pic="http://schemas.openxmlformats.org/drawingml/2006/picture">
                   <pic:nvPicPr>
-                    <pic:cNvPr id="0" name="Picture 151" descr="LIÊN KẾT GEN (DI TRUYỀN LIÊN KẾT HOÀN TOÀN)"/>
+                    <pic:cNvPr id="38" name="Picture 38"/>
                     <pic:cNvPicPr>
                       <a:picLocks noChangeAspect="1" noChangeArrowheads="1"/>
                     </pic:cNvPicPr>
@@ -16370,17 +15917,6 @@
           <w:lang w:val="vi-VN"/>
         </w:rPr>
       </w:pPr>
-      <w:r>
-        <w:rPr>
-          <w:rFonts w:ascii="Times New Roman" w:hAnsi="Times New Roman" w:cs="Times New Roman"/>
-          <w:b/>
-          <w:bCs/>
-          <w:sz w:val="28"/>
-          <w:szCs w:val="28"/>
-          <w:lang w:val="vi-VN"/>
-        </w:rPr>
-        <w:t>Nhận biết</w:t>
-      </w:r>
     </w:p>
     <w:p>
       <w:pPr>
@@ -16522,6 +16058,7 @@
           <w:szCs w:val="28"/>
           <w:lang w:val="vi-VN"/>
         </w:rPr>
+        <w:lastRenderedPageBreak/>
         <w:t>C.</w:t>
       </w:r>
       <w:r>
@@ -17180,7 +16717,6 @@
           <w:szCs w:val="28"/>
           <w:lang w:val="vi-VN"/>
         </w:rPr>
-        <w:lastRenderedPageBreak/>
         <w:t>C.</w:t>
       </w:r>
       <w:r>
@@ -17619,6 +17155,7 @@
           <w:u w:val="single"/>
           <w:lang w:val="vi-VN"/>
         </w:rPr>
+        <w:lastRenderedPageBreak/>
         <w:t>B.</w:t>
       </w:r>
       <w:r>
@@ -18290,7 +17827,7 @@
 </file>
 
 <file path=word/endnotes.xml><?xml version="1.0" encoding="utf-8"?>
-<w:endnotes xmlns:wpc="http://schemas.microsoft.com/office/word/2010/wordprocessingCanvas" xmlns:cx="http://schemas.microsoft.com/office/drawing/2014/chartex" xmlns:cx1="http://schemas.microsoft.com/office/drawing/2015/9/8/chartex" xmlns:cx2="http://schemas.microsoft.com/office/drawing/2015/10/21/chartex" xmlns:cx3="http://schemas.microsoft.com/office/drawing/2016/5/9/chartex" xmlns:cx4="http://schemas.microsoft.com/office/drawing/2016/5/10/chartex" xmlns:cx5="http://schemas.microsoft.com/office/drawing/2016/5/11/chartex" xmlns:cx6="http://schemas.microsoft.com/office/drawing/2016/5/12/chartex" xmlns:cx7="http://schemas.microsoft.com/office/drawing/2016/5/13/chartex" xmlns:cx8="http://schemas.microsoft.com/office/drawing/2016/5/14/chartex" xmlns:mc="http://schemas.openxmlformats.org/markup-compatibility/2006" xmlns:aink="http://schemas.microsoft.com/office/drawing/2016/ink" xmlns:am3d="http://schemas.microsoft.com/office/drawing/2017/model3d" xmlns:o="urn:schemas-microsoft-com:office:office" xmlns:r="http://schemas.openxmlformats.org/officeDocument/2006/relationships" xmlns:m="http://schemas.openxmlformats.org/officeDocument/2006/math" xmlns:v="urn:schemas-microsoft-com:vml" xmlns:wp14="http://schemas.microsoft.com/office/word/2010/wordprocessingDrawing" xmlns:wp="http://schemas.openxmlformats.org/drawingml/2006/wordprocessingDrawing" xmlns:w10="urn:schemas-microsoft-com:office:word" xmlns:w="http://schemas.openxmlformats.org/wordprocessingml/2006/main" xmlns:w14="http://schemas.microsoft.com/office/word/2010/wordml" xmlns:w15="http://schemas.microsoft.com/office/word/2012/wordml" xmlns:w16cex="http://schemas.microsoft.com/office/word/2018/wordml/cex" xmlns:w16cid="http://schemas.microsoft.com/office/word/2016/wordml/cid" xmlns:w16="http://schemas.microsoft.com/office/word/2018/wordml" xmlns:w16se="http://schemas.microsoft.com/office/word/2015/wordml/symex" xmlns:wpg="http://schemas.microsoft.com/office/word/2010/wordprocessingGroup" xmlns:wpi="http://schemas.microsoft.com/office/word/2010/wordprocessingInk" xmlns:wne="http://schemas.microsoft.com/office/word/2006/wordml" xmlns:wps="http://schemas.microsoft.com/office/word/2010/wordprocessingShape" mc:Ignorable="w14 w15 w16se w16cid w16 w16cex wp14">
+<w:endnotes xmlns:wpc="http://schemas.microsoft.com/office/word/2010/wordprocessingCanvas" xmlns:cx="http://schemas.microsoft.com/office/drawing/2014/chartex" xmlns:cx1="http://schemas.microsoft.com/office/drawing/2015/9/8/chartex" xmlns:cx2="http://schemas.microsoft.com/office/drawing/2015/10/21/chartex" xmlns:cx3="http://schemas.microsoft.com/office/drawing/2016/5/9/chartex" xmlns:cx4="http://schemas.microsoft.com/office/drawing/2016/5/10/chartex" xmlns:cx5="http://schemas.microsoft.com/office/drawing/2016/5/11/chartex" xmlns:cx6="http://schemas.microsoft.com/office/drawing/2016/5/12/chartex" xmlns:cx7="http://schemas.microsoft.com/office/drawing/2016/5/13/chartex" xmlns:cx8="http://schemas.microsoft.com/office/drawing/2016/5/14/chartex" xmlns:mc="http://schemas.openxmlformats.org/markup-compatibility/2006" xmlns:aink="http://schemas.microsoft.com/office/drawing/2016/ink" xmlns:am3d="http://schemas.microsoft.com/office/drawing/2017/model3d" xmlns:o="urn:schemas-microsoft-com:office:office" xmlns:oel="http://schemas.microsoft.com/office/2019/extlst" xmlns:r="http://schemas.openxmlformats.org/officeDocument/2006/relationships" xmlns:m="http://schemas.openxmlformats.org/officeDocument/2006/math" xmlns:v="urn:schemas-microsoft-com:vml" xmlns:wp14="http://schemas.microsoft.com/office/word/2010/wordprocessingDrawing" xmlns:wp="http://schemas.openxmlformats.org/drawingml/2006/wordprocessingDrawing" xmlns:w10="urn:schemas-microsoft-com:office:word" xmlns:w="http://schemas.openxmlformats.org/wordprocessingml/2006/main" xmlns:w14="http://schemas.microsoft.com/office/word/2010/wordml" xmlns:w15="http://schemas.microsoft.com/office/word/2012/wordml" xmlns:w16cex="http://schemas.microsoft.com/office/word/2018/wordml/cex" xmlns:w16cid="http://schemas.microsoft.com/office/word/2016/wordml/cid" xmlns:w16="http://schemas.microsoft.com/office/word/2018/wordml" xmlns:w16sdtdh="http://schemas.microsoft.com/office/word/2020/wordml/sdtdatahash" xmlns:w16se="http://schemas.microsoft.com/office/word/2015/wordml/symex" xmlns:wpg="http://schemas.microsoft.com/office/word/2010/wordprocessingGroup" xmlns:wpi="http://schemas.microsoft.com/office/word/2010/wordprocessingInk" xmlns:wne="http://schemas.microsoft.com/office/word/2006/wordml" xmlns:wps="http://schemas.microsoft.com/office/word/2010/wordprocessingShape" mc:Ignorable="w14 w15 w16se w16cid w16 w16cex w16sdtdh wp14">
   <w:endnote w:type="separator" w:id="-1">
     <w:p>
       <w:r>
@@ -18309,7 +17846,7 @@
 </file>
 
 <file path=word/footer1.xml><?xml version="1.0" encoding="utf-8"?>
-<w:ftr xmlns:wpc="http://schemas.microsoft.com/office/word/2010/wordprocessingCanvas" xmlns:cx="http://schemas.microsoft.com/office/drawing/2014/chartex" xmlns:cx1="http://schemas.microsoft.com/office/drawing/2015/9/8/chartex" xmlns:cx2="http://schemas.microsoft.com/office/drawing/2015/10/21/chartex" xmlns:cx3="http://schemas.microsoft.com/office/drawing/2016/5/9/chartex" xmlns:cx4="http://schemas.microsoft.com/office/drawing/2016/5/10/chartex" xmlns:cx5="http://schemas.microsoft.com/office/drawing/2016/5/11/chartex" xmlns:cx6="http://schemas.microsoft.com/office/drawing/2016/5/12/chartex" xmlns:cx7="http://schemas.microsoft.com/office/drawing/2016/5/13/chartex" xmlns:cx8="http://schemas.microsoft.com/office/drawing/2016/5/14/chartex" xmlns:mc="http://schemas.openxmlformats.org/markup-compatibility/2006" xmlns:aink="http://schemas.microsoft.com/office/drawing/2016/ink" xmlns:am3d="http://schemas.microsoft.com/office/drawing/2017/model3d" xmlns:o="urn:schemas-microsoft-com:office:office" xmlns:r="http://schemas.openxmlformats.org/officeDocument/2006/relationships" xmlns:m="http://schemas.openxmlformats.org/officeDocument/2006/math" xmlns:v="urn:schemas-microsoft-com:vml" xmlns:wp14="http://schemas.microsoft.com/office/word/2010/wordprocessingDrawing" xmlns:wp="http://schemas.openxmlformats.org/drawingml/2006/wordprocessingDrawing" xmlns:w10="urn:schemas-microsoft-com:office:word" xmlns:w="http://schemas.openxmlformats.org/wordprocessingml/2006/main" xmlns:w14="http://schemas.microsoft.com/office/word/2010/wordml" xmlns:w15="http://schemas.microsoft.com/office/word/2012/wordml" xmlns:w16cex="http://schemas.microsoft.com/office/word/2018/wordml/cex" xmlns:w16cid="http://schemas.microsoft.com/office/word/2016/wordml/cid" xmlns:w16="http://schemas.microsoft.com/office/word/2018/wordml" xmlns:w16se="http://schemas.microsoft.com/office/word/2015/wordml/symex" xmlns:wpg="http://schemas.microsoft.com/office/word/2010/wordprocessingGroup" xmlns:wpi="http://schemas.microsoft.com/office/word/2010/wordprocessingInk" xmlns:wne="http://schemas.microsoft.com/office/word/2006/wordml" xmlns:wps="http://schemas.microsoft.com/office/word/2010/wordprocessingShape" mc:Ignorable="w14 w15 w16se w16cid w16 w16cex wp14">
+<w:ftr xmlns:wpc="http://schemas.microsoft.com/office/word/2010/wordprocessingCanvas" xmlns:cx="http://schemas.microsoft.com/office/drawing/2014/chartex" xmlns:cx1="http://schemas.microsoft.com/office/drawing/2015/9/8/chartex" xmlns:cx2="http://schemas.microsoft.com/office/drawing/2015/10/21/chartex" xmlns:cx3="http://schemas.microsoft.com/office/drawing/2016/5/9/chartex" xmlns:cx4="http://schemas.microsoft.com/office/drawing/2016/5/10/chartex" xmlns:cx5="http://schemas.microsoft.com/office/drawing/2016/5/11/chartex" xmlns:cx6="http://schemas.microsoft.com/office/drawing/2016/5/12/chartex" xmlns:cx7="http://schemas.microsoft.com/office/drawing/2016/5/13/chartex" xmlns:cx8="http://schemas.microsoft.com/office/drawing/2016/5/14/chartex" xmlns:mc="http://schemas.openxmlformats.org/markup-compatibility/2006" xmlns:aink="http://schemas.microsoft.com/office/drawing/2016/ink" xmlns:am3d="http://schemas.microsoft.com/office/drawing/2017/model3d" xmlns:o="urn:schemas-microsoft-com:office:office" xmlns:oel="http://schemas.microsoft.com/office/2019/extlst" xmlns:r="http://schemas.openxmlformats.org/officeDocument/2006/relationships" xmlns:m="http://schemas.openxmlformats.org/officeDocument/2006/math" xmlns:v="urn:schemas-microsoft-com:vml" xmlns:wp14="http://schemas.microsoft.com/office/word/2010/wordprocessingDrawing" xmlns:wp="http://schemas.openxmlformats.org/drawingml/2006/wordprocessingDrawing" xmlns:w10="urn:schemas-microsoft-com:office:word" xmlns:w="http://schemas.openxmlformats.org/wordprocessingml/2006/main" xmlns:w14="http://schemas.microsoft.com/office/word/2010/wordml" xmlns:w15="http://schemas.microsoft.com/office/word/2012/wordml" xmlns:w16cex="http://schemas.microsoft.com/office/word/2018/wordml/cex" xmlns:w16cid="http://schemas.microsoft.com/office/word/2016/wordml/cid" xmlns:w16="http://schemas.microsoft.com/office/word/2018/wordml" xmlns:w16sdtdh="http://schemas.microsoft.com/office/word/2020/wordml/sdtdatahash" xmlns:w16se="http://schemas.microsoft.com/office/word/2015/wordml/symex" xmlns:wpg="http://schemas.microsoft.com/office/word/2010/wordprocessingGroup" xmlns:wpi="http://schemas.microsoft.com/office/word/2010/wordprocessingInk" xmlns:wne="http://schemas.microsoft.com/office/word/2006/wordml" xmlns:wps="http://schemas.microsoft.com/office/word/2010/wordprocessingShape" mc:Ignorable="w14 w15 w16se w16cid w16 w16cex w16sdtdh wp14">
   <w:sdt>
     <w:sdtPr>
       <w:rPr>
@@ -18321,11 +17858,6 @@
         <w:docPartUnique/>
       </w:docPartObj>
     </w:sdtPr>
-    <w:sdtEndPr>
-      <w:rPr>
-        <w:rStyle w:val="PageNumber"/>
-      </w:rPr>
-    </w:sdtEndPr>
     <w:sdtContent>
       <w:p>
         <w:pPr>
@@ -18365,7 +17897,7 @@
 </file>
 
 <file path=word/footer2.xml><?xml version="1.0" encoding="utf-8"?>
-<w:ftr xmlns:wpc="http://schemas.microsoft.com/office/word/2010/wordprocessingCanvas" xmlns:cx="http://schemas.microsoft.com/office/drawing/2014/chartex" xmlns:cx1="http://schemas.microsoft.com/office/drawing/2015/9/8/chartex" xmlns:cx2="http://schemas.microsoft.com/office/drawing/2015/10/21/chartex" xmlns:cx3="http://schemas.microsoft.com/office/drawing/2016/5/9/chartex" xmlns:cx4="http://schemas.microsoft.com/office/drawing/2016/5/10/chartex" xmlns:cx5="http://schemas.microsoft.com/office/drawing/2016/5/11/chartex" xmlns:cx6="http://schemas.microsoft.com/office/drawing/2016/5/12/chartex" xmlns:cx7="http://schemas.microsoft.com/office/drawing/2016/5/13/chartex" xmlns:cx8="http://schemas.microsoft.com/office/drawing/2016/5/14/chartex" xmlns:mc="http://schemas.openxmlformats.org/markup-compatibility/2006" xmlns:aink="http://schemas.microsoft.com/office/drawing/2016/ink" xmlns:am3d="http://schemas.microsoft.com/office/drawing/2017/model3d" xmlns:o="urn:schemas-microsoft-com:office:office" xmlns:r="http://schemas.openxmlformats.org/officeDocument/2006/relationships" xmlns:m="http://schemas.openxmlformats.org/officeDocument/2006/math" xmlns:v="urn:schemas-microsoft-com:vml" xmlns:wp14="http://schemas.microsoft.com/office/word/2010/wordprocessingDrawing" xmlns:wp="http://schemas.openxmlformats.org/drawingml/2006/wordprocessingDrawing" xmlns:w10="urn:schemas-microsoft-com:office:word" xmlns:w="http://schemas.openxmlformats.org/wordprocessingml/2006/main" xmlns:w14="http://schemas.microsoft.com/office/word/2010/wordml" xmlns:w15="http://schemas.microsoft.com/office/word/2012/wordml" xmlns:w16cex="http://schemas.microsoft.com/office/word/2018/wordml/cex" xmlns:w16cid="http://schemas.microsoft.com/office/word/2016/wordml/cid" xmlns:w16="http://schemas.microsoft.com/office/word/2018/wordml" xmlns:w16se="http://schemas.microsoft.com/office/word/2015/wordml/symex" xmlns:wpg="http://schemas.microsoft.com/office/word/2010/wordprocessingGroup" xmlns:wpi="http://schemas.microsoft.com/office/word/2010/wordprocessingInk" xmlns:wne="http://schemas.microsoft.com/office/word/2006/wordml" xmlns:wps="http://schemas.microsoft.com/office/word/2010/wordprocessingShape" mc:Ignorable="w14 w15 w16se w16cid w16 w16cex wp14">
+<w:ftr xmlns:wpc="http://schemas.microsoft.com/office/word/2010/wordprocessingCanvas" xmlns:cx="http://schemas.microsoft.com/office/drawing/2014/chartex" xmlns:cx1="http://schemas.microsoft.com/office/drawing/2015/9/8/chartex" xmlns:cx2="http://schemas.microsoft.com/office/drawing/2015/10/21/chartex" xmlns:cx3="http://schemas.microsoft.com/office/drawing/2016/5/9/chartex" xmlns:cx4="http://schemas.microsoft.com/office/drawing/2016/5/10/chartex" xmlns:cx5="http://schemas.microsoft.com/office/drawing/2016/5/11/chartex" xmlns:cx6="http://schemas.microsoft.com/office/drawing/2016/5/12/chartex" xmlns:cx7="http://schemas.microsoft.com/office/drawing/2016/5/13/chartex" xmlns:cx8="http://schemas.microsoft.com/office/drawing/2016/5/14/chartex" xmlns:mc="http://schemas.openxmlformats.org/markup-compatibility/2006" xmlns:aink="http://schemas.microsoft.com/office/drawing/2016/ink" xmlns:am3d="http://schemas.microsoft.com/office/drawing/2017/model3d" xmlns:o="urn:schemas-microsoft-com:office:office" xmlns:oel="http://schemas.microsoft.com/office/2019/extlst" xmlns:r="http://schemas.openxmlformats.org/officeDocument/2006/relationships" xmlns:m="http://schemas.openxmlformats.org/officeDocument/2006/math" xmlns:v="urn:schemas-microsoft-com:vml" xmlns:wp14="http://schemas.microsoft.com/office/word/2010/wordprocessingDrawing" xmlns:wp="http://schemas.openxmlformats.org/drawingml/2006/wordprocessingDrawing" xmlns:w10="urn:schemas-microsoft-com:office:word" xmlns:w="http://schemas.openxmlformats.org/wordprocessingml/2006/main" xmlns:w14="http://schemas.microsoft.com/office/word/2010/wordml" xmlns:w15="http://schemas.microsoft.com/office/word/2012/wordml" xmlns:w16cex="http://schemas.microsoft.com/office/word/2018/wordml/cex" xmlns:w16cid="http://schemas.microsoft.com/office/word/2016/wordml/cid" xmlns:w16="http://schemas.microsoft.com/office/word/2018/wordml" xmlns:w16sdtdh="http://schemas.microsoft.com/office/word/2020/wordml/sdtdatahash" xmlns:w16se="http://schemas.microsoft.com/office/word/2015/wordml/symex" xmlns:wpg="http://schemas.microsoft.com/office/word/2010/wordprocessingGroup" xmlns:wpi="http://schemas.microsoft.com/office/word/2010/wordprocessingInk" xmlns:wne="http://schemas.microsoft.com/office/word/2006/wordml" xmlns:wps="http://schemas.microsoft.com/office/word/2010/wordprocessingShape" mc:Ignorable="w14 w15 w16se w16cid w16 w16cex w16sdtdh wp14">
   <w:sdt>
     <w:sdtPr>
       <w:rPr>
@@ -18377,11 +17909,6 @@
         <w:docPartUnique/>
       </w:docPartObj>
     </w:sdtPr>
-    <w:sdtEndPr>
-      <w:rPr>
-        <w:rStyle w:val="PageNumber"/>
-      </w:rPr>
-    </w:sdtEndPr>
     <w:sdtContent>
       <w:p>
         <w:pPr>
@@ -18434,7 +17961,7 @@
 </file>
 
 <file path=word/footnotes.xml><?xml version="1.0" encoding="utf-8"?>
-<w:footnotes xmlns:wpc="http://schemas.microsoft.com/office/word/2010/wordprocessingCanvas" xmlns:cx="http://schemas.microsoft.com/office/drawing/2014/chartex" xmlns:cx1="http://schemas.microsoft.com/office/drawing/2015/9/8/chartex" xmlns:cx2="http://schemas.microsoft.com/office/drawing/2015/10/21/chartex" xmlns:cx3="http://schemas.microsoft.com/office/drawing/2016/5/9/chartex" xmlns:cx4="http://schemas.microsoft.com/office/drawing/2016/5/10/chartex" xmlns:cx5="http://schemas.microsoft.com/office/drawing/2016/5/11/chartex" xmlns:cx6="http://schemas.microsoft.com/office/drawing/2016/5/12/chartex" xmlns:cx7="http://schemas.microsoft.com/office/drawing/2016/5/13/chartex" xmlns:cx8="http://schemas.microsoft.com/office/drawing/2016/5/14/chartex" xmlns:mc="http://schemas.openxmlformats.org/markup-compatibility/2006" xmlns:aink="http://schemas.microsoft.com/office/drawing/2016/ink" xmlns:am3d="http://schemas.microsoft.com/office/drawing/2017/model3d" xmlns:o="urn:schemas-microsoft-com:office:office" xmlns:r="http://schemas.openxmlformats.org/officeDocument/2006/relationships" xmlns:m="http://schemas.openxmlformats.org/officeDocument/2006/math" xmlns:v="urn:schemas-microsoft-com:vml" xmlns:wp14="http://schemas.microsoft.com/office/word/2010/wordprocessingDrawing" xmlns:wp="http://schemas.openxmlformats.org/drawingml/2006/wordprocessingDrawing" xmlns:w10="urn:schemas-microsoft-com:office:word" xmlns:w="http://schemas.openxmlformats.org/wordprocessingml/2006/main" xmlns:w14="http://schemas.microsoft.com/office/word/2010/wordml" xmlns:w15="http://schemas.microsoft.com/office/word/2012/wordml" xmlns:w16cex="http://schemas.microsoft.com/office/word/2018/wordml/cex" xmlns:w16cid="http://schemas.microsoft.com/office/word/2016/wordml/cid" xmlns:w16="http://schemas.microsoft.com/office/word/2018/wordml" xmlns:w16se="http://schemas.microsoft.com/office/word/2015/wordml/symex" xmlns:wpg="http://schemas.microsoft.com/office/word/2010/wordprocessingGroup" xmlns:wpi="http://schemas.microsoft.com/office/word/2010/wordprocessingInk" xmlns:wne="http://schemas.microsoft.com/office/word/2006/wordml" xmlns:wps="http://schemas.microsoft.com/office/word/2010/wordprocessingShape" mc:Ignorable="w14 w15 w16se w16cid w16 w16cex wp14">
+<w:footnotes xmlns:wpc="http://schemas.microsoft.com/office/word/2010/wordprocessingCanvas" xmlns:cx="http://schemas.microsoft.com/office/drawing/2014/chartex" xmlns:cx1="http://schemas.microsoft.com/office/drawing/2015/9/8/chartex" xmlns:cx2="http://schemas.microsoft.com/office/drawing/2015/10/21/chartex" xmlns:cx3="http://schemas.microsoft.com/office/drawing/2016/5/9/chartex" xmlns:cx4="http://schemas.microsoft.com/office/drawing/2016/5/10/chartex" xmlns:cx5="http://schemas.microsoft.com/office/drawing/2016/5/11/chartex" xmlns:cx6="http://schemas.microsoft.com/office/drawing/2016/5/12/chartex" xmlns:cx7="http://schemas.microsoft.com/office/drawing/2016/5/13/chartex" xmlns:cx8="http://schemas.microsoft.com/office/drawing/2016/5/14/chartex" xmlns:mc="http://schemas.openxmlformats.org/markup-compatibility/2006" xmlns:aink="http://schemas.microsoft.com/office/drawing/2016/ink" xmlns:am3d="http://schemas.microsoft.com/office/drawing/2017/model3d" xmlns:o="urn:schemas-microsoft-com:office:office" xmlns:oel="http://schemas.microsoft.com/office/2019/extlst" xmlns:r="http://schemas.openxmlformats.org/officeDocument/2006/relationships" xmlns:m="http://schemas.openxmlformats.org/officeDocument/2006/math" xmlns:v="urn:schemas-microsoft-com:vml" xmlns:wp14="http://schemas.microsoft.com/office/word/2010/wordprocessingDrawing" xmlns:wp="http://schemas.openxmlformats.org/drawingml/2006/wordprocessingDrawing" xmlns:w10="urn:schemas-microsoft-com:office:word" xmlns:w="http://schemas.openxmlformats.org/wordprocessingml/2006/main" xmlns:w14="http://schemas.microsoft.com/office/word/2010/wordml" xmlns:w15="http://schemas.microsoft.com/office/word/2012/wordml" xmlns:w16cex="http://schemas.microsoft.com/office/word/2018/wordml/cex" xmlns:w16cid="http://schemas.microsoft.com/office/word/2016/wordml/cid" xmlns:w16="http://schemas.microsoft.com/office/word/2018/wordml" xmlns:w16sdtdh="http://schemas.microsoft.com/office/word/2020/wordml/sdtdatahash" xmlns:w16se="http://schemas.microsoft.com/office/word/2015/wordml/symex" xmlns:wpg="http://schemas.microsoft.com/office/word/2010/wordprocessingGroup" xmlns:wpi="http://schemas.microsoft.com/office/word/2010/wordprocessingInk" xmlns:wne="http://schemas.microsoft.com/office/word/2006/wordml" xmlns:wps="http://schemas.microsoft.com/office/word/2010/wordprocessingShape" mc:Ignorable="w14 w15 w16se w16cid w16 w16cex w16sdtdh wp14">
   <w:footnote w:type="separator" w:id="-1">
     <w:p>
       <w:r>
@@ -18453,7 +17980,7 @@
 </file>
 
 <file path=word/header1.xml><?xml version="1.0" encoding="utf-8"?>
-<w:hdr xmlns:wpc="http://schemas.microsoft.com/office/word/2010/wordprocessingCanvas" xmlns:cx="http://schemas.microsoft.com/office/drawing/2014/chartex" xmlns:cx1="http://schemas.microsoft.com/office/drawing/2015/9/8/chartex" xmlns:cx2="http://schemas.microsoft.com/office/drawing/2015/10/21/chartex" xmlns:cx3="http://schemas.microsoft.com/office/drawing/2016/5/9/chartex" xmlns:cx4="http://schemas.microsoft.com/office/drawing/2016/5/10/chartex" xmlns:cx5="http://schemas.microsoft.com/office/drawing/2016/5/11/chartex" xmlns:cx6="http://schemas.microsoft.com/office/drawing/2016/5/12/chartex" xmlns:cx7="http://schemas.microsoft.com/office/drawing/2016/5/13/chartex" xmlns:cx8="http://schemas.microsoft.com/office/drawing/2016/5/14/chartex" xmlns:mc="http://schemas.openxmlformats.org/markup-compatibility/2006" xmlns:aink="http://schemas.microsoft.com/office/drawing/2016/ink" xmlns:am3d="http://schemas.microsoft.com/office/drawing/2017/model3d" xmlns:o="urn:schemas-microsoft-com:office:office" xmlns:r="http://schemas.openxmlformats.org/officeDocument/2006/relationships" xmlns:m="http://schemas.openxmlformats.org/officeDocument/2006/math" xmlns:v="urn:schemas-microsoft-com:vml" xmlns:wp14="http://schemas.microsoft.com/office/word/2010/wordprocessingDrawing" xmlns:wp="http://schemas.openxmlformats.org/drawingml/2006/wordprocessingDrawing" xmlns:w10="urn:schemas-microsoft-com:office:word" xmlns:w="http://schemas.openxmlformats.org/wordprocessingml/2006/main" xmlns:w14="http://schemas.microsoft.com/office/word/2010/wordml" xmlns:w15="http://schemas.microsoft.com/office/word/2012/wordml" xmlns:w16cex="http://schemas.microsoft.com/office/word/2018/wordml/cex" xmlns:w16cid="http://schemas.microsoft.com/office/word/2016/wordml/cid" xmlns:w16="http://schemas.microsoft.com/office/word/2018/wordml" xmlns:w16se="http://schemas.microsoft.com/office/word/2015/wordml/symex" xmlns:wpg="http://schemas.microsoft.com/office/word/2010/wordprocessingGroup" xmlns:wpi="http://schemas.microsoft.com/office/word/2010/wordprocessingInk" xmlns:wne="http://schemas.microsoft.com/office/word/2006/wordml" xmlns:wps="http://schemas.microsoft.com/office/word/2010/wordprocessingShape" mc:Ignorable="w14 w15 w16se w16cid w16 w16cex wp14">
+<w:hdr xmlns:wpc="http://schemas.microsoft.com/office/word/2010/wordprocessingCanvas" xmlns:cx="http://schemas.microsoft.com/office/drawing/2014/chartex" xmlns:cx1="http://schemas.microsoft.com/office/drawing/2015/9/8/chartex" xmlns:cx2="http://schemas.microsoft.com/office/drawing/2015/10/21/chartex" xmlns:cx3="http://schemas.microsoft.com/office/drawing/2016/5/9/chartex" xmlns:cx4="http://schemas.microsoft.com/office/drawing/2016/5/10/chartex" xmlns:cx5="http://schemas.microsoft.com/office/drawing/2016/5/11/chartex" xmlns:cx6="http://schemas.microsoft.com/office/drawing/2016/5/12/chartex" xmlns:cx7="http://schemas.microsoft.com/office/drawing/2016/5/13/chartex" xmlns:cx8="http://schemas.microsoft.com/office/drawing/2016/5/14/chartex" xmlns:mc="http://schemas.openxmlformats.org/markup-compatibility/2006" xmlns:aink="http://schemas.microsoft.com/office/drawing/2016/ink" xmlns:am3d="http://schemas.microsoft.com/office/drawing/2017/model3d" xmlns:o="urn:schemas-microsoft-com:office:office" xmlns:oel="http://schemas.microsoft.com/office/2019/extlst" xmlns:r="http://schemas.openxmlformats.org/officeDocument/2006/relationships" xmlns:m="http://schemas.openxmlformats.org/officeDocument/2006/math" xmlns:v="urn:schemas-microsoft-com:vml" xmlns:wp14="http://schemas.microsoft.com/office/word/2010/wordprocessingDrawing" xmlns:wp="http://schemas.openxmlformats.org/drawingml/2006/wordprocessingDrawing" xmlns:w10="urn:schemas-microsoft-com:office:word" xmlns:w="http://schemas.openxmlformats.org/wordprocessingml/2006/main" xmlns:w14="http://schemas.microsoft.com/office/word/2010/wordml" xmlns:w15="http://schemas.microsoft.com/office/word/2012/wordml" xmlns:w16cex="http://schemas.microsoft.com/office/word/2018/wordml/cex" xmlns:w16cid="http://schemas.microsoft.com/office/word/2016/wordml/cid" xmlns:w16="http://schemas.microsoft.com/office/word/2018/wordml" xmlns:w16sdtdh="http://schemas.microsoft.com/office/word/2020/wordml/sdtdatahash" xmlns:w16se="http://schemas.microsoft.com/office/word/2015/wordml/symex" xmlns:wpg="http://schemas.microsoft.com/office/word/2010/wordprocessingGroup" xmlns:wpi="http://schemas.microsoft.com/office/word/2010/wordprocessingInk" xmlns:wne="http://schemas.microsoft.com/office/word/2006/wordml" xmlns:wps="http://schemas.microsoft.com/office/word/2010/wordprocessingShape" mc:Ignorable="w14 w15 w16se w16cid w16 w16cex w16sdtdh wp14">
   <w:p>
     <w:pPr>
       <w:pStyle w:val="Header"/>
@@ -18498,7 +18025,7 @@
 </file>
 
 <file path=word/numbering.xml><?xml version="1.0" encoding="utf-8"?>
-<w:numbering xmlns:wpc="http://schemas.microsoft.com/office/word/2010/wordprocessingCanvas" xmlns:cx="http://schemas.microsoft.com/office/drawing/2014/chartex" xmlns:cx1="http://schemas.microsoft.com/office/drawing/2015/9/8/chartex" xmlns:cx2="http://schemas.microsoft.com/office/drawing/2015/10/21/chartex" xmlns:cx3="http://schemas.microsoft.com/office/drawing/2016/5/9/chartex" xmlns:cx4="http://schemas.microsoft.com/office/drawing/2016/5/10/chartex" xmlns:cx5="http://schemas.microsoft.com/office/drawing/2016/5/11/chartex" xmlns:cx6="http://schemas.microsoft.com/office/drawing/2016/5/12/chartex" xmlns:cx7="http://schemas.microsoft.com/office/drawing/2016/5/13/chartex" xmlns:cx8="http://schemas.microsoft.com/office/drawing/2016/5/14/chartex" xmlns:mc="http://schemas.openxmlformats.org/markup-compatibility/2006" xmlns:aink="http://schemas.microsoft.com/office/drawing/2016/ink" xmlns:am3d="http://schemas.microsoft.com/office/drawing/2017/model3d" xmlns:o="urn:schemas-microsoft-com:office:office" xmlns:r="http://schemas.openxmlformats.org/officeDocument/2006/relationships" xmlns:m="http://schemas.openxmlformats.org/officeDocument/2006/math" xmlns:v="urn:schemas-microsoft-com:vml" xmlns:wp14="http://schemas.microsoft.com/office/word/2010/wordprocessingDrawing" xmlns:wp="http://schemas.openxmlformats.org/drawingml/2006/wordprocessingDrawing" xmlns:w10="urn:schemas-microsoft-com:office:word" xmlns:w="http://schemas.openxmlformats.org/wordprocessingml/2006/main" xmlns:w14="http://schemas.microsoft.com/office/word/2010/wordml" xmlns:w15="http://schemas.microsoft.com/office/word/2012/wordml" xmlns:w16cex="http://schemas.microsoft.com/office/word/2018/wordml/cex" xmlns:w16cid="http://schemas.microsoft.com/office/word/2016/wordml/cid" xmlns:w16="http://schemas.microsoft.com/office/word/2018/wordml" xmlns:w16se="http://schemas.microsoft.com/office/word/2015/wordml/symex" xmlns:wpg="http://schemas.microsoft.com/office/word/2010/wordprocessingGroup" xmlns:wpi="http://schemas.microsoft.com/office/word/2010/wordprocessingInk" xmlns:wne="http://schemas.microsoft.com/office/word/2006/wordml" xmlns:wps="http://schemas.microsoft.com/office/word/2010/wordprocessingShape" mc:Ignorable="w14 w15 w16se w16cid w16 w16cex wp14">
+<w:numbering xmlns:wpc="http://schemas.microsoft.com/office/word/2010/wordprocessingCanvas" xmlns:cx="http://schemas.microsoft.com/office/drawing/2014/chartex" xmlns:cx1="http://schemas.microsoft.com/office/drawing/2015/9/8/chartex" xmlns:cx2="http://schemas.microsoft.com/office/drawing/2015/10/21/chartex" xmlns:cx3="http://schemas.microsoft.com/office/drawing/2016/5/9/chartex" xmlns:cx4="http://schemas.microsoft.com/office/drawing/2016/5/10/chartex" xmlns:cx5="http://schemas.microsoft.com/office/drawing/2016/5/11/chartex" xmlns:cx6="http://schemas.microsoft.com/office/drawing/2016/5/12/chartex" xmlns:cx7="http://schemas.microsoft.com/office/drawing/2016/5/13/chartex" xmlns:cx8="http://schemas.microsoft.com/office/drawing/2016/5/14/chartex" xmlns:mc="http://schemas.openxmlformats.org/markup-compatibility/2006" xmlns:aink="http://schemas.microsoft.com/office/drawing/2016/ink" xmlns:am3d="http://schemas.microsoft.com/office/drawing/2017/model3d" xmlns:o="urn:schemas-microsoft-com:office:office" xmlns:oel="http://schemas.microsoft.com/office/2019/extlst" xmlns:r="http://schemas.openxmlformats.org/officeDocument/2006/relationships" xmlns:m="http://schemas.openxmlformats.org/officeDocument/2006/math" xmlns:v="urn:schemas-microsoft-com:vml" xmlns:wp14="http://schemas.microsoft.com/office/word/2010/wordprocessingDrawing" xmlns:wp="http://schemas.openxmlformats.org/drawingml/2006/wordprocessingDrawing" xmlns:w10="urn:schemas-microsoft-com:office:word" xmlns:w="http://schemas.openxmlformats.org/wordprocessingml/2006/main" xmlns:w14="http://schemas.microsoft.com/office/word/2010/wordml" xmlns:w15="http://schemas.microsoft.com/office/word/2012/wordml" xmlns:w16cex="http://schemas.microsoft.com/office/word/2018/wordml/cex" xmlns:w16cid="http://schemas.microsoft.com/office/word/2016/wordml/cid" xmlns:w16="http://schemas.microsoft.com/office/word/2018/wordml" xmlns:w16sdtdh="http://schemas.microsoft.com/office/word/2020/wordml/sdtdatahash" xmlns:w16se="http://schemas.microsoft.com/office/word/2015/wordml/symex" xmlns:wpg="http://schemas.microsoft.com/office/word/2010/wordprocessingGroup" xmlns:wpi="http://schemas.microsoft.com/office/word/2010/wordprocessingInk" xmlns:wne="http://schemas.microsoft.com/office/word/2006/wordml" xmlns:wps="http://schemas.microsoft.com/office/word/2010/wordprocessingShape" mc:Ignorable="w14 w15 w16se w16cid w16 w16cex w16sdtdh wp14">
   <w:abstractNum w:abstractNumId="0" w15:restartNumberingAfterBreak="0">
     <w:nsid w:val="025D4C2B"/>
     <w:multiLevelType w:val="hybridMultilevel"/>
@@ -18680,10 +18207,10 @@
       </w:pPr>
     </w:lvl>
   </w:abstractNum>
-  <w:num w:numId="1">
+  <w:num w:numId="1" w16cid:durableId="1087263616">
     <w:abstractNumId w:val="0"/>
   </w:num>
-  <w:num w:numId="2">
+  <w:num w:numId="2" w16cid:durableId="1871599573">
     <w:abstractNumId w:val="1"/>
   </w:num>
   <w:numIdMacAtCleanup w:val="1"/>
@@ -18691,14 +18218,14 @@
 </file>
 
 <file path=word/styles.xml><?xml version="1.0" encoding="utf-8"?>
-<w:styles xmlns:mc="http://schemas.openxmlformats.org/markup-compatibility/2006" xmlns:r="http://schemas.openxmlformats.org/officeDocument/2006/relationships" xmlns:w="http://schemas.openxmlformats.org/wordprocessingml/2006/main" xmlns:w14="http://schemas.microsoft.com/office/word/2010/wordml" xmlns:w15="http://schemas.microsoft.com/office/word/2012/wordml" xmlns:w16cex="http://schemas.microsoft.com/office/word/2018/wordml/cex" xmlns:w16cid="http://schemas.microsoft.com/office/word/2016/wordml/cid" xmlns:w16="http://schemas.microsoft.com/office/word/2018/wordml" xmlns:w16se="http://schemas.microsoft.com/office/word/2015/wordml/symex" mc:Ignorable="w14 w15 w16se w16cid w16 w16cex">
+<w:styles xmlns:mc="http://schemas.openxmlformats.org/markup-compatibility/2006" xmlns:r="http://schemas.openxmlformats.org/officeDocument/2006/relationships" xmlns:w="http://schemas.openxmlformats.org/wordprocessingml/2006/main" xmlns:w14="http://schemas.microsoft.com/office/word/2010/wordml" xmlns:w15="http://schemas.microsoft.com/office/word/2012/wordml" xmlns:w16cex="http://schemas.microsoft.com/office/word/2018/wordml/cex" xmlns:w16cid="http://schemas.microsoft.com/office/word/2016/wordml/cid" xmlns:w16="http://schemas.microsoft.com/office/word/2018/wordml" xmlns:w16sdtdh="http://schemas.microsoft.com/office/word/2020/wordml/sdtdatahash" xmlns:w16se="http://schemas.microsoft.com/office/word/2015/wordml/symex" mc:Ignorable="w14 w15 w16se w16cid w16 w16cex w16sdtdh">
   <w:docDefaults>
     <w:rPrDefault>
       <w:rPr>
         <w:rFonts w:asciiTheme="minorHAnsi" w:eastAsiaTheme="minorHAnsi" w:hAnsiTheme="minorHAnsi" w:cstheme="minorBidi"/>
         <w:sz w:val="24"/>
         <w:szCs w:val="24"/>
-        <w:lang w:val="en-VN" w:eastAsia="en-US" w:bidi="ar-SA"/>
+        <w:lang w:eastAsia="en-US" w:bidi="ar-SA"/>
       </w:rPr>
     </w:rPrDefault>
     <w:pPrDefault/>
